--- a/Documentation/Project Plan.docx
+++ b/Documentation/Project Plan.docx
@@ -5,11 +5,15 @@
     <w:p>
       <w:pPr>
         <w:pStyle w:val="Judul2"/>
-        <w:rPr>
-          <w:color w:val="000000" w:themeColor="text1"/>
-        </w:rPr>
-      </w:pPr>
-      <w:bookmarkStart w:id="0" w:name="_GoBack"/>
+        <w:numPr>
+          <w:ilvl w:val="0"/>
+          <w:numId w:val="1"/>
+        </w:numPr>
+        <w:ind w:left="426" w:hanging="426"/>
+        <w:rPr>
+          <w:color w:val="000000" w:themeColor="text1"/>
+        </w:rPr>
+      </w:pPr>
       <w:r>
         <w:rPr>
           <w:color w:val="000000" w:themeColor="text1"/>
@@ -25,7 +29,17 @@
     </w:p>
     <w:p>
       <w:pPr>
+        <w:ind w:left="426"/>
+      </w:pPr>
+    </w:p>
+    <w:p>
+      <w:pPr>
         <w:pStyle w:val="Judul2"/>
+        <w:numPr>
+          <w:ilvl w:val="0"/>
+          <w:numId w:val="1"/>
+        </w:numPr>
+        <w:ind w:left="426" w:hanging="426"/>
         <w:rPr>
           <w:color w:val="000000" w:themeColor="text1"/>
         </w:rPr>
@@ -37,9 +51,15 @@
         <w:t>Apa yang akan dibuat</w:t>
       </w:r>
     </w:p>
+    <w:p/>
     <w:p>
       <w:pPr>
         <w:pStyle w:val="Judul2"/>
+        <w:numPr>
+          <w:ilvl w:val="0"/>
+          <w:numId w:val="1"/>
+        </w:numPr>
+        <w:ind w:left="426" w:hanging="426"/>
         <w:rPr>
           <w:color w:val="000000" w:themeColor="text1"/>
         </w:rPr>
@@ -50,10 +70,18 @@
         </w:rPr>
         <w:t>Jadwal Kegiatan</w:t>
       </w:r>
+      <w:bookmarkStart w:id="0" w:name="_GoBack"/>
+      <w:bookmarkEnd w:id="0"/>
     </w:p>
+    <w:p/>
     <w:p>
       <w:pPr>
         <w:pStyle w:val="Judul2"/>
+        <w:numPr>
+          <w:ilvl w:val="0"/>
+          <w:numId w:val="1"/>
+        </w:numPr>
+        <w:ind w:left="426" w:hanging="426"/>
         <w:rPr>
           <w:color w:val="000000" w:themeColor="text1"/>
         </w:rPr>
@@ -79,7 +107,6 @@
         </w:rPr>
         <w:t>Method</w:t>
       </w:r>
-      <w:bookmarkEnd w:id="0"/>
       <w:proofErr w:type="spellEnd"/>
     </w:p>
     <w:sectPr>
@@ -90,6 +117,100 @@
     </w:sectPr>
   </w:body>
 </w:document>
+</file>
+
+<file path=word/numbering.xml><?xml version="1.0" encoding="utf-8"?>
+<w:numbering xmlns:wpc="http://schemas.microsoft.com/office/word/2010/wordprocessingCanvas" xmlns:mc="http://schemas.openxmlformats.org/markup-compatibility/2006" xmlns:o="urn:schemas-microsoft-com:office:office" xmlns:r="http://schemas.openxmlformats.org/officeDocument/2006/relationships" xmlns:m="http://schemas.openxmlformats.org/officeDocument/2006/math" xmlns:v="urn:schemas-microsoft-com:vml" xmlns:wp14="http://schemas.microsoft.com/office/word/2010/wordprocessingDrawing" xmlns:wp="http://schemas.openxmlformats.org/drawingml/2006/wordprocessingDrawing" xmlns:w10="urn:schemas-microsoft-com:office:word" xmlns:w="http://schemas.openxmlformats.org/wordprocessingml/2006/main" xmlns:w14="http://schemas.microsoft.com/office/word/2010/wordml" xmlns:wpg="http://schemas.microsoft.com/office/word/2010/wordprocessingGroup" xmlns:wpi="http://schemas.microsoft.com/office/word/2010/wordprocessingInk" xmlns:wne="http://schemas.microsoft.com/office/word/2006/wordml" xmlns:wps="http://schemas.microsoft.com/office/word/2010/wordprocessingShape" mc:Ignorable="w14 wp14">
+  <w:abstractNum w:abstractNumId="0">
+    <w:nsid w:val="59096982"/>
+    <w:multiLevelType w:val="hybridMultilevel"/>
+    <w:tmpl w:val="FDB0D512"/>
+    <w:lvl w:ilvl="0" w:tplc="0421000F">
+      <w:start w:val="1"/>
+      <w:numFmt w:val="decimal"/>
+      <w:lvlText w:val="%1."/>
+      <w:lvlJc w:val="left"/>
+      <w:pPr>
+        <w:ind w:left="720" w:hanging="360"/>
+      </w:pPr>
+    </w:lvl>
+    <w:lvl w:ilvl="1" w:tplc="04210019" w:tentative="1">
+      <w:start w:val="1"/>
+      <w:numFmt w:val="lowerLetter"/>
+      <w:lvlText w:val="%2."/>
+      <w:lvlJc w:val="left"/>
+      <w:pPr>
+        <w:ind w:left="1440" w:hanging="360"/>
+      </w:pPr>
+    </w:lvl>
+    <w:lvl w:ilvl="2" w:tplc="0421001B" w:tentative="1">
+      <w:start w:val="1"/>
+      <w:numFmt w:val="lowerRoman"/>
+      <w:lvlText w:val="%3."/>
+      <w:lvlJc w:val="right"/>
+      <w:pPr>
+        <w:ind w:left="2160" w:hanging="180"/>
+      </w:pPr>
+    </w:lvl>
+    <w:lvl w:ilvl="3" w:tplc="0421000F" w:tentative="1">
+      <w:start w:val="1"/>
+      <w:numFmt w:val="decimal"/>
+      <w:lvlText w:val="%4."/>
+      <w:lvlJc w:val="left"/>
+      <w:pPr>
+        <w:ind w:left="2880" w:hanging="360"/>
+      </w:pPr>
+    </w:lvl>
+    <w:lvl w:ilvl="4" w:tplc="04210019" w:tentative="1">
+      <w:start w:val="1"/>
+      <w:numFmt w:val="lowerLetter"/>
+      <w:lvlText w:val="%5."/>
+      <w:lvlJc w:val="left"/>
+      <w:pPr>
+        <w:ind w:left="3600" w:hanging="360"/>
+      </w:pPr>
+    </w:lvl>
+    <w:lvl w:ilvl="5" w:tplc="0421001B" w:tentative="1">
+      <w:start w:val="1"/>
+      <w:numFmt w:val="lowerRoman"/>
+      <w:lvlText w:val="%6."/>
+      <w:lvlJc w:val="right"/>
+      <w:pPr>
+        <w:ind w:left="4320" w:hanging="180"/>
+      </w:pPr>
+    </w:lvl>
+    <w:lvl w:ilvl="6" w:tplc="0421000F" w:tentative="1">
+      <w:start w:val="1"/>
+      <w:numFmt w:val="decimal"/>
+      <w:lvlText w:val="%7."/>
+      <w:lvlJc w:val="left"/>
+      <w:pPr>
+        <w:ind w:left="5040" w:hanging="360"/>
+      </w:pPr>
+    </w:lvl>
+    <w:lvl w:ilvl="7" w:tplc="04210019" w:tentative="1">
+      <w:start w:val="1"/>
+      <w:numFmt w:val="lowerLetter"/>
+      <w:lvlText w:val="%8."/>
+      <w:lvlJc w:val="left"/>
+      <w:pPr>
+        <w:ind w:left="5760" w:hanging="360"/>
+      </w:pPr>
+    </w:lvl>
+    <w:lvl w:ilvl="8" w:tplc="0421001B" w:tentative="1">
+      <w:start w:val="1"/>
+      <w:numFmt w:val="lowerRoman"/>
+      <w:lvlText w:val="%9."/>
+      <w:lvlJc w:val="right"/>
+      <w:pPr>
+        <w:ind w:left="6480" w:hanging="180"/>
+      </w:pPr>
+    </w:lvl>
+  </w:abstractNum>
+  <w:num w:numId="1">
+    <w:abstractNumId w:val="0"/>
+  </w:num>
+</w:numbering>
 </file>
 
 <file path=word/styles.xml><?xml version="1.0" encoding="utf-8"?>

--- a/Documentation/Project Plan.docx
+++ b/Documentation/Project Plan.docx
@@ -4,7 +4,7 @@
   <w:body>
     <w:p>
       <w:pPr>
-        <w:pStyle w:val="Judul2"/>
+        <w:pStyle w:val="Heading2"/>
         <w:numPr>
           <w:ilvl w:val="0"/>
           <w:numId w:val="1"/>
@@ -12,6 +12,7 @@
         <w:ind w:left="426" w:hanging="426"/>
         <w:rPr>
           <w:color w:val="000000" w:themeColor="text1"/>
+          <w:lang w:val="en-US"/>
         </w:rPr>
       </w:pPr>
       <w:r>
@@ -29,12 +30,427 @@
     </w:p>
     <w:p>
       <w:pPr>
-        <w:ind w:left="426"/>
+        <w:pStyle w:val="ListParagraph"/>
+        <w:numPr>
+          <w:ilvl w:val="0"/>
+          <w:numId w:val="2"/>
+        </w:numPr>
+        <w:rPr>
+          <w:lang w:val="en-US"/>
+        </w:rPr>
       </w:pPr>
+      <w:proofErr w:type="spellStart"/>
+      <w:r>
+        <w:rPr>
+          <w:lang w:val="en-US"/>
+        </w:rPr>
+        <w:t>Miftahul</w:t>
+      </w:r>
+      <w:proofErr w:type="spellEnd"/>
+      <w:r>
+        <w:rPr>
+          <w:lang w:val="en-US"/>
+        </w:rPr>
+        <w:t xml:space="preserve"> </w:t>
+      </w:r>
+      <w:proofErr w:type="spellStart"/>
+      <w:r>
+        <w:rPr>
+          <w:lang w:val="en-US"/>
+        </w:rPr>
+        <w:t>Ulum</w:t>
+      </w:r>
+      <w:proofErr w:type="spellEnd"/>
+      <w:r>
+        <w:rPr>
+          <w:lang w:val="en-US"/>
+        </w:rPr>
+        <w:t xml:space="preserve"> </w:t>
+      </w:r>
+      <w:proofErr w:type="spellStart"/>
+      <w:r>
+        <w:rPr>
+          <w:lang w:val="en-US"/>
+        </w:rPr>
+        <w:t>Saifulloh</w:t>
+      </w:r>
+      <w:proofErr w:type="spellEnd"/>
+      <w:r>
+        <w:rPr>
+          <w:lang w:val="en-US"/>
+        </w:rPr>
+        <w:t xml:space="preserve"> </w:t>
+      </w:r>
+      <w:r>
+        <w:rPr>
+          <w:lang w:val="en-US"/>
+        </w:rPr>
+        <w:tab/>
+        <w:t>(100533402</w:t>
+      </w:r>
+      <w:r>
+        <w:rPr>
+          <w:lang w:val="en-US"/>
+        </w:rPr>
+        <w:t>600)</w:t>
+      </w:r>
+      <w:r>
+        <w:rPr>
+          <w:lang w:val="en-US"/>
+        </w:rPr>
+        <w:tab/>
+        <w:t>: Leader, PIC Planning, Testing</w:t>
+      </w:r>
     </w:p>
     <w:p>
       <w:pPr>
-        <w:pStyle w:val="Judul2"/>
+        <w:pStyle w:val="ListParagraph"/>
+        <w:numPr>
+          <w:ilvl w:val="0"/>
+          <w:numId w:val="2"/>
+        </w:numPr>
+        <w:rPr>
+          <w:lang w:val="en-US"/>
+        </w:rPr>
+      </w:pPr>
+      <w:proofErr w:type="spellStart"/>
+      <w:r>
+        <w:rPr>
+          <w:lang w:val="en-US"/>
+        </w:rPr>
+        <w:t>Mahfuz</w:t>
+      </w:r>
+      <w:proofErr w:type="spellEnd"/>
+      <w:r>
+        <w:rPr>
+          <w:lang w:val="en-US"/>
+        </w:rPr>
+        <w:tab/>
+      </w:r>
+      <w:r>
+        <w:rPr>
+          <w:lang w:val="en-US"/>
+        </w:rPr>
+        <w:tab/>
+      </w:r>
+      <w:r>
+        <w:rPr>
+          <w:lang w:val="en-US"/>
+        </w:rPr>
+        <w:tab/>
+      </w:r>
+      <w:r>
+        <w:rPr>
+          <w:lang w:val="en-US"/>
+        </w:rPr>
+        <w:tab/>
+        <w:t>(10053340</w:t>
+      </w:r>
+      <w:r>
+        <w:rPr>
+          <w:lang w:val="en-US"/>
+        </w:rPr>
+        <w:t>5403)</w:t>
+      </w:r>
+      <w:r>
+        <w:rPr>
+          <w:lang w:val="en-US"/>
+        </w:rPr>
+        <w:tab/>
+        <w:t>: PIC Implementation</w:t>
+      </w:r>
+    </w:p>
+    <w:p>
+      <w:pPr>
+        <w:pStyle w:val="ListParagraph"/>
+        <w:numPr>
+          <w:ilvl w:val="0"/>
+          <w:numId w:val="2"/>
+        </w:numPr>
+        <w:rPr>
+          <w:lang w:val="en-US"/>
+        </w:rPr>
+      </w:pPr>
+      <w:proofErr w:type="spellStart"/>
+      <w:r>
+        <w:rPr>
+          <w:lang w:val="en-US"/>
+        </w:rPr>
+        <w:t>Hikmatuz</w:t>
+      </w:r>
+      <w:proofErr w:type="spellEnd"/>
+      <w:r>
+        <w:rPr>
+          <w:lang w:val="en-US"/>
+        </w:rPr>
+        <w:t xml:space="preserve"> </w:t>
+      </w:r>
+      <w:proofErr w:type="spellStart"/>
+      <w:r>
+        <w:rPr>
+          <w:lang w:val="en-US"/>
+        </w:rPr>
+        <w:t>Zakiyah</w:t>
+      </w:r>
+      <w:proofErr w:type="spellEnd"/>
+      <w:r>
+        <w:rPr>
+          <w:lang w:val="en-US"/>
+        </w:rPr>
+        <w:tab/>
+      </w:r>
+      <w:r>
+        <w:rPr>
+          <w:lang w:val="en-US"/>
+        </w:rPr>
+        <w:tab/>
+        <w:t>(10053340</w:t>
+      </w:r>
+      <w:r>
+        <w:rPr>
+          <w:lang w:val="en-US"/>
+        </w:rPr>
+        <w:t>2650)</w:t>
+      </w:r>
+      <w:r>
+        <w:rPr>
+          <w:lang w:val="en-US"/>
+        </w:rPr>
+        <w:tab/>
+        <w:t xml:space="preserve">: PIC </w:t>
+      </w:r>
+      <w:proofErr w:type="spellStart"/>
+      <w:r>
+        <w:rPr>
+          <w:lang w:val="en-US"/>
+        </w:rPr>
+        <w:t>Analys</w:t>
+      </w:r>
+      <w:proofErr w:type="spellEnd"/>
+    </w:p>
+    <w:p>
+      <w:pPr>
+        <w:pStyle w:val="ListParagraph"/>
+        <w:numPr>
+          <w:ilvl w:val="0"/>
+          <w:numId w:val="2"/>
+        </w:numPr>
+        <w:rPr>
+          <w:lang w:val="en-US"/>
+        </w:rPr>
+      </w:pPr>
+      <w:proofErr w:type="spellStart"/>
+      <w:r>
+        <w:rPr>
+          <w:lang w:val="en-US"/>
+        </w:rPr>
+        <w:t>Ibnu</w:t>
+      </w:r>
+      <w:proofErr w:type="spellEnd"/>
+      <w:r>
+        <w:rPr>
+          <w:lang w:val="en-US"/>
+        </w:rPr>
+        <w:t xml:space="preserve"> </w:t>
+      </w:r>
+      <w:proofErr w:type="spellStart"/>
+      <w:r>
+        <w:rPr>
+          <w:lang w:val="en-US"/>
+        </w:rPr>
+        <w:t>Zauji</w:t>
+      </w:r>
+      <w:proofErr w:type="spellEnd"/>
+      <w:r>
+        <w:rPr>
+          <w:lang w:val="en-US"/>
+        </w:rPr>
+        <w:t xml:space="preserve"> </w:t>
+      </w:r>
+      <w:proofErr w:type="spellStart"/>
+      <w:r>
+        <w:rPr>
+          <w:lang w:val="en-US"/>
+        </w:rPr>
+        <w:t>Mukhlis</w:t>
+      </w:r>
+      <w:proofErr w:type="spellEnd"/>
+      <w:r>
+        <w:rPr>
+          <w:lang w:val="en-US"/>
+        </w:rPr>
+        <w:tab/>
+      </w:r>
+      <w:r>
+        <w:rPr>
+          <w:lang w:val="en-US"/>
+        </w:rPr>
+        <w:tab/>
+        <w:t>(10053340</w:t>
+      </w:r>
+      <w:r>
+        <w:rPr>
+          <w:lang w:val="en-US"/>
+        </w:rPr>
+        <w:t>6903)</w:t>
+      </w:r>
+      <w:r>
+        <w:rPr>
+          <w:lang w:val="en-US"/>
+        </w:rPr>
+        <w:tab/>
+        <w:t xml:space="preserve">: PIC Design </w:t>
+      </w:r>
+    </w:p>
+    <w:p>
+      <w:pPr>
+        <w:pStyle w:val="ListParagraph"/>
+        <w:numPr>
+          <w:ilvl w:val="0"/>
+          <w:numId w:val="2"/>
+        </w:numPr>
+        <w:rPr>
+          <w:lang w:val="en-US"/>
+        </w:rPr>
+      </w:pPr>
+      <w:proofErr w:type="spellStart"/>
+      <w:r>
+        <w:rPr>
+          <w:lang w:val="en-US"/>
+        </w:rPr>
+        <w:t>Lia</w:t>
+      </w:r>
+      <w:proofErr w:type="spellEnd"/>
+      <w:r>
+        <w:rPr>
+          <w:lang w:val="en-US"/>
+        </w:rPr>
+        <w:t xml:space="preserve"> </w:t>
+      </w:r>
+      <w:proofErr w:type="spellStart"/>
+      <w:r>
+        <w:rPr>
+          <w:lang w:val="en-US"/>
+        </w:rPr>
+        <w:t>Nur</w:t>
+      </w:r>
+      <w:proofErr w:type="spellEnd"/>
+      <w:r>
+        <w:rPr>
+          <w:lang w:val="en-US"/>
+        </w:rPr>
+        <w:t xml:space="preserve"> </w:t>
+      </w:r>
+      <w:proofErr w:type="spellStart"/>
+      <w:r>
+        <w:rPr>
+          <w:lang w:val="en-US"/>
+        </w:rPr>
+        <w:t>Enis</w:t>
+      </w:r>
+      <w:proofErr w:type="spellEnd"/>
+      <w:r>
+        <w:rPr>
+          <w:lang w:val="en-US"/>
+        </w:rPr>
+        <w:t xml:space="preserve"> </w:t>
+      </w:r>
+      <w:proofErr w:type="spellStart"/>
+      <w:r>
+        <w:rPr>
+          <w:lang w:val="en-US"/>
+        </w:rPr>
+        <w:t>Ratna</w:t>
+      </w:r>
+      <w:proofErr w:type="spellEnd"/>
+      <w:r>
+        <w:rPr>
+          <w:lang w:val="en-US"/>
+        </w:rPr>
+        <w:t xml:space="preserve"> </w:t>
+      </w:r>
+      <w:proofErr w:type="spellStart"/>
+      <w:r>
+        <w:rPr>
+          <w:lang w:val="en-US"/>
+        </w:rPr>
+        <w:t>Wijayanti</w:t>
+      </w:r>
+      <w:proofErr w:type="spellEnd"/>
+      <w:r>
+        <w:rPr>
+          <w:lang w:val="en-US"/>
+        </w:rPr>
+        <w:tab/>
+        <w:t>(100533402588)</w:t>
+      </w:r>
+      <w:r>
+        <w:rPr>
+          <w:lang w:val="en-US"/>
+        </w:rPr>
+        <w:tab/>
+        <w:t>: PIC Manual &amp; Documentation</w:t>
+      </w:r>
+    </w:p>
+    <w:p>
+      <w:pPr>
+        <w:jc w:val="center"/>
+        <w:rPr>
+          <w:lang w:val="en-US"/>
+        </w:rPr>
+      </w:pPr>
+      <w:r>
+        <w:rPr>
+          <w:lang w:val="en-US"/>
+        </w:rPr>
+        <w:t xml:space="preserve">S1 </w:t>
+      </w:r>
+      <w:proofErr w:type="spellStart"/>
+      <w:r>
+        <w:rPr>
+          <w:lang w:val="en-US"/>
+        </w:rPr>
+        <w:t>Pendidikan</w:t>
+      </w:r>
+      <w:proofErr w:type="spellEnd"/>
+      <w:r>
+        <w:rPr>
+          <w:lang w:val="en-US"/>
+        </w:rPr>
+        <w:t xml:space="preserve"> </w:t>
+      </w:r>
+      <w:proofErr w:type="spellStart"/>
+      <w:r>
+        <w:rPr>
+          <w:lang w:val="en-US"/>
+        </w:rPr>
+        <w:t>Teknik</w:t>
+      </w:r>
+      <w:proofErr w:type="spellEnd"/>
+      <w:r>
+        <w:rPr>
+          <w:lang w:val="en-US"/>
+        </w:rPr>
+        <w:t xml:space="preserve"> </w:t>
+      </w:r>
+      <w:proofErr w:type="spellStart"/>
+      <w:r>
+        <w:rPr>
+          <w:lang w:val="en-US"/>
+        </w:rPr>
+        <w:t>Informatika</w:t>
+      </w:r>
+      <w:proofErr w:type="spellEnd"/>
+      <w:r>
+        <w:rPr>
+          <w:lang w:val="en-US"/>
+        </w:rPr>
+        <w:t xml:space="preserve"> 2010 Offering C</w:t>
+      </w:r>
+    </w:p>
+    <w:p>
+      <w:pPr>
+        <w:pStyle w:val="Heading2"/>
         <w:numPr>
           <w:ilvl w:val="0"/>
           <w:numId w:val="1"/>
@@ -51,10 +467,1143 @@
         <w:t>Apa yang akan dibuat</w:t>
       </w:r>
     </w:p>
-    <w:p/>
     <w:p>
       <w:pPr>
-        <w:pStyle w:val="Judul2"/>
+        <w:ind w:firstLine="426"/>
+        <w:rPr>
+          <w:lang w:val="en-US"/>
+        </w:rPr>
+      </w:pPr>
+      <w:proofErr w:type="spellStart"/>
+      <w:r>
+        <w:rPr>
+          <w:lang w:val="en-US"/>
+        </w:rPr>
+        <w:t>Aplikasi</w:t>
+      </w:r>
+      <w:proofErr w:type="spellEnd"/>
+      <w:r>
+        <w:rPr>
+          <w:lang w:val="en-US"/>
+        </w:rPr>
+        <w:t xml:space="preserve"> </w:t>
+      </w:r>
+      <w:proofErr w:type="spellStart"/>
+      <w:r>
+        <w:rPr>
+          <w:lang w:val="en-US"/>
+        </w:rPr>
+        <w:t>Yasiin</w:t>
+      </w:r>
+      <w:proofErr w:type="spellEnd"/>
+      <w:r>
+        <w:rPr>
+          <w:lang w:val="en-US"/>
+        </w:rPr>
+        <w:t xml:space="preserve"> </w:t>
+      </w:r>
+      <w:proofErr w:type="spellStart"/>
+      <w:r>
+        <w:rPr>
+          <w:lang w:val="en-US"/>
+        </w:rPr>
+        <w:t>dan</w:t>
+      </w:r>
+      <w:proofErr w:type="spellEnd"/>
+      <w:r>
+        <w:rPr>
+          <w:lang w:val="en-US"/>
+        </w:rPr>
+        <w:t xml:space="preserve"> </w:t>
+      </w:r>
+      <w:proofErr w:type="spellStart"/>
+      <w:r>
+        <w:rPr>
+          <w:lang w:val="en-US"/>
+        </w:rPr>
+        <w:t>Tahlil</w:t>
+      </w:r>
+      <w:proofErr w:type="spellEnd"/>
+      <w:r>
+        <w:rPr>
+          <w:lang w:val="en-US"/>
+        </w:rPr>
+        <w:t xml:space="preserve"> </w:t>
+      </w:r>
+      <w:proofErr w:type="spellStart"/>
+      <w:r>
+        <w:rPr>
+          <w:lang w:val="en-US"/>
+        </w:rPr>
+        <w:t>Versi</w:t>
+      </w:r>
+      <w:proofErr w:type="spellEnd"/>
+      <w:r>
+        <w:rPr>
+          <w:lang w:val="en-US"/>
+        </w:rPr>
+        <w:t xml:space="preserve"> 1.0 </w:t>
+      </w:r>
+      <w:proofErr w:type="spellStart"/>
+      <w:r>
+        <w:rPr>
+          <w:lang w:val="en-US"/>
+        </w:rPr>
+        <w:t>merupakan</w:t>
+      </w:r>
+      <w:proofErr w:type="spellEnd"/>
+      <w:r>
+        <w:rPr>
+          <w:lang w:val="en-US"/>
+        </w:rPr>
+        <w:t xml:space="preserve"> media alternative </w:t>
+      </w:r>
+      <w:proofErr w:type="spellStart"/>
+      <w:r>
+        <w:rPr>
+          <w:lang w:val="en-US"/>
+        </w:rPr>
+        <w:t>dalam</w:t>
+      </w:r>
+      <w:proofErr w:type="spellEnd"/>
+      <w:r>
+        <w:rPr>
+          <w:lang w:val="en-US"/>
+        </w:rPr>
+        <w:t xml:space="preserve"> </w:t>
+      </w:r>
+      <w:proofErr w:type="spellStart"/>
+      <w:r>
+        <w:rPr>
+          <w:lang w:val="en-US"/>
+        </w:rPr>
+        <w:t>penyelenggaraan</w:t>
+      </w:r>
+      <w:proofErr w:type="spellEnd"/>
+      <w:r>
+        <w:rPr>
+          <w:lang w:val="en-US"/>
+        </w:rPr>
+        <w:t xml:space="preserve"> </w:t>
+      </w:r>
+      <w:proofErr w:type="spellStart"/>
+      <w:r>
+        <w:rPr>
+          <w:lang w:val="en-US"/>
+        </w:rPr>
+        <w:t>acara</w:t>
+      </w:r>
+      <w:proofErr w:type="spellEnd"/>
+      <w:r>
+        <w:rPr>
+          <w:lang w:val="en-US"/>
+        </w:rPr>
+        <w:t xml:space="preserve"> </w:t>
+      </w:r>
+      <w:proofErr w:type="spellStart"/>
+      <w:r>
+        <w:rPr>
+          <w:lang w:val="en-US"/>
+        </w:rPr>
+        <w:t>tahlil</w:t>
+      </w:r>
+      <w:proofErr w:type="spellEnd"/>
+      <w:r>
+        <w:rPr>
+          <w:lang w:val="en-US"/>
+        </w:rPr>
+        <w:t xml:space="preserve"> </w:t>
+      </w:r>
+      <w:proofErr w:type="spellStart"/>
+      <w:r>
+        <w:rPr>
+          <w:lang w:val="en-US"/>
+        </w:rPr>
+        <w:t>dan</w:t>
+      </w:r>
+      <w:proofErr w:type="spellEnd"/>
+      <w:r>
+        <w:rPr>
+          <w:lang w:val="en-US"/>
+        </w:rPr>
+        <w:t xml:space="preserve"> </w:t>
+      </w:r>
+      <w:proofErr w:type="spellStart"/>
+      <w:r>
+        <w:rPr>
+          <w:lang w:val="en-US"/>
+        </w:rPr>
+        <w:t>memberikan</w:t>
+      </w:r>
+      <w:proofErr w:type="spellEnd"/>
+      <w:r>
+        <w:rPr>
+          <w:lang w:val="en-US"/>
+        </w:rPr>
+        <w:t xml:space="preserve"> </w:t>
+      </w:r>
+      <w:proofErr w:type="spellStart"/>
+      <w:r>
+        <w:rPr>
+          <w:lang w:val="en-US"/>
+        </w:rPr>
+        <w:t>kemudahan</w:t>
+      </w:r>
+      <w:proofErr w:type="spellEnd"/>
+      <w:r>
+        <w:rPr>
+          <w:lang w:val="en-US"/>
+        </w:rPr>
+        <w:t xml:space="preserve"> </w:t>
+      </w:r>
+      <w:proofErr w:type="spellStart"/>
+      <w:r>
+        <w:rPr>
+          <w:lang w:val="en-US"/>
+        </w:rPr>
+        <w:t>untuk</w:t>
+      </w:r>
+      <w:proofErr w:type="spellEnd"/>
+      <w:r>
+        <w:rPr>
+          <w:lang w:val="en-US"/>
+        </w:rPr>
+        <w:t xml:space="preserve"> </w:t>
+      </w:r>
+      <w:proofErr w:type="spellStart"/>
+      <w:r>
+        <w:rPr>
+          <w:lang w:val="en-US"/>
+        </w:rPr>
+        <w:t>membaca</w:t>
+      </w:r>
+      <w:proofErr w:type="spellEnd"/>
+      <w:r>
+        <w:rPr>
+          <w:lang w:val="en-US"/>
+        </w:rPr>
+        <w:t xml:space="preserve"> </w:t>
+      </w:r>
+      <w:proofErr w:type="spellStart"/>
+      <w:proofErr w:type="gramStart"/>
+      <w:r>
+        <w:rPr>
+          <w:lang w:val="en-US"/>
+        </w:rPr>
+        <w:t>surat</w:t>
+      </w:r>
+      <w:proofErr w:type="spellEnd"/>
+      <w:proofErr w:type="gramEnd"/>
+      <w:r>
+        <w:rPr>
+          <w:lang w:val="en-US"/>
+        </w:rPr>
+        <w:t xml:space="preserve"> </w:t>
+      </w:r>
+      <w:proofErr w:type="spellStart"/>
+      <w:r>
+        <w:rPr>
+          <w:lang w:val="en-US"/>
+        </w:rPr>
+        <w:t>Yasiin</w:t>
+      </w:r>
+      <w:proofErr w:type="spellEnd"/>
+      <w:r>
+        <w:rPr>
+          <w:lang w:val="en-US"/>
+        </w:rPr>
+        <w:t xml:space="preserve">. </w:t>
+      </w:r>
+      <w:proofErr w:type="spellStart"/>
+      <w:proofErr w:type="gramStart"/>
+      <w:r>
+        <w:rPr>
+          <w:lang w:val="en-US"/>
+        </w:rPr>
+        <w:t>Aplikasi</w:t>
+      </w:r>
+      <w:proofErr w:type="spellEnd"/>
+      <w:r>
+        <w:rPr>
+          <w:lang w:val="en-US"/>
+        </w:rPr>
+        <w:t xml:space="preserve"> </w:t>
+      </w:r>
+      <w:proofErr w:type="spellStart"/>
+      <w:r>
+        <w:rPr>
+          <w:lang w:val="en-US"/>
+        </w:rPr>
+        <w:t>Yasin</w:t>
+      </w:r>
+      <w:proofErr w:type="spellEnd"/>
+      <w:r>
+        <w:rPr>
+          <w:lang w:val="en-US"/>
+        </w:rPr>
+        <w:t xml:space="preserve"> </w:t>
+      </w:r>
+      <w:proofErr w:type="spellStart"/>
+      <w:r>
+        <w:rPr>
+          <w:lang w:val="en-US"/>
+        </w:rPr>
+        <w:t>adalah</w:t>
+      </w:r>
+      <w:proofErr w:type="spellEnd"/>
+      <w:r>
+        <w:rPr>
+          <w:lang w:val="en-US"/>
+        </w:rPr>
+        <w:t xml:space="preserve"> </w:t>
+      </w:r>
+      <w:proofErr w:type="spellStart"/>
+      <w:r>
+        <w:rPr>
+          <w:lang w:val="en-US"/>
+        </w:rPr>
+        <w:t>perangk</w:t>
+      </w:r>
+      <w:bookmarkStart w:id="0" w:name="_GoBack"/>
+      <w:bookmarkEnd w:id="0"/>
+      <w:r>
+        <w:rPr>
+          <w:lang w:val="en-US"/>
+        </w:rPr>
+        <w:t>at</w:t>
+      </w:r>
+      <w:proofErr w:type="spellEnd"/>
+      <w:r>
+        <w:rPr>
+          <w:lang w:val="en-US"/>
+        </w:rPr>
+        <w:t xml:space="preserve"> </w:t>
+      </w:r>
+      <w:proofErr w:type="spellStart"/>
+      <w:r>
+        <w:rPr>
+          <w:lang w:val="en-US"/>
+        </w:rPr>
+        <w:t>lunak</w:t>
+      </w:r>
+      <w:proofErr w:type="spellEnd"/>
+      <w:r>
+        <w:rPr>
+          <w:lang w:val="en-US"/>
+        </w:rPr>
+        <w:t xml:space="preserve"> yang </w:t>
+      </w:r>
+      <w:proofErr w:type="spellStart"/>
+      <w:r>
+        <w:rPr>
+          <w:lang w:val="en-US"/>
+        </w:rPr>
+        <w:t>didesain</w:t>
+      </w:r>
+      <w:proofErr w:type="spellEnd"/>
+      <w:r>
+        <w:rPr>
+          <w:lang w:val="en-US"/>
+        </w:rPr>
+        <w:t xml:space="preserve"> </w:t>
+      </w:r>
+      <w:proofErr w:type="spellStart"/>
+      <w:r>
+        <w:rPr>
+          <w:lang w:val="en-US"/>
+        </w:rPr>
+        <w:t>untuk</w:t>
+      </w:r>
+      <w:proofErr w:type="spellEnd"/>
+      <w:r>
+        <w:rPr>
+          <w:lang w:val="en-US"/>
+        </w:rPr>
+        <w:t xml:space="preserve"> </w:t>
+      </w:r>
+      <w:proofErr w:type="spellStart"/>
+      <w:r>
+        <w:rPr>
+          <w:lang w:val="en-US"/>
+        </w:rPr>
+        <w:t>memudahkan</w:t>
+      </w:r>
+      <w:proofErr w:type="spellEnd"/>
+      <w:r>
+        <w:rPr>
+          <w:lang w:val="en-US"/>
+        </w:rPr>
+        <w:t xml:space="preserve"> </w:t>
+      </w:r>
+      <w:proofErr w:type="spellStart"/>
+      <w:r>
+        <w:rPr>
+          <w:lang w:val="en-US"/>
+        </w:rPr>
+        <w:t>umat</w:t>
+      </w:r>
+      <w:proofErr w:type="spellEnd"/>
+      <w:r>
+        <w:rPr>
+          <w:lang w:val="en-US"/>
+        </w:rPr>
+        <w:t xml:space="preserve"> Islam </w:t>
+      </w:r>
+      <w:proofErr w:type="spellStart"/>
+      <w:r>
+        <w:rPr>
+          <w:lang w:val="en-US"/>
+        </w:rPr>
+        <w:t>untuk</w:t>
+      </w:r>
+      <w:proofErr w:type="spellEnd"/>
+      <w:r>
+        <w:rPr>
+          <w:lang w:val="en-US"/>
+        </w:rPr>
+        <w:t xml:space="preserve"> </w:t>
+      </w:r>
+      <w:proofErr w:type="spellStart"/>
+      <w:r>
+        <w:rPr>
+          <w:lang w:val="en-US"/>
+        </w:rPr>
+        <w:t>membaca</w:t>
+      </w:r>
+      <w:proofErr w:type="spellEnd"/>
+      <w:r>
+        <w:rPr>
+          <w:lang w:val="en-US"/>
+        </w:rPr>
+        <w:t xml:space="preserve"> </w:t>
+      </w:r>
+      <w:proofErr w:type="spellStart"/>
+      <w:r>
+        <w:rPr>
+          <w:lang w:val="en-US"/>
+        </w:rPr>
+        <w:t>Surat</w:t>
+      </w:r>
+      <w:proofErr w:type="spellEnd"/>
+      <w:r>
+        <w:rPr>
+          <w:lang w:val="en-US"/>
+        </w:rPr>
+        <w:t xml:space="preserve"> </w:t>
+      </w:r>
+      <w:proofErr w:type="spellStart"/>
+      <w:r>
+        <w:rPr>
+          <w:lang w:val="en-US"/>
+        </w:rPr>
+        <w:t>Yasin</w:t>
+      </w:r>
+      <w:proofErr w:type="spellEnd"/>
+      <w:r>
+        <w:rPr>
+          <w:lang w:val="en-US"/>
+        </w:rPr>
+        <w:t xml:space="preserve"> </w:t>
+      </w:r>
+      <w:proofErr w:type="spellStart"/>
+      <w:r>
+        <w:rPr>
+          <w:lang w:val="en-US"/>
+        </w:rPr>
+        <w:t>dan</w:t>
+      </w:r>
+      <w:proofErr w:type="spellEnd"/>
+      <w:r>
+        <w:rPr>
+          <w:lang w:val="en-US"/>
+        </w:rPr>
+        <w:t xml:space="preserve"> </w:t>
+      </w:r>
+      <w:proofErr w:type="spellStart"/>
+      <w:r>
+        <w:rPr>
+          <w:lang w:val="en-US"/>
+        </w:rPr>
+        <w:t>Tahliil</w:t>
+      </w:r>
+      <w:proofErr w:type="spellEnd"/>
+      <w:r>
+        <w:rPr>
+          <w:lang w:val="en-US"/>
+        </w:rPr>
+        <w:t xml:space="preserve"> </w:t>
+      </w:r>
+      <w:proofErr w:type="spellStart"/>
+      <w:r>
+        <w:rPr>
+          <w:lang w:val="en-US"/>
+        </w:rPr>
+        <w:t>dengan</w:t>
+      </w:r>
+      <w:proofErr w:type="spellEnd"/>
+      <w:r>
+        <w:rPr>
+          <w:lang w:val="en-US"/>
+        </w:rPr>
+        <w:t xml:space="preserve"> </w:t>
+      </w:r>
+      <w:proofErr w:type="spellStart"/>
+      <w:r>
+        <w:rPr>
+          <w:lang w:val="en-US"/>
+        </w:rPr>
+        <w:t>menggunakan</w:t>
+      </w:r>
+      <w:proofErr w:type="spellEnd"/>
+      <w:r>
+        <w:rPr>
+          <w:lang w:val="en-US"/>
+        </w:rPr>
+        <w:t xml:space="preserve"> </w:t>
+      </w:r>
+      <w:proofErr w:type="spellStart"/>
+      <w:r>
+        <w:rPr>
+          <w:lang w:val="en-US"/>
+        </w:rPr>
+        <w:t>suatu</w:t>
+      </w:r>
+      <w:proofErr w:type="spellEnd"/>
+      <w:r>
+        <w:rPr>
+          <w:lang w:val="en-US"/>
+        </w:rPr>
+        <w:t xml:space="preserve"> media yang </w:t>
+      </w:r>
+      <w:proofErr w:type="spellStart"/>
+      <w:r>
+        <w:rPr>
+          <w:lang w:val="en-US"/>
+        </w:rPr>
+        <w:t>mudah</w:t>
+      </w:r>
+      <w:proofErr w:type="spellEnd"/>
+      <w:r>
+        <w:rPr>
+          <w:lang w:val="en-US"/>
+        </w:rPr>
+        <w:t xml:space="preserve"> </w:t>
+      </w:r>
+      <w:proofErr w:type="spellStart"/>
+      <w:r>
+        <w:rPr>
+          <w:lang w:val="en-US"/>
+        </w:rPr>
+        <w:t>digunakan</w:t>
+      </w:r>
+      <w:proofErr w:type="spellEnd"/>
+      <w:r>
+        <w:rPr>
+          <w:lang w:val="en-US"/>
+        </w:rPr>
+        <w:t>.</w:t>
+      </w:r>
+      <w:proofErr w:type="gramEnd"/>
+      <w:r>
+        <w:rPr>
+          <w:lang w:val="en-US"/>
+        </w:rPr>
+        <w:t xml:space="preserve"> </w:t>
+      </w:r>
+      <w:proofErr w:type="spellStart"/>
+      <w:r>
+        <w:rPr>
+          <w:lang w:val="en-US"/>
+        </w:rPr>
+        <w:t>Doa</w:t>
+      </w:r>
+      <w:proofErr w:type="spellEnd"/>
+      <w:r>
+        <w:rPr>
+          <w:lang w:val="en-US"/>
+        </w:rPr>
+        <w:t xml:space="preserve"> </w:t>
+      </w:r>
+      <w:proofErr w:type="spellStart"/>
+      <w:r>
+        <w:rPr>
+          <w:lang w:val="en-US"/>
+        </w:rPr>
+        <w:t>lainnya</w:t>
+      </w:r>
+      <w:proofErr w:type="spellEnd"/>
+      <w:r>
+        <w:rPr>
+          <w:lang w:val="en-US"/>
+        </w:rPr>
+        <w:t xml:space="preserve"> yang </w:t>
+      </w:r>
+      <w:proofErr w:type="spellStart"/>
+      <w:r>
+        <w:rPr>
+          <w:lang w:val="en-US"/>
+        </w:rPr>
+        <w:t>dicantumkan</w:t>
+      </w:r>
+      <w:proofErr w:type="spellEnd"/>
+      <w:r>
+        <w:rPr>
+          <w:lang w:val="en-US"/>
+        </w:rPr>
+        <w:t xml:space="preserve"> </w:t>
+      </w:r>
+      <w:proofErr w:type="spellStart"/>
+      <w:r>
+        <w:rPr>
+          <w:lang w:val="en-US"/>
+        </w:rPr>
+        <w:t>seperti</w:t>
+      </w:r>
+      <w:proofErr w:type="spellEnd"/>
+      <w:r>
+        <w:rPr>
+          <w:lang w:val="en-US"/>
+        </w:rPr>
+        <w:t xml:space="preserve"> </w:t>
+      </w:r>
+      <w:proofErr w:type="spellStart"/>
+      <w:r>
+        <w:rPr>
+          <w:lang w:val="en-US"/>
+        </w:rPr>
+        <w:t>Shalawat</w:t>
+      </w:r>
+      <w:proofErr w:type="spellEnd"/>
+      <w:r>
+        <w:rPr>
+          <w:lang w:val="en-US"/>
+        </w:rPr>
+        <w:t xml:space="preserve"> </w:t>
+      </w:r>
+      <w:proofErr w:type="spellStart"/>
+      <w:r>
+        <w:rPr>
+          <w:lang w:val="en-US"/>
+        </w:rPr>
+        <w:t>Nariyah</w:t>
+      </w:r>
+      <w:proofErr w:type="spellEnd"/>
+      <w:r>
+        <w:rPr>
+          <w:lang w:val="en-US"/>
+        </w:rPr>
+        <w:t xml:space="preserve">, </w:t>
+      </w:r>
+      <w:proofErr w:type="spellStart"/>
+      <w:r>
+        <w:rPr>
+          <w:lang w:val="en-US"/>
+        </w:rPr>
+        <w:t>Do'a</w:t>
+      </w:r>
+      <w:proofErr w:type="spellEnd"/>
+      <w:r>
+        <w:rPr>
+          <w:lang w:val="en-US"/>
+        </w:rPr>
+        <w:t xml:space="preserve"> </w:t>
+      </w:r>
+      <w:proofErr w:type="spellStart"/>
+      <w:r>
+        <w:rPr>
+          <w:lang w:val="en-US"/>
+        </w:rPr>
+        <w:t>Ziarah</w:t>
+      </w:r>
+      <w:proofErr w:type="spellEnd"/>
+      <w:r>
+        <w:rPr>
+          <w:lang w:val="en-US"/>
+        </w:rPr>
+        <w:t xml:space="preserve"> </w:t>
+      </w:r>
+      <w:proofErr w:type="spellStart"/>
+      <w:r>
+        <w:rPr>
+          <w:lang w:val="en-US"/>
+        </w:rPr>
+        <w:t>Kubur</w:t>
+      </w:r>
+      <w:proofErr w:type="spellEnd"/>
+      <w:r>
+        <w:rPr>
+          <w:lang w:val="en-US"/>
+        </w:rPr>
+        <w:t xml:space="preserve">, </w:t>
+      </w:r>
+      <w:proofErr w:type="spellStart"/>
+      <w:r>
+        <w:rPr>
+          <w:lang w:val="en-US"/>
+        </w:rPr>
+        <w:t>Do'a</w:t>
+      </w:r>
+      <w:proofErr w:type="spellEnd"/>
+      <w:r>
+        <w:rPr>
+          <w:lang w:val="en-US"/>
+        </w:rPr>
+        <w:t xml:space="preserve"> </w:t>
+      </w:r>
+      <w:proofErr w:type="spellStart"/>
+      <w:r>
+        <w:rPr>
+          <w:lang w:val="en-US"/>
+        </w:rPr>
+        <w:t>Nishfu</w:t>
+      </w:r>
+      <w:proofErr w:type="spellEnd"/>
+      <w:r>
+        <w:rPr>
+          <w:lang w:val="en-US"/>
+        </w:rPr>
+        <w:t xml:space="preserve"> </w:t>
+      </w:r>
+      <w:proofErr w:type="spellStart"/>
+      <w:r>
+        <w:rPr>
+          <w:lang w:val="en-US"/>
+        </w:rPr>
+        <w:t>Sya'ban</w:t>
+      </w:r>
+      <w:proofErr w:type="spellEnd"/>
+      <w:r>
+        <w:rPr>
+          <w:lang w:val="en-US"/>
+        </w:rPr>
+        <w:t xml:space="preserve">, </w:t>
+      </w:r>
+      <w:proofErr w:type="spellStart"/>
+      <w:r>
+        <w:rPr>
+          <w:lang w:val="en-US"/>
+        </w:rPr>
+        <w:t>Doa</w:t>
+      </w:r>
+      <w:proofErr w:type="spellEnd"/>
+      <w:r>
+        <w:rPr>
+          <w:lang w:val="en-US"/>
+        </w:rPr>
+        <w:t xml:space="preserve"> </w:t>
+      </w:r>
+      <w:proofErr w:type="spellStart"/>
+      <w:r>
+        <w:rPr>
+          <w:lang w:val="en-US"/>
+        </w:rPr>
+        <w:t>Hari</w:t>
+      </w:r>
+      <w:proofErr w:type="spellEnd"/>
+      <w:r>
+        <w:rPr>
+          <w:lang w:val="en-US"/>
+        </w:rPr>
+        <w:t xml:space="preserve"> </w:t>
+      </w:r>
+      <w:proofErr w:type="spellStart"/>
+      <w:r>
+        <w:rPr>
+          <w:lang w:val="en-US"/>
+        </w:rPr>
+        <w:t>Asyura</w:t>
+      </w:r>
+      <w:proofErr w:type="spellEnd"/>
+      <w:r>
+        <w:rPr>
+          <w:lang w:val="en-US"/>
+        </w:rPr>
+        <w:t xml:space="preserve">, </w:t>
+      </w:r>
+      <w:proofErr w:type="spellStart"/>
+      <w:r>
+        <w:rPr>
+          <w:lang w:val="en-US"/>
+        </w:rPr>
+        <w:t>Do'a</w:t>
+      </w:r>
+      <w:proofErr w:type="spellEnd"/>
+      <w:r>
+        <w:rPr>
+          <w:lang w:val="en-US"/>
+        </w:rPr>
+        <w:t xml:space="preserve"> </w:t>
+      </w:r>
+      <w:proofErr w:type="spellStart"/>
+      <w:r>
+        <w:rPr>
+          <w:lang w:val="en-US"/>
+        </w:rPr>
+        <w:t>untuk</w:t>
+      </w:r>
+      <w:proofErr w:type="spellEnd"/>
+      <w:r>
+        <w:rPr>
+          <w:lang w:val="en-US"/>
+        </w:rPr>
+        <w:t xml:space="preserve"> </w:t>
+      </w:r>
+      <w:proofErr w:type="spellStart"/>
+      <w:r>
+        <w:rPr>
+          <w:lang w:val="en-US"/>
+        </w:rPr>
+        <w:t>mayyit</w:t>
+      </w:r>
+      <w:proofErr w:type="spellEnd"/>
+      <w:r>
+        <w:rPr>
+          <w:lang w:val="en-US"/>
+        </w:rPr>
+        <w:t xml:space="preserve">, </w:t>
+      </w:r>
+      <w:proofErr w:type="spellStart"/>
+      <w:r>
+        <w:rPr>
+          <w:lang w:val="en-US"/>
+        </w:rPr>
+        <w:t>Do'a</w:t>
+      </w:r>
+      <w:proofErr w:type="spellEnd"/>
+      <w:r>
+        <w:rPr>
+          <w:lang w:val="en-US"/>
+        </w:rPr>
+        <w:t xml:space="preserve"> </w:t>
+      </w:r>
+      <w:proofErr w:type="spellStart"/>
+      <w:r>
+        <w:rPr>
+          <w:lang w:val="en-US"/>
+        </w:rPr>
+        <w:t>Mohon</w:t>
+      </w:r>
+      <w:proofErr w:type="spellEnd"/>
+      <w:r>
+        <w:rPr>
+          <w:lang w:val="en-US"/>
+        </w:rPr>
+        <w:t xml:space="preserve"> </w:t>
+      </w:r>
+      <w:proofErr w:type="spellStart"/>
+      <w:r>
+        <w:rPr>
+          <w:lang w:val="en-US"/>
+        </w:rPr>
+        <w:t>Selamat</w:t>
+      </w:r>
+      <w:proofErr w:type="spellEnd"/>
+      <w:r>
+        <w:rPr>
+          <w:lang w:val="en-US"/>
+        </w:rPr>
+        <w:t xml:space="preserve">, </w:t>
+      </w:r>
+      <w:proofErr w:type="spellStart"/>
+      <w:r>
+        <w:rPr>
+          <w:lang w:val="en-US"/>
+        </w:rPr>
+        <w:t>Do'a</w:t>
+      </w:r>
+      <w:proofErr w:type="spellEnd"/>
+      <w:r>
+        <w:rPr>
+          <w:lang w:val="en-US"/>
+        </w:rPr>
+        <w:t xml:space="preserve"> </w:t>
+      </w:r>
+      <w:proofErr w:type="spellStart"/>
+      <w:r>
+        <w:rPr>
+          <w:lang w:val="en-US"/>
+        </w:rPr>
+        <w:t>Awal</w:t>
+      </w:r>
+      <w:proofErr w:type="spellEnd"/>
+      <w:r>
+        <w:rPr>
+          <w:lang w:val="en-US"/>
+        </w:rPr>
+        <w:t xml:space="preserve"> </w:t>
+      </w:r>
+      <w:proofErr w:type="spellStart"/>
+      <w:r>
+        <w:rPr>
+          <w:lang w:val="en-US"/>
+        </w:rPr>
+        <w:t>Tahun</w:t>
+      </w:r>
+      <w:proofErr w:type="spellEnd"/>
+      <w:r>
+        <w:rPr>
+          <w:lang w:val="en-US"/>
+        </w:rPr>
+        <w:t xml:space="preserve">, </w:t>
+      </w:r>
+      <w:proofErr w:type="spellStart"/>
+      <w:r>
+        <w:rPr>
+          <w:lang w:val="en-US"/>
+        </w:rPr>
+        <w:t>Do'a</w:t>
+      </w:r>
+      <w:proofErr w:type="spellEnd"/>
+      <w:r>
+        <w:rPr>
+          <w:lang w:val="en-US"/>
+        </w:rPr>
+        <w:t xml:space="preserve"> </w:t>
+      </w:r>
+      <w:proofErr w:type="spellStart"/>
+      <w:r>
+        <w:rPr>
+          <w:lang w:val="en-US"/>
+        </w:rPr>
+        <w:t>Akhir</w:t>
+      </w:r>
+      <w:proofErr w:type="spellEnd"/>
+      <w:r>
+        <w:rPr>
+          <w:lang w:val="en-US"/>
+        </w:rPr>
+        <w:t xml:space="preserve"> </w:t>
+      </w:r>
+      <w:proofErr w:type="spellStart"/>
+      <w:r>
+        <w:rPr>
+          <w:lang w:val="en-US"/>
+        </w:rPr>
+        <w:t>Tahun</w:t>
+      </w:r>
+      <w:proofErr w:type="spellEnd"/>
+      <w:r>
+        <w:rPr>
+          <w:lang w:val="en-US"/>
+        </w:rPr>
+        <w:t xml:space="preserve">, </w:t>
+      </w:r>
+      <w:proofErr w:type="spellStart"/>
+      <w:r>
+        <w:rPr>
+          <w:lang w:val="en-US"/>
+        </w:rPr>
+        <w:t>Praktik</w:t>
+      </w:r>
+      <w:proofErr w:type="spellEnd"/>
+      <w:r>
+        <w:rPr>
+          <w:lang w:val="en-US"/>
+        </w:rPr>
+        <w:t xml:space="preserve"> </w:t>
+      </w:r>
+      <w:proofErr w:type="spellStart"/>
+      <w:r>
+        <w:rPr>
+          <w:lang w:val="en-US"/>
+        </w:rPr>
+        <w:t>Sholat</w:t>
+      </w:r>
+      <w:proofErr w:type="spellEnd"/>
+      <w:r>
+        <w:rPr>
+          <w:lang w:val="en-US"/>
+        </w:rPr>
+        <w:t xml:space="preserve"> </w:t>
+      </w:r>
+      <w:proofErr w:type="spellStart"/>
+      <w:r>
+        <w:rPr>
+          <w:lang w:val="en-US"/>
+        </w:rPr>
+        <w:t>Jenazah</w:t>
+      </w:r>
+      <w:proofErr w:type="spellEnd"/>
+      <w:r>
+        <w:rPr>
+          <w:lang w:val="en-US"/>
+        </w:rPr>
+        <w:t xml:space="preserve">, </w:t>
+      </w:r>
+      <w:proofErr w:type="spellStart"/>
+      <w:r>
+        <w:rPr>
+          <w:lang w:val="en-US"/>
+        </w:rPr>
+        <w:t>serta</w:t>
+      </w:r>
+      <w:proofErr w:type="spellEnd"/>
+      <w:r>
+        <w:rPr>
+          <w:lang w:val="en-US"/>
+        </w:rPr>
+        <w:t xml:space="preserve"> </w:t>
+      </w:r>
+      <w:proofErr w:type="spellStart"/>
+      <w:r>
+        <w:rPr>
+          <w:lang w:val="en-US"/>
+        </w:rPr>
+        <w:t>Praktik</w:t>
+      </w:r>
+      <w:proofErr w:type="spellEnd"/>
+      <w:r>
+        <w:rPr>
+          <w:lang w:val="en-US"/>
+        </w:rPr>
+        <w:t xml:space="preserve"> </w:t>
+      </w:r>
+      <w:proofErr w:type="spellStart"/>
+      <w:r>
+        <w:rPr>
+          <w:lang w:val="en-US"/>
+        </w:rPr>
+        <w:t>Sholat</w:t>
+      </w:r>
+      <w:proofErr w:type="spellEnd"/>
+      <w:r>
+        <w:rPr>
+          <w:lang w:val="en-US"/>
+        </w:rPr>
+        <w:t xml:space="preserve"> </w:t>
+      </w:r>
+      <w:proofErr w:type="spellStart"/>
+      <w:r>
+        <w:rPr>
+          <w:lang w:val="en-US"/>
+        </w:rPr>
+        <w:t>Ghaib</w:t>
+      </w:r>
+      <w:proofErr w:type="spellEnd"/>
+      <w:r>
+        <w:rPr>
+          <w:lang w:val="en-US"/>
+        </w:rPr>
+        <w:t xml:space="preserve">. </w:t>
+      </w:r>
+      <w:proofErr w:type="spellStart"/>
+      <w:proofErr w:type="gramStart"/>
+      <w:r>
+        <w:rPr>
+          <w:lang w:val="en-US"/>
+        </w:rPr>
+        <w:t>Aplikasi</w:t>
+      </w:r>
+      <w:proofErr w:type="spellEnd"/>
+      <w:r>
+        <w:rPr>
+          <w:lang w:val="en-US"/>
+        </w:rPr>
+        <w:t xml:space="preserve"> </w:t>
+      </w:r>
+      <w:proofErr w:type="spellStart"/>
+      <w:r>
+        <w:rPr>
+          <w:lang w:val="en-US"/>
+        </w:rPr>
+        <w:t>ini</w:t>
+      </w:r>
+      <w:proofErr w:type="spellEnd"/>
+      <w:r>
+        <w:rPr>
+          <w:lang w:val="en-US"/>
+        </w:rPr>
+        <w:t xml:space="preserve"> </w:t>
+      </w:r>
+      <w:proofErr w:type="spellStart"/>
+      <w:r>
+        <w:rPr>
+          <w:lang w:val="en-US"/>
+        </w:rPr>
+        <w:t>dibangun</w:t>
+      </w:r>
+      <w:proofErr w:type="spellEnd"/>
+      <w:r>
+        <w:rPr>
+          <w:lang w:val="en-US"/>
+        </w:rPr>
+        <w:t xml:space="preserve"> </w:t>
+      </w:r>
+      <w:proofErr w:type="spellStart"/>
+      <w:r>
+        <w:rPr>
+          <w:lang w:val="en-US"/>
+        </w:rPr>
+        <w:t>dengan</w:t>
+      </w:r>
+      <w:proofErr w:type="spellEnd"/>
+      <w:r>
+        <w:rPr>
+          <w:lang w:val="en-US"/>
+        </w:rPr>
+        <w:t xml:space="preserve"> </w:t>
+      </w:r>
+      <w:proofErr w:type="spellStart"/>
+      <w:r>
+        <w:rPr>
+          <w:lang w:val="en-US"/>
+        </w:rPr>
+        <w:t>menggunakan</w:t>
+      </w:r>
+      <w:proofErr w:type="spellEnd"/>
+      <w:r>
+        <w:rPr>
+          <w:lang w:val="en-US"/>
+        </w:rPr>
+        <w:t xml:space="preserve"> HTML5 </w:t>
+      </w:r>
+      <w:proofErr w:type="spellStart"/>
+      <w:r>
+        <w:rPr>
+          <w:lang w:val="en-US"/>
+        </w:rPr>
+        <w:t>dan</w:t>
+      </w:r>
+      <w:proofErr w:type="spellEnd"/>
+      <w:r>
+        <w:rPr>
+          <w:lang w:val="en-US"/>
+        </w:rPr>
+        <w:t xml:space="preserve"> JavaScript </w:t>
+      </w:r>
+      <w:proofErr w:type="spellStart"/>
+      <w:r>
+        <w:rPr>
+          <w:lang w:val="en-US"/>
+        </w:rPr>
+        <w:t>untuk</w:t>
+      </w:r>
+      <w:proofErr w:type="spellEnd"/>
+      <w:r>
+        <w:rPr>
+          <w:lang w:val="en-US"/>
+        </w:rPr>
+        <w:t xml:space="preserve"> platform </w:t>
+      </w:r>
+      <w:proofErr w:type="spellStart"/>
+      <w:r>
+        <w:rPr>
+          <w:lang w:val="en-US"/>
+        </w:rPr>
+        <w:t>berbasis</w:t>
+      </w:r>
+      <w:proofErr w:type="spellEnd"/>
+      <w:r>
+        <w:rPr>
+          <w:lang w:val="en-US"/>
+        </w:rPr>
+        <w:t xml:space="preserve"> Android.</w:t>
+      </w:r>
+      <w:proofErr w:type="gramEnd"/>
+    </w:p>
+    <w:p>
+      <w:pPr>
+        <w:pStyle w:val="Heading2"/>
         <w:numPr>
           <w:ilvl w:val="0"/>
           <w:numId w:val="1"/>
@@ -62,6 +1611,7 @@
         <w:ind w:left="426" w:hanging="426"/>
         <w:rPr>
           <w:color w:val="000000" w:themeColor="text1"/>
+          <w:lang w:val="en-US"/>
         </w:rPr>
       </w:pPr>
       <w:r>
@@ -70,13 +1620,3076 @@
         </w:rPr>
         <w:t>Jadwal Kegiatan</w:t>
       </w:r>
-      <w:bookmarkStart w:id="0" w:name="_GoBack"/>
-      <w:bookmarkEnd w:id="0"/>
     </w:p>
-    <w:p/>
+    <w:tbl>
+      <w:tblPr>
+        <w:tblStyle w:val="TableGrid"/>
+        <w:tblW w:w="0" w:type="auto"/>
+        <w:tblLook w:val="04A0" w:firstRow="1" w:lastRow="0" w:firstColumn="1" w:lastColumn="0" w:noHBand="0" w:noVBand="1"/>
+      </w:tblPr>
+      <w:tblGrid>
+        <w:gridCol w:w="504"/>
+        <w:gridCol w:w="1164"/>
+        <w:gridCol w:w="1134"/>
+        <w:gridCol w:w="397"/>
+        <w:gridCol w:w="397"/>
+        <w:gridCol w:w="397"/>
+        <w:gridCol w:w="397"/>
+        <w:gridCol w:w="397"/>
+        <w:gridCol w:w="397"/>
+        <w:gridCol w:w="397"/>
+        <w:gridCol w:w="397"/>
+        <w:gridCol w:w="397"/>
+        <w:gridCol w:w="397"/>
+        <w:gridCol w:w="397"/>
+        <w:gridCol w:w="397"/>
+        <w:gridCol w:w="397"/>
+        <w:gridCol w:w="397"/>
+        <w:gridCol w:w="397"/>
+      </w:tblGrid>
+      <w:tr>
+        <w:tc>
+          <w:tcPr>
+            <w:tcW w:w="504" w:type="dxa"/>
+            <w:vMerge w:val="restart"/>
+          </w:tcPr>
+          <w:p>
+            <w:pPr>
+              <w:rPr>
+                <w:lang w:val="en-US"/>
+              </w:rPr>
+            </w:pPr>
+            <w:r>
+              <w:rPr>
+                <w:lang w:val="en-US"/>
+              </w:rPr>
+              <w:t>NO</w:t>
+            </w:r>
+          </w:p>
+        </w:tc>
+        <w:tc>
+          <w:tcPr>
+            <w:tcW w:w="1164" w:type="dxa"/>
+            <w:vMerge w:val="restart"/>
+          </w:tcPr>
+          <w:p>
+            <w:pPr>
+              <w:rPr>
+                <w:lang w:val="en-US"/>
+              </w:rPr>
+            </w:pPr>
+            <w:r>
+              <w:rPr>
+                <w:lang w:val="en-US"/>
+              </w:rPr>
+              <w:t>Task Name</w:t>
+            </w:r>
+          </w:p>
+        </w:tc>
+        <w:tc>
+          <w:tcPr>
+            <w:tcW w:w="1134" w:type="dxa"/>
+            <w:vMerge w:val="restart"/>
+          </w:tcPr>
+          <w:p>
+            <w:pPr>
+              <w:rPr>
+                <w:lang w:val="en-US"/>
+              </w:rPr>
+            </w:pPr>
+            <w:r>
+              <w:rPr>
+                <w:lang w:val="en-US"/>
+              </w:rPr>
+              <w:t>Duration</w:t>
+            </w:r>
+          </w:p>
+        </w:tc>
+        <w:tc>
+          <w:tcPr>
+            <w:tcW w:w="1985" w:type="dxa"/>
+            <w:gridSpan w:val="5"/>
+          </w:tcPr>
+          <w:p>
+            <w:pPr>
+              <w:rPr>
+                <w:lang w:val="en-US"/>
+              </w:rPr>
+            </w:pPr>
+            <w:r>
+              <w:rPr>
+                <w:lang w:val="en-US"/>
+              </w:rPr>
+              <w:t>September</w:t>
+            </w:r>
+          </w:p>
+        </w:tc>
+        <w:tc>
+          <w:tcPr>
+            <w:tcW w:w="1985" w:type="dxa"/>
+            <w:gridSpan w:val="5"/>
+          </w:tcPr>
+          <w:p>
+            <w:pPr>
+              <w:rPr>
+                <w:lang w:val="en-US"/>
+              </w:rPr>
+            </w:pPr>
+            <w:proofErr w:type="spellStart"/>
+            <w:r>
+              <w:rPr>
+                <w:lang w:val="en-US"/>
+              </w:rPr>
+              <w:t>Oktober</w:t>
+            </w:r>
+            <w:proofErr w:type="spellEnd"/>
+          </w:p>
+        </w:tc>
+        <w:tc>
+          <w:tcPr>
+            <w:tcW w:w="1985" w:type="dxa"/>
+            <w:gridSpan w:val="5"/>
+          </w:tcPr>
+          <w:p>
+            <w:pPr>
+              <w:rPr>
+                <w:lang w:val="en-US"/>
+              </w:rPr>
+            </w:pPr>
+            <w:proofErr w:type="spellStart"/>
+            <w:r>
+              <w:rPr>
+                <w:lang w:val="en-US"/>
+              </w:rPr>
+              <w:t>Desember</w:t>
+            </w:r>
+            <w:proofErr w:type="spellEnd"/>
+          </w:p>
+        </w:tc>
+      </w:tr>
+      <w:tr>
+        <w:tc>
+          <w:tcPr>
+            <w:tcW w:w="504" w:type="dxa"/>
+            <w:vMerge/>
+          </w:tcPr>
+          <w:p>
+            <w:pPr>
+              <w:rPr>
+                <w:lang w:val="en-US"/>
+              </w:rPr>
+            </w:pPr>
+          </w:p>
+        </w:tc>
+        <w:tc>
+          <w:tcPr>
+            <w:tcW w:w="1164" w:type="dxa"/>
+            <w:vMerge/>
+          </w:tcPr>
+          <w:p>
+            <w:pPr>
+              <w:rPr>
+                <w:lang w:val="en-US"/>
+              </w:rPr>
+            </w:pPr>
+          </w:p>
+        </w:tc>
+        <w:tc>
+          <w:tcPr>
+            <w:tcW w:w="1134" w:type="dxa"/>
+            <w:vMerge/>
+          </w:tcPr>
+          <w:p>
+            <w:pPr>
+              <w:rPr>
+                <w:lang w:val="en-US"/>
+              </w:rPr>
+            </w:pPr>
+          </w:p>
+        </w:tc>
+        <w:tc>
+          <w:tcPr>
+            <w:tcW w:w="397" w:type="dxa"/>
+          </w:tcPr>
+          <w:p>
+            <w:pPr>
+              <w:rPr>
+                <w:lang w:val="en-US"/>
+              </w:rPr>
+            </w:pPr>
+            <w:r>
+              <w:rPr>
+                <w:lang w:val="en-US"/>
+              </w:rPr>
+              <w:t>1</w:t>
+            </w:r>
+          </w:p>
+        </w:tc>
+        <w:tc>
+          <w:tcPr>
+            <w:tcW w:w="397" w:type="dxa"/>
+          </w:tcPr>
+          <w:p>
+            <w:pPr>
+              <w:rPr>
+                <w:lang w:val="en-US"/>
+              </w:rPr>
+            </w:pPr>
+            <w:r>
+              <w:rPr>
+                <w:lang w:val="en-US"/>
+              </w:rPr>
+              <w:t>2</w:t>
+            </w:r>
+          </w:p>
+        </w:tc>
+        <w:tc>
+          <w:tcPr>
+            <w:tcW w:w="397" w:type="dxa"/>
+          </w:tcPr>
+          <w:p>
+            <w:pPr>
+              <w:rPr>
+                <w:lang w:val="en-US"/>
+              </w:rPr>
+            </w:pPr>
+            <w:r>
+              <w:rPr>
+                <w:lang w:val="en-US"/>
+              </w:rPr>
+              <w:t>3</w:t>
+            </w:r>
+          </w:p>
+        </w:tc>
+        <w:tc>
+          <w:tcPr>
+            <w:tcW w:w="397" w:type="dxa"/>
+          </w:tcPr>
+          <w:p>
+            <w:pPr>
+              <w:rPr>
+                <w:lang w:val="en-US"/>
+              </w:rPr>
+            </w:pPr>
+            <w:r>
+              <w:rPr>
+                <w:lang w:val="en-US"/>
+              </w:rPr>
+              <w:t>4</w:t>
+            </w:r>
+          </w:p>
+        </w:tc>
+        <w:tc>
+          <w:tcPr>
+            <w:tcW w:w="397" w:type="dxa"/>
+          </w:tcPr>
+          <w:p>
+            <w:pPr>
+              <w:rPr>
+                <w:lang w:val="en-US"/>
+              </w:rPr>
+            </w:pPr>
+            <w:r>
+              <w:rPr>
+                <w:lang w:val="en-US"/>
+              </w:rPr>
+              <w:t>5</w:t>
+            </w:r>
+          </w:p>
+        </w:tc>
+        <w:tc>
+          <w:tcPr>
+            <w:tcW w:w="397" w:type="dxa"/>
+          </w:tcPr>
+          <w:p>
+            <w:pPr>
+              <w:rPr>
+                <w:lang w:val="en-US"/>
+              </w:rPr>
+            </w:pPr>
+            <w:r>
+              <w:rPr>
+                <w:lang w:val="en-US"/>
+              </w:rPr>
+              <w:t>1</w:t>
+            </w:r>
+          </w:p>
+        </w:tc>
+        <w:tc>
+          <w:tcPr>
+            <w:tcW w:w="397" w:type="dxa"/>
+          </w:tcPr>
+          <w:p>
+            <w:pPr>
+              <w:rPr>
+                <w:lang w:val="en-US"/>
+              </w:rPr>
+            </w:pPr>
+            <w:r>
+              <w:rPr>
+                <w:lang w:val="en-US"/>
+              </w:rPr>
+              <w:t>2</w:t>
+            </w:r>
+          </w:p>
+        </w:tc>
+        <w:tc>
+          <w:tcPr>
+            <w:tcW w:w="397" w:type="dxa"/>
+          </w:tcPr>
+          <w:p>
+            <w:pPr>
+              <w:rPr>
+                <w:lang w:val="en-US"/>
+              </w:rPr>
+            </w:pPr>
+            <w:r>
+              <w:rPr>
+                <w:lang w:val="en-US"/>
+              </w:rPr>
+              <w:t>3</w:t>
+            </w:r>
+          </w:p>
+        </w:tc>
+        <w:tc>
+          <w:tcPr>
+            <w:tcW w:w="397" w:type="dxa"/>
+          </w:tcPr>
+          <w:p>
+            <w:pPr>
+              <w:rPr>
+                <w:lang w:val="en-US"/>
+              </w:rPr>
+            </w:pPr>
+            <w:r>
+              <w:rPr>
+                <w:lang w:val="en-US"/>
+              </w:rPr>
+              <w:t>4</w:t>
+            </w:r>
+          </w:p>
+        </w:tc>
+        <w:tc>
+          <w:tcPr>
+            <w:tcW w:w="397" w:type="dxa"/>
+          </w:tcPr>
+          <w:p>
+            <w:pPr>
+              <w:rPr>
+                <w:lang w:val="en-US"/>
+              </w:rPr>
+            </w:pPr>
+            <w:r>
+              <w:rPr>
+                <w:lang w:val="en-US"/>
+              </w:rPr>
+              <w:t>5</w:t>
+            </w:r>
+          </w:p>
+        </w:tc>
+        <w:tc>
+          <w:tcPr>
+            <w:tcW w:w="397" w:type="dxa"/>
+          </w:tcPr>
+          <w:p>
+            <w:pPr>
+              <w:rPr>
+                <w:lang w:val="en-US"/>
+              </w:rPr>
+            </w:pPr>
+            <w:r>
+              <w:rPr>
+                <w:lang w:val="en-US"/>
+              </w:rPr>
+              <w:t>1</w:t>
+            </w:r>
+          </w:p>
+        </w:tc>
+        <w:tc>
+          <w:tcPr>
+            <w:tcW w:w="397" w:type="dxa"/>
+          </w:tcPr>
+          <w:p>
+            <w:pPr>
+              <w:rPr>
+                <w:lang w:val="en-US"/>
+              </w:rPr>
+            </w:pPr>
+            <w:r>
+              <w:rPr>
+                <w:lang w:val="en-US"/>
+              </w:rPr>
+              <w:t>2</w:t>
+            </w:r>
+          </w:p>
+        </w:tc>
+        <w:tc>
+          <w:tcPr>
+            <w:tcW w:w="397" w:type="dxa"/>
+          </w:tcPr>
+          <w:p>
+            <w:pPr>
+              <w:rPr>
+                <w:lang w:val="en-US"/>
+              </w:rPr>
+            </w:pPr>
+            <w:r>
+              <w:rPr>
+                <w:lang w:val="en-US"/>
+              </w:rPr>
+              <w:t>3</w:t>
+            </w:r>
+          </w:p>
+        </w:tc>
+        <w:tc>
+          <w:tcPr>
+            <w:tcW w:w="397" w:type="dxa"/>
+          </w:tcPr>
+          <w:p>
+            <w:pPr>
+              <w:rPr>
+                <w:lang w:val="en-US"/>
+              </w:rPr>
+            </w:pPr>
+            <w:r>
+              <w:rPr>
+                <w:lang w:val="en-US"/>
+              </w:rPr>
+              <w:t>4</w:t>
+            </w:r>
+          </w:p>
+        </w:tc>
+        <w:tc>
+          <w:tcPr>
+            <w:tcW w:w="397" w:type="dxa"/>
+          </w:tcPr>
+          <w:p>
+            <w:pPr>
+              <w:rPr>
+                <w:lang w:val="en-US"/>
+              </w:rPr>
+            </w:pPr>
+            <w:r>
+              <w:rPr>
+                <w:lang w:val="en-US"/>
+              </w:rPr>
+              <w:t>5</w:t>
+            </w:r>
+          </w:p>
+        </w:tc>
+      </w:tr>
+      <w:tr>
+        <w:tc>
+          <w:tcPr>
+            <w:tcW w:w="504" w:type="dxa"/>
+          </w:tcPr>
+          <w:p>
+            <w:pPr>
+              <w:rPr>
+                <w:lang w:val="en-US"/>
+              </w:rPr>
+            </w:pPr>
+            <w:r>
+              <w:rPr>
+                <w:lang w:val="en-US"/>
+              </w:rPr>
+              <w:t>1</w:t>
+            </w:r>
+          </w:p>
+        </w:tc>
+        <w:tc>
+          <w:tcPr>
+            <w:tcW w:w="1164" w:type="dxa"/>
+          </w:tcPr>
+          <w:p>
+            <w:pPr>
+              <w:rPr>
+                <w:lang w:val="en-US"/>
+              </w:rPr>
+            </w:pPr>
+            <w:r>
+              <w:rPr>
+                <w:lang w:val="en-US"/>
+              </w:rPr>
+              <w:t>Start</w:t>
+            </w:r>
+          </w:p>
+        </w:tc>
+        <w:tc>
+          <w:tcPr>
+            <w:tcW w:w="1134" w:type="dxa"/>
+          </w:tcPr>
+          <w:p>
+            <w:pPr>
+              <w:jc w:val="right"/>
+              <w:rPr>
+                <w:lang w:val="en-US"/>
+              </w:rPr>
+            </w:pPr>
+            <w:r>
+              <w:rPr>
+                <w:lang w:val="en-US"/>
+              </w:rPr>
+              <w:t>0 days</w:t>
+            </w:r>
+          </w:p>
+        </w:tc>
+        <w:tc>
+          <w:tcPr>
+            <w:tcW w:w="397" w:type="dxa"/>
+          </w:tcPr>
+          <w:p>
+            <w:pPr>
+              <w:rPr>
+                <w:lang w:val="en-US"/>
+              </w:rPr>
+            </w:pPr>
+          </w:p>
+        </w:tc>
+        <w:tc>
+          <w:tcPr>
+            <w:tcW w:w="397" w:type="dxa"/>
+            <w:shd w:val="clear" w:color="auto" w:fill="auto"/>
+          </w:tcPr>
+          <w:p>
+            <w:pPr>
+              <w:rPr>
+                <w:lang w:val="en-US"/>
+              </w:rPr>
+            </w:pPr>
+          </w:p>
+        </w:tc>
+        <w:tc>
+          <w:tcPr>
+            <w:tcW w:w="397" w:type="dxa"/>
+            <w:shd w:val="clear" w:color="auto" w:fill="auto"/>
+          </w:tcPr>
+          <w:p>
+            <w:pPr>
+              <w:rPr>
+                <w:lang w:val="en-US"/>
+              </w:rPr>
+            </w:pPr>
+          </w:p>
+        </w:tc>
+        <w:tc>
+          <w:tcPr>
+            <w:tcW w:w="397" w:type="dxa"/>
+          </w:tcPr>
+          <w:p>
+            <w:pPr>
+              <w:rPr>
+                <w:lang w:val="en-US"/>
+              </w:rPr>
+            </w:pPr>
+          </w:p>
+        </w:tc>
+        <w:tc>
+          <w:tcPr>
+            <w:tcW w:w="397" w:type="dxa"/>
+          </w:tcPr>
+          <w:p>
+            <w:pPr>
+              <w:rPr>
+                <w:lang w:val="en-US"/>
+              </w:rPr>
+            </w:pPr>
+          </w:p>
+        </w:tc>
+        <w:tc>
+          <w:tcPr>
+            <w:tcW w:w="397" w:type="dxa"/>
+          </w:tcPr>
+          <w:p>
+            <w:pPr>
+              <w:rPr>
+                <w:lang w:val="en-US"/>
+              </w:rPr>
+            </w:pPr>
+          </w:p>
+        </w:tc>
+        <w:tc>
+          <w:tcPr>
+            <w:tcW w:w="397" w:type="dxa"/>
+          </w:tcPr>
+          <w:p>
+            <w:pPr>
+              <w:rPr>
+                <w:lang w:val="en-US"/>
+              </w:rPr>
+            </w:pPr>
+          </w:p>
+        </w:tc>
+        <w:tc>
+          <w:tcPr>
+            <w:tcW w:w="397" w:type="dxa"/>
+          </w:tcPr>
+          <w:p>
+            <w:pPr>
+              <w:rPr>
+                <w:lang w:val="en-US"/>
+              </w:rPr>
+            </w:pPr>
+          </w:p>
+        </w:tc>
+        <w:tc>
+          <w:tcPr>
+            <w:tcW w:w="397" w:type="dxa"/>
+          </w:tcPr>
+          <w:p>
+            <w:pPr>
+              <w:rPr>
+                <w:lang w:val="en-US"/>
+              </w:rPr>
+            </w:pPr>
+          </w:p>
+        </w:tc>
+        <w:tc>
+          <w:tcPr>
+            <w:tcW w:w="397" w:type="dxa"/>
+          </w:tcPr>
+          <w:p>
+            <w:pPr>
+              <w:rPr>
+                <w:lang w:val="en-US"/>
+              </w:rPr>
+            </w:pPr>
+          </w:p>
+        </w:tc>
+        <w:tc>
+          <w:tcPr>
+            <w:tcW w:w="397" w:type="dxa"/>
+          </w:tcPr>
+          <w:p>
+            <w:pPr>
+              <w:rPr>
+                <w:lang w:val="en-US"/>
+              </w:rPr>
+            </w:pPr>
+          </w:p>
+        </w:tc>
+        <w:tc>
+          <w:tcPr>
+            <w:tcW w:w="397" w:type="dxa"/>
+          </w:tcPr>
+          <w:p>
+            <w:pPr>
+              <w:rPr>
+                <w:lang w:val="en-US"/>
+              </w:rPr>
+            </w:pPr>
+          </w:p>
+        </w:tc>
+        <w:tc>
+          <w:tcPr>
+            <w:tcW w:w="397" w:type="dxa"/>
+          </w:tcPr>
+          <w:p>
+            <w:pPr>
+              <w:rPr>
+                <w:lang w:val="en-US"/>
+              </w:rPr>
+            </w:pPr>
+          </w:p>
+        </w:tc>
+        <w:tc>
+          <w:tcPr>
+            <w:tcW w:w="397" w:type="dxa"/>
+          </w:tcPr>
+          <w:p>
+            <w:pPr>
+              <w:rPr>
+                <w:lang w:val="en-US"/>
+              </w:rPr>
+            </w:pPr>
+          </w:p>
+        </w:tc>
+        <w:tc>
+          <w:tcPr>
+            <w:tcW w:w="397" w:type="dxa"/>
+          </w:tcPr>
+          <w:p>
+            <w:pPr>
+              <w:rPr>
+                <w:lang w:val="en-US"/>
+              </w:rPr>
+            </w:pPr>
+          </w:p>
+        </w:tc>
+      </w:tr>
+      <w:tr>
+        <w:tc>
+          <w:tcPr>
+            <w:tcW w:w="504" w:type="dxa"/>
+          </w:tcPr>
+          <w:p>
+            <w:pPr>
+              <w:rPr>
+                <w:lang w:val="en-US"/>
+              </w:rPr>
+            </w:pPr>
+            <w:r>
+              <w:rPr>
+                <w:lang w:val="en-US"/>
+              </w:rPr>
+              <w:t>2</w:t>
+            </w:r>
+          </w:p>
+        </w:tc>
+        <w:tc>
+          <w:tcPr>
+            <w:tcW w:w="1164" w:type="dxa"/>
+          </w:tcPr>
+          <w:p>
+            <w:pPr>
+              <w:rPr>
+                <w:lang w:val="en-US"/>
+              </w:rPr>
+            </w:pPr>
+            <w:r>
+              <w:rPr>
+                <w:lang w:val="en-US"/>
+              </w:rPr>
+              <w:t>a</w:t>
+            </w:r>
+          </w:p>
+        </w:tc>
+        <w:tc>
+          <w:tcPr>
+            <w:tcW w:w="1134" w:type="dxa"/>
+          </w:tcPr>
+          <w:p>
+            <w:pPr>
+              <w:jc w:val="right"/>
+              <w:rPr>
+                <w:lang w:val="en-US"/>
+              </w:rPr>
+            </w:pPr>
+            <w:r>
+              <w:rPr>
+                <w:lang w:val="en-US"/>
+              </w:rPr>
+              <w:t>7</w:t>
+            </w:r>
+            <w:r>
+              <w:rPr>
+                <w:lang w:val="en-US"/>
+              </w:rPr>
+              <w:t xml:space="preserve"> </w:t>
+            </w:r>
+            <w:r>
+              <w:rPr>
+                <w:lang w:val="en-US"/>
+              </w:rPr>
+              <w:t>days</w:t>
+            </w:r>
+          </w:p>
+        </w:tc>
+        <w:tc>
+          <w:tcPr>
+            <w:tcW w:w="397" w:type="dxa"/>
+          </w:tcPr>
+          <w:p>
+            <w:pPr>
+              <w:rPr>
+                <w:lang w:val="en-US"/>
+              </w:rPr>
+            </w:pPr>
+          </w:p>
+        </w:tc>
+        <w:tc>
+          <w:tcPr>
+            <w:tcW w:w="397" w:type="dxa"/>
+            <w:shd w:val="clear" w:color="auto" w:fill="FFFF00"/>
+          </w:tcPr>
+          <w:p>
+            <w:pPr>
+              <w:rPr>
+                <w:lang w:val="en-US"/>
+              </w:rPr>
+            </w:pPr>
+          </w:p>
+        </w:tc>
+        <w:tc>
+          <w:tcPr>
+            <w:tcW w:w="397" w:type="dxa"/>
+            <w:shd w:val="clear" w:color="auto" w:fill="FFFF00"/>
+          </w:tcPr>
+          <w:p>
+            <w:pPr>
+              <w:rPr>
+                <w:lang w:val="en-US"/>
+              </w:rPr>
+            </w:pPr>
+          </w:p>
+        </w:tc>
+        <w:tc>
+          <w:tcPr>
+            <w:tcW w:w="397" w:type="dxa"/>
+          </w:tcPr>
+          <w:p>
+            <w:pPr>
+              <w:rPr>
+                <w:lang w:val="en-US"/>
+              </w:rPr>
+            </w:pPr>
+          </w:p>
+        </w:tc>
+        <w:tc>
+          <w:tcPr>
+            <w:tcW w:w="397" w:type="dxa"/>
+          </w:tcPr>
+          <w:p>
+            <w:pPr>
+              <w:rPr>
+                <w:lang w:val="en-US"/>
+              </w:rPr>
+            </w:pPr>
+          </w:p>
+        </w:tc>
+        <w:tc>
+          <w:tcPr>
+            <w:tcW w:w="397" w:type="dxa"/>
+          </w:tcPr>
+          <w:p>
+            <w:pPr>
+              <w:rPr>
+                <w:lang w:val="en-US"/>
+              </w:rPr>
+            </w:pPr>
+          </w:p>
+        </w:tc>
+        <w:tc>
+          <w:tcPr>
+            <w:tcW w:w="397" w:type="dxa"/>
+          </w:tcPr>
+          <w:p>
+            <w:pPr>
+              <w:rPr>
+                <w:lang w:val="en-US"/>
+              </w:rPr>
+            </w:pPr>
+          </w:p>
+        </w:tc>
+        <w:tc>
+          <w:tcPr>
+            <w:tcW w:w="397" w:type="dxa"/>
+          </w:tcPr>
+          <w:p>
+            <w:pPr>
+              <w:rPr>
+                <w:lang w:val="en-US"/>
+              </w:rPr>
+            </w:pPr>
+          </w:p>
+        </w:tc>
+        <w:tc>
+          <w:tcPr>
+            <w:tcW w:w="397" w:type="dxa"/>
+          </w:tcPr>
+          <w:p>
+            <w:pPr>
+              <w:rPr>
+                <w:lang w:val="en-US"/>
+              </w:rPr>
+            </w:pPr>
+          </w:p>
+        </w:tc>
+        <w:tc>
+          <w:tcPr>
+            <w:tcW w:w="397" w:type="dxa"/>
+          </w:tcPr>
+          <w:p>
+            <w:pPr>
+              <w:rPr>
+                <w:lang w:val="en-US"/>
+              </w:rPr>
+            </w:pPr>
+          </w:p>
+        </w:tc>
+        <w:tc>
+          <w:tcPr>
+            <w:tcW w:w="397" w:type="dxa"/>
+          </w:tcPr>
+          <w:p>
+            <w:pPr>
+              <w:rPr>
+                <w:lang w:val="en-US"/>
+              </w:rPr>
+            </w:pPr>
+          </w:p>
+        </w:tc>
+        <w:tc>
+          <w:tcPr>
+            <w:tcW w:w="397" w:type="dxa"/>
+          </w:tcPr>
+          <w:p>
+            <w:pPr>
+              <w:rPr>
+                <w:lang w:val="en-US"/>
+              </w:rPr>
+            </w:pPr>
+          </w:p>
+        </w:tc>
+        <w:tc>
+          <w:tcPr>
+            <w:tcW w:w="397" w:type="dxa"/>
+          </w:tcPr>
+          <w:p>
+            <w:pPr>
+              <w:rPr>
+                <w:lang w:val="en-US"/>
+              </w:rPr>
+            </w:pPr>
+          </w:p>
+        </w:tc>
+        <w:tc>
+          <w:tcPr>
+            <w:tcW w:w="397" w:type="dxa"/>
+          </w:tcPr>
+          <w:p>
+            <w:pPr>
+              <w:rPr>
+                <w:lang w:val="en-US"/>
+              </w:rPr>
+            </w:pPr>
+          </w:p>
+        </w:tc>
+        <w:tc>
+          <w:tcPr>
+            <w:tcW w:w="397" w:type="dxa"/>
+          </w:tcPr>
+          <w:p>
+            <w:pPr>
+              <w:rPr>
+                <w:lang w:val="en-US"/>
+              </w:rPr>
+            </w:pPr>
+          </w:p>
+        </w:tc>
+      </w:tr>
+      <w:tr>
+        <w:tc>
+          <w:tcPr>
+            <w:tcW w:w="504" w:type="dxa"/>
+          </w:tcPr>
+          <w:p>
+            <w:pPr>
+              <w:rPr>
+                <w:lang w:val="en-US"/>
+              </w:rPr>
+            </w:pPr>
+            <w:r>
+              <w:rPr>
+                <w:lang w:val="en-US"/>
+              </w:rPr>
+              <w:t>3</w:t>
+            </w:r>
+          </w:p>
+        </w:tc>
+        <w:tc>
+          <w:tcPr>
+            <w:tcW w:w="1164" w:type="dxa"/>
+          </w:tcPr>
+          <w:p>
+            <w:pPr>
+              <w:rPr>
+                <w:lang w:val="en-US"/>
+              </w:rPr>
+            </w:pPr>
+            <w:r>
+              <w:rPr>
+                <w:lang w:val="en-US"/>
+              </w:rPr>
+              <w:t>b</w:t>
+            </w:r>
+          </w:p>
+        </w:tc>
+        <w:tc>
+          <w:tcPr>
+            <w:tcW w:w="1134" w:type="dxa"/>
+          </w:tcPr>
+          <w:p>
+            <w:pPr>
+              <w:jc w:val="right"/>
+              <w:rPr>
+                <w:lang w:val="en-US"/>
+              </w:rPr>
+            </w:pPr>
+            <w:r>
+              <w:rPr>
+                <w:lang w:val="en-US"/>
+              </w:rPr>
+              <w:t>7</w:t>
+            </w:r>
+            <w:r>
+              <w:rPr>
+                <w:lang w:val="en-US"/>
+              </w:rPr>
+              <w:t xml:space="preserve"> </w:t>
+            </w:r>
+            <w:r>
+              <w:rPr>
+                <w:lang w:val="en-US"/>
+              </w:rPr>
+              <w:t>days</w:t>
+            </w:r>
+          </w:p>
+        </w:tc>
+        <w:tc>
+          <w:tcPr>
+            <w:tcW w:w="397" w:type="dxa"/>
+          </w:tcPr>
+          <w:p>
+            <w:pPr>
+              <w:rPr>
+                <w:lang w:val="en-US"/>
+              </w:rPr>
+            </w:pPr>
+          </w:p>
+        </w:tc>
+        <w:tc>
+          <w:tcPr>
+            <w:tcW w:w="397" w:type="dxa"/>
+          </w:tcPr>
+          <w:p>
+            <w:pPr>
+              <w:rPr>
+                <w:lang w:val="en-US"/>
+              </w:rPr>
+            </w:pPr>
+          </w:p>
+        </w:tc>
+        <w:tc>
+          <w:tcPr>
+            <w:tcW w:w="397" w:type="dxa"/>
+            <w:shd w:val="clear" w:color="auto" w:fill="FFFF00"/>
+          </w:tcPr>
+          <w:p>
+            <w:pPr>
+              <w:rPr>
+                <w:lang w:val="en-US"/>
+              </w:rPr>
+            </w:pPr>
+          </w:p>
+        </w:tc>
+        <w:tc>
+          <w:tcPr>
+            <w:tcW w:w="397" w:type="dxa"/>
+            <w:shd w:val="clear" w:color="auto" w:fill="FFFF00"/>
+          </w:tcPr>
+          <w:p>
+            <w:pPr>
+              <w:rPr>
+                <w:lang w:val="en-US"/>
+              </w:rPr>
+            </w:pPr>
+          </w:p>
+        </w:tc>
+        <w:tc>
+          <w:tcPr>
+            <w:tcW w:w="397" w:type="dxa"/>
+          </w:tcPr>
+          <w:p>
+            <w:pPr>
+              <w:rPr>
+                <w:lang w:val="en-US"/>
+              </w:rPr>
+            </w:pPr>
+          </w:p>
+        </w:tc>
+        <w:tc>
+          <w:tcPr>
+            <w:tcW w:w="397" w:type="dxa"/>
+          </w:tcPr>
+          <w:p>
+            <w:pPr>
+              <w:rPr>
+                <w:lang w:val="en-US"/>
+              </w:rPr>
+            </w:pPr>
+          </w:p>
+        </w:tc>
+        <w:tc>
+          <w:tcPr>
+            <w:tcW w:w="397" w:type="dxa"/>
+          </w:tcPr>
+          <w:p>
+            <w:pPr>
+              <w:rPr>
+                <w:lang w:val="en-US"/>
+              </w:rPr>
+            </w:pPr>
+          </w:p>
+        </w:tc>
+        <w:tc>
+          <w:tcPr>
+            <w:tcW w:w="397" w:type="dxa"/>
+          </w:tcPr>
+          <w:p>
+            <w:pPr>
+              <w:rPr>
+                <w:lang w:val="en-US"/>
+              </w:rPr>
+            </w:pPr>
+          </w:p>
+        </w:tc>
+        <w:tc>
+          <w:tcPr>
+            <w:tcW w:w="397" w:type="dxa"/>
+          </w:tcPr>
+          <w:p>
+            <w:pPr>
+              <w:rPr>
+                <w:lang w:val="en-US"/>
+              </w:rPr>
+            </w:pPr>
+          </w:p>
+        </w:tc>
+        <w:tc>
+          <w:tcPr>
+            <w:tcW w:w="397" w:type="dxa"/>
+          </w:tcPr>
+          <w:p>
+            <w:pPr>
+              <w:rPr>
+                <w:lang w:val="en-US"/>
+              </w:rPr>
+            </w:pPr>
+          </w:p>
+        </w:tc>
+        <w:tc>
+          <w:tcPr>
+            <w:tcW w:w="397" w:type="dxa"/>
+          </w:tcPr>
+          <w:p>
+            <w:pPr>
+              <w:rPr>
+                <w:lang w:val="en-US"/>
+              </w:rPr>
+            </w:pPr>
+          </w:p>
+        </w:tc>
+        <w:tc>
+          <w:tcPr>
+            <w:tcW w:w="397" w:type="dxa"/>
+          </w:tcPr>
+          <w:p>
+            <w:pPr>
+              <w:rPr>
+                <w:lang w:val="en-US"/>
+              </w:rPr>
+            </w:pPr>
+          </w:p>
+        </w:tc>
+        <w:tc>
+          <w:tcPr>
+            <w:tcW w:w="397" w:type="dxa"/>
+          </w:tcPr>
+          <w:p>
+            <w:pPr>
+              <w:rPr>
+                <w:lang w:val="en-US"/>
+              </w:rPr>
+            </w:pPr>
+          </w:p>
+        </w:tc>
+        <w:tc>
+          <w:tcPr>
+            <w:tcW w:w="397" w:type="dxa"/>
+          </w:tcPr>
+          <w:p>
+            <w:pPr>
+              <w:rPr>
+                <w:lang w:val="en-US"/>
+              </w:rPr>
+            </w:pPr>
+          </w:p>
+        </w:tc>
+        <w:tc>
+          <w:tcPr>
+            <w:tcW w:w="397" w:type="dxa"/>
+          </w:tcPr>
+          <w:p>
+            <w:pPr>
+              <w:rPr>
+                <w:lang w:val="en-US"/>
+              </w:rPr>
+            </w:pPr>
+          </w:p>
+        </w:tc>
+      </w:tr>
+      <w:tr>
+        <w:tc>
+          <w:tcPr>
+            <w:tcW w:w="504" w:type="dxa"/>
+          </w:tcPr>
+          <w:p>
+            <w:pPr>
+              <w:rPr>
+                <w:lang w:val="en-US"/>
+              </w:rPr>
+            </w:pPr>
+            <w:r>
+              <w:rPr>
+                <w:lang w:val="en-US"/>
+              </w:rPr>
+              <w:t>4</w:t>
+            </w:r>
+          </w:p>
+        </w:tc>
+        <w:tc>
+          <w:tcPr>
+            <w:tcW w:w="1164" w:type="dxa"/>
+          </w:tcPr>
+          <w:p>
+            <w:pPr>
+              <w:rPr>
+                <w:lang w:val="en-US"/>
+              </w:rPr>
+            </w:pPr>
+            <w:r>
+              <w:rPr>
+                <w:lang w:val="en-US"/>
+              </w:rPr>
+              <w:t>c</w:t>
+            </w:r>
+          </w:p>
+        </w:tc>
+        <w:tc>
+          <w:tcPr>
+            <w:tcW w:w="1134" w:type="dxa"/>
+          </w:tcPr>
+          <w:p>
+            <w:pPr>
+              <w:jc w:val="right"/>
+              <w:rPr>
+                <w:lang w:val="en-US"/>
+              </w:rPr>
+            </w:pPr>
+            <w:r>
+              <w:rPr>
+                <w:lang w:val="en-US"/>
+              </w:rPr>
+              <w:t>7</w:t>
+            </w:r>
+            <w:r>
+              <w:rPr>
+                <w:lang w:val="en-US"/>
+              </w:rPr>
+              <w:t xml:space="preserve"> </w:t>
+            </w:r>
+            <w:r>
+              <w:rPr>
+                <w:lang w:val="en-US"/>
+              </w:rPr>
+              <w:t>days</w:t>
+            </w:r>
+          </w:p>
+        </w:tc>
+        <w:tc>
+          <w:tcPr>
+            <w:tcW w:w="397" w:type="dxa"/>
+          </w:tcPr>
+          <w:p>
+            <w:pPr>
+              <w:rPr>
+                <w:lang w:val="en-US"/>
+              </w:rPr>
+            </w:pPr>
+          </w:p>
+        </w:tc>
+        <w:tc>
+          <w:tcPr>
+            <w:tcW w:w="397" w:type="dxa"/>
+          </w:tcPr>
+          <w:p>
+            <w:pPr>
+              <w:rPr>
+                <w:lang w:val="en-US"/>
+              </w:rPr>
+            </w:pPr>
+          </w:p>
+        </w:tc>
+        <w:tc>
+          <w:tcPr>
+            <w:tcW w:w="397" w:type="dxa"/>
+          </w:tcPr>
+          <w:p>
+            <w:pPr>
+              <w:rPr>
+                <w:lang w:val="en-US"/>
+              </w:rPr>
+            </w:pPr>
+          </w:p>
+        </w:tc>
+        <w:tc>
+          <w:tcPr>
+            <w:tcW w:w="397" w:type="dxa"/>
+            <w:shd w:val="clear" w:color="auto" w:fill="FFFF00"/>
+          </w:tcPr>
+          <w:p>
+            <w:pPr>
+              <w:rPr>
+                <w:lang w:val="en-US"/>
+              </w:rPr>
+            </w:pPr>
+          </w:p>
+        </w:tc>
+        <w:tc>
+          <w:tcPr>
+            <w:tcW w:w="397" w:type="dxa"/>
+            <w:shd w:val="clear" w:color="auto" w:fill="FFFF00"/>
+          </w:tcPr>
+          <w:p>
+            <w:pPr>
+              <w:rPr>
+                <w:lang w:val="en-US"/>
+              </w:rPr>
+            </w:pPr>
+          </w:p>
+        </w:tc>
+        <w:tc>
+          <w:tcPr>
+            <w:tcW w:w="397" w:type="dxa"/>
+          </w:tcPr>
+          <w:p>
+            <w:pPr>
+              <w:rPr>
+                <w:lang w:val="en-US"/>
+              </w:rPr>
+            </w:pPr>
+          </w:p>
+        </w:tc>
+        <w:tc>
+          <w:tcPr>
+            <w:tcW w:w="397" w:type="dxa"/>
+          </w:tcPr>
+          <w:p>
+            <w:pPr>
+              <w:rPr>
+                <w:lang w:val="en-US"/>
+              </w:rPr>
+            </w:pPr>
+          </w:p>
+        </w:tc>
+        <w:tc>
+          <w:tcPr>
+            <w:tcW w:w="397" w:type="dxa"/>
+          </w:tcPr>
+          <w:p>
+            <w:pPr>
+              <w:rPr>
+                <w:lang w:val="en-US"/>
+              </w:rPr>
+            </w:pPr>
+          </w:p>
+        </w:tc>
+        <w:tc>
+          <w:tcPr>
+            <w:tcW w:w="397" w:type="dxa"/>
+          </w:tcPr>
+          <w:p>
+            <w:pPr>
+              <w:rPr>
+                <w:lang w:val="en-US"/>
+              </w:rPr>
+            </w:pPr>
+          </w:p>
+        </w:tc>
+        <w:tc>
+          <w:tcPr>
+            <w:tcW w:w="397" w:type="dxa"/>
+          </w:tcPr>
+          <w:p>
+            <w:pPr>
+              <w:rPr>
+                <w:lang w:val="en-US"/>
+              </w:rPr>
+            </w:pPr>
+          </w:p>
+        </w:tc>
+        <w:tc>
+          <w:tcPr>
+            <w:tcW w:w="397" w:type="dxa"/>
+          </w:tcPr>
+          <w:p>
+            <w:pPr>
+              <w:rPr>
+                <w:lang w:val="en-US"/>
+              </w:rPr>
+            </w:pPr>
+          </w:p>
+        </w:tc>
+        <w:tc>
+          <w:tcPr>
+            <w:tcW w:w="397" w:type="dxa"/>
+          </w:tcPr>
+          <w:p>
+            <w:pPr>
+              <w:rPr>
+                <w:lang w:val="en-US"/>
+              </w:rPr>
+            </w:pPr>
+          </w:p>
+        </w:tc>
+        <w:tc>
+          <w:tcPr>
+            <w:tcW w:w="397" w:type="dxa"/>
+          </w:tcPr>
+          <w:p>
+            <w:pPr>
+              <w:rPr>
+                <w:lang w:val="en-US"/>
+              </w:rPr>
+            </w:pPr>
+          </w:p>
+        </w:tc>
+        <w:tc>
+          <w:tcPr>
+            <w:tcW w:w="397" w:type="dxa"/>
+          </w:tcPr>
+          <w:p>
+            <w:pPr>
+              <w:rPr>
+                <w:lang w:val="en-US"/>
+              </w:rPr>
+            </w:pPr>
+          </w:p>
+        </w:tc>
+        <w:tc>
+          <w:tcPr>
+            <w:tcW w:w="397" w:type="dxa"/>
+          </w:tcPr>
+          <w:p>
+            <w:pPr>
+              <w:rPr>
+                <w:lang w:val="en-US"/>
+              </w:rPr>
+            </w:pPr>
+          </w:p>
+        </w:tc>
+      </w:tr>
+      <w:tr>
+        <w:tc>
+          <w:tcPr>
+            <w:tcW w:w="504" w:type="dxa"/>
+          </w:tcPr>
+          <w:p>
+            <w:pPr>
+              <w:rPr>
+                <w:lang w:val="en-US"/>
+              </w:rPr>
+            </w:pPr>
+            <w:r>
+              <w:rPr>
+                <w:lang w:val="en-US"/>
+              </w:rPr>
+              <w:t>5</w:t>
+            </w:r>
+          </w:p>
+        </w:tc>
+        <w:tc>
+          <w:tcPr>
+            <w:tcW w:w="1164" w:type="dxa"/>
+          </w:tcPr>
+          <w:p>
+            <w:pPr>
+              <w:rPr>
+                <w:lang w:val="en-US"/>
+              </w:rPr>
+            </w:pPr>
+            <w:r>
+              <w:rPr>
+                <w:lang w:val="en-US"/>
+              </w:rPr>
+              <w:t>d</w:t>
+            </w:r>
+          </w:p>
+        </w:tc>
+        <w:tc>
+          <w:tcPr>
+            <w:tcW w:w="1134" w:type="dxa"/>
+          </w:tcPr>
+          <w:p>
+            <w:pPr>
+              <w:jc w:val="right"/>
+              <w:rPr>
+                <w:lang w:val="en-US"/>
+              </w:rPr>
+            </w:pPr>
+            <w:r>
+              <w:rPr>
+                <w:lang w:val="en-US"/>
+              </w:rPr>
+              <w:t>27</w:t>
+            </w:r>
+            <w:r>
+              <w:rPr>
+                <w:lang w:val="en-US"/>
+              </w:rPr>
+              <w:t xml:space="preserve"> </w:t>
+            </w:r>
+            <w:r>
+              <w:rPr>
+                <w:lang w:val="en-US"/>
+              </w:rPr>
+              <w:t>days</w:t>
+            </w:r>
+          </w:p>
+        </w:tc>
+        <w:tc>
+          <w:tcPr>
+            <w:tcW w:w="397" w:type="dxa"/>
+          </w:tcPr>
+          <w:p>
+            <w:pPr>
+              <w:rPr>
+                <w:lang w:val="en-US"/>
+              </w:rPr>
+            </w:pPr>
+          </w:p>
+        </w:tc>
+        <w:tc>
+          <w:tcPr>
+            <w:tcW w:w="397" w:type="dxa"/>
+          </w:tcPr>
+          <w:p>
+            <w:pPr>
+              <w:rPr>
+                <w:lang w:val="en-US"/>
+              </w:rPr>
+            </w:pPr>
+          </w:p>
+        </w:tc>
+        <w:tc>
+          <w:tcPr>
+            <w:tcW w:w="397" w:type="dxa"/>
+          </w:tcPr>
+          <w:p>
+            <w:pPr>
+              <w:rPr>
+                <w:lang w:val="en-US"/>
+              </w:rPr>
+            </w:pPr>
+          </w:p>
+        </w:tc>
+        <w:tc>
+          <w:tcPr>
+            <w:tcW w:w="397" w:type="dxa"/>
+          </w:tcPr>
+          <w:p>
+            <w:pPr>
+              <w:rPr>
+                <w:lang w:val="en-US"/>
+              </w:rPr>
+            </w:pPr>
+          </w:p>
+        </w:tc>
+        <w:tc>
+          <w:tcPr>
+            <w:tcW w:w="397" w:type="dxa"/>
+            <w:shd w:val="clear" w:color="auto" w:fill="FFFF00"/>
+          </w:tcPr>
+          <w:p>
+            <w:pPr>
+              <w:rPr>
+                <w:lang w:val="en-US"/>
+              </w:rPr>
+            </w:pPr>
+          </w:p>
+        </w:tc>
+        <w:tc>
+          <w:tcPr>
+            <w:tcW w:w="397" w:type="dxa"/>
+            <w:shd w:val="clear" w:color="auto" w:fill="FFFF00"/>
+          </w:tcPr>
+          <w:p>
+            <w:pPr>
+              <w:rPr>
+                <w:lang w:val="en-US"/>
+              </w:rPr>
+            </w:pPr>
+          </w:p>
+        </w:tc>
+        <w:tc>
+          <w:tcPr>
+            <w:tcW w:w="397" w:type="dxa"/>
+            <w:shd w:val="clear" w:color="auto" w:fill="FFFF00"/>
+          </w:tcPr>
+          <w:p>
+            <w:pPr>
+              <w:rPr>
+                <w:lang w:val="en-US"/>
+              </w:rPr>
+            </w:pPr>
+          </w:p>
+        </w:tc>
+        <w:tc>
+          <w:tcPr>
+            <w:tcW w:w="397" w:type="dxa"/>
+            <w:shd w:val="clear" w:color="auto" w:fill="FFFF00"/>
+          </w:tcPr>
+          <w:p>
+            <w:pPr>
+              <w:rPr>
+                <w:lang w:val="en-US"/>
+              </w:rPr>
+            </w:pPr>
+          </w:p>
+        </w:tc>
+        <w:tc>
+          <w:tcPr>
+            <w:tcW w:w="397" w:type="dxa"/>
+            <w:shd w:val="clear" w:color="auto" w:fill="FFFF00"/>
+          </w:tcPr>
+          <w:p>
+            <w:pPr>
+              <w:rPr>
+                <w:lang w:val="en-US"/>
+              </w:rPr>
+            </w:pPr>
+          </w:p>
+        </w:tc>
+        <w:tc>
+          <w:tcPr>
+            <w:tcW w:w="397" w:type="dxa"/>
+            <w:shd w:val="clear" w:color="auto" w:fill="auto"/>
+          </w:tcPr>
+          <w:p>
+            <w:pPr>
+              <w:rPr>
+                <w:lang w:val="en-US"/>
+              </w:rPr>
+            </w:pPr>
+          </w:p>
+        </w:tc>
+        <w:tc>
+          <w:tcPr>
+            <w:tcW w:w="397" w:type="dxa"/>
+          </w:tcPr>
+          <w:p>
+            <w:pPr>
+              <w:rPr>
+                <w:lang w:val="en-US"/>
+              </w:rPr>
+            </w:pPr>
+          </w:p>
+        </w:tc>
+        <w:tc>
+          <w:tcPr>
+            <w:tcW w:w="397" w:type="dxa"/>
+          </w:tcPr>
+          <w:p>
+            <w:pPr>
+              <w:rPr>
+                <w:lang w:val="en-US"/>
+              </w:rPr>
+            </w:pPr>
+          </w:p>
+        </w:tc>
+        <w:tc>
+          <w:tcPr>
+            <w:tcW w:w="397" w:type="dxa"/>
+          </w:tcPr>
+          <w:p>
+            <w:pPr>
+              <w:rPr>
+                <w:lang w:val="en-US"/>
+              </w:rPr>
+            </w:pPr>
+          </w:p>
+        </w:tc>
+        <w:tc>
+          <w:tcPr>
+            <w:tcW w:w="397" w:type="dxa"/>
+          </w:tcPr>
+          <w:p>
+            <w:pPr>
+              <w:rPr>
+                <w:lang w:val="en-US"/>
+              </w:rPr>
+            </w:pPr>
+          </w:p>
+        </w:tc>
+        <w:tc>
+          <w:tcPr>
+            <w:tcW w:w="397" w:type="dxa"/>
+          </w:tcPr>
+          <w:p>
+            <w:pPr>
+              <w:rPr>
+                <w:lang w:val="en-US"/>
+              </w:rPr>
+            </w:pPr>
+          </w:p>
+        </w:tc>
+      </w:tr>
+      <w:tr>
+        <w:tc>
+          <w:tcPr>
+            <w:tcW w:w="504" w:type="dxa"/>
+          </w:tcPr>
+          <w:p>
+            <w:pPr>
+              <w:rPr>
+                <w:lang w:val="en-US"/>
+              </w:rPr>
+            </w:pPr>
+            <w:r>
+              <w:rPr>
+                <w:lang w:val="en-US"/>
+              </w:rPr>
+              <w:t>6</w:t>
+            </w:r>
+          </w:p>
+        </w:tc>
+        <w:tc>
+          <w:tcPr>
+            <w:tcW w:w="1164" w:type="dxa"/>
+          </w:tcPr>
+          <w:p>
+            <w:pPr>
+              <w:rPr>
+                <w:lang w:val="en-US"/>
+              </w:rPr>
+            </w:pPr>
+            <w:r>
+              <w:rPr>
+                <w:lang w:val="en-US"/>
+              </w:rPr>
+              <w:t>e</w:t>
+            </w:r>
+          </w:p>
+        </w:tc>
+        <w:tc>
+          <w:tcPr>
+            <w:tcW w:w="1134" w:type="dxa"/>
+          </w:tcPr>
+          <w:p>
+            <w:pPr>
+              <w:jc w:val="right"/>
+              <w:rPr>
+                <w:lang w:val="en-US"/>
+              </w:rPr>
+            </w:pPr>
+            <w:r>
+              <w:rPr>
+                <w:lang w:val="en-US"/>
+              </w:rPr>
+              <w:t>14</w:t>
+            </w:r>
+            <w:r>
+              <w:rPr>
+                <w:lang w:val="en-US"/>
+              </w:rPr>
+              <w:t xml:space="preserve"> </w:t>
+            </w:r>
+            <w:r>
+              <w:rPr>
+                <w:lang w:val="en-US"/>
+              </w:rPr>
+              <w:t>days</w:t>
+            </w:r>
+          </w:p>
+        </w:tc>
+        <w:tc>
+          <w:tcPr>
+            <w:tcW w:w="397" w:type="dxa"/>
+          </w:tcPr>
+          <w:p>
+            <w:pPr>
+              <w:rPr>
+                <w:lang w:val="en-US"/>
+              </w:rPr>
+            </w:pPr>
+          </w:p>
+        </w:tc>
+        <w:tc>
+          <w:tcPr>
+            <w:tcW w:w="397" w:type="dxa"/>
+          </w:tcPr>
+          <w:p>
+            <w:pPr>
+              <w:rPr>
+                <w:lang w:val="en-US"/>
+              </w:rPr>
+            </w:pPr>
+          </w:p>
+        </w:tc>
+        <w:tc>
+          <w:tcPr>
+            <w:tcW w:w="397" w:type="dxa"/>
+          </w:tcPr>
+          <w:p>
+            <w:pPr>
+              <w:rPr>
+                <w:lang w:val="en-US"/>
+              </w:rPr>
+            </w:pPr>
+          </w:p>
+        </w:tc>
+        <w:tc>
+          <w:tcPr>
+            <w:tcW w:w="397" w:type="dxa"/>
+          </w:tcPr>
+          <w:p>
+            <w:pPr>
+              <w:rPr>
+                <w:lang w:val="en-US"/>
+              </w:rPr>
+            </w:pPr>
+          </w:p>
+        </w:tc>
+        <w:tc>
+          <w:tcPr>
+            <w:tcW w:w="397" w:type="dxa"/>
+          </w:tcPr>
+          <w:p>
+            <w:pPr>
+              <w:rPr>
+                <w:lang w:val="en-US"/>
+              </w:rPr>
+            </w:pPr>
+          </w:p>
+        </w:tc>
+        <w:tc>
+          <w:tcPr>
+            <w:tcW w:w="397" w:type="dxa"/>
+          </w:tcPr>
+          <w:p>
+            <w:pPr>
+              <w:rPr>
+                <w:lang w:val="en-US"/>
+              </w:rPr>
+            </w:pPr>
+          </w:p>
+        </w:tc>
+        <w:tc>
+          <w:tcPr>
+            <w:tcW w:w="397" w:type="dxa"/>
+          </w:tcPr>
+          <w:p>
+            <w:pPr>
+              <w:rPr>
+                <w:lang w:val="en-US"/>
+              </w:rPr>
+            </w:pPr>
+          </w:p>
+        </w:tc>
+        <w:tc>
+          <w:tcPr>
+            <w:tcW w:w="397" w:type="dxa"/>
+          </w:tcPr>
+          <w:p>
+            <w:pPr>
+              <w:rPr>
+                <w:lang w:val="en-US"/>
+              </w:rPr>
+            </w:pPr>
+          </w:p>
+        </w:tc>
+        <w:tc>
+          <w:tcPr>
+            <w:tcW w:w="397" w:type="dxa"/>
+          </w:tcPr>
+          <w:p>
+            <w:pPr>
+              <w:rPr>
+                <w:lang w:val="en-US"/>
+              </w:rPr>
+            </w:pPr>
+          </w:p>
+        </w:tc>
+        <w:tc>
+          <w:tcPr>
+            <w:tcW w:w="397" w:type="dxa"/>
+            <w:shd w:val="clear" w:color="auto" w:fill="FFFF00"/>
+          </w:tcPr>
+          <w:p>
+            <w:pPr>
+              <w:rPr>
+                <w:lang w:val="en-US"/>
+              </w:rPr>
+            </w:pPr>
+          </w:p>
+        </w:tc>
+        <w:tc>
+          <w:tcPr>
+            <w:tcW w:w="397" w:type="dxa"/>
+            <w:shd w:val="clear" w:color="auto" w:fill="FFFF00"/>
+          </w:tcPr>
+          <w:p>
+            <w:pPr>
+              <w:rPr>
+                <w:lang w:val="en-US"/>
+              </w:rPr>
+            </w:pPr>
+          </w:p>
+        </w:tc>
+        <w:tc>
+          <w:tcPr>
+            <w:tcW w:w="397" w:type="dxa"/>
+            <w:shd w:val="clear" w:color="auto" w:fill="FFFF00"/>
+          </w:tcPr>
+          <w:p>
+            <w:pPr>
+              <w:rPr>
+                <w:lang w:val="en-US"/>
+              </w:rPr>
+            </w:pPr>
+          </w:p>
+        </w:tc>
+        <w:tc>
+          <w:tcPr>
+            <w:tcW w:w="397" w:type="dxa"/>
+          </w:tcPr>
+          <w:p>
+            <w:pPr>
+              <w:rPr>
+                <w:lang w:val="en-US"/>
+              </w:rPr>
+            </w:pPr>
+          </w:p>
+        </w:tc>
+        <w:tc>
+          <w:tcPr>
+            <w:tcW w:w="397" w:type="dxa"/>
+          </w:tcPr>
+          <w:p>
+            <w:pPr>
+              <w:rPr>
+                <w:lang w:val="en-US"/>
+              </w:rPr>
+            </w:pPr>
+          </w:p>
+        </w:tc>
+        <w:tc>
+          <w:tcPr>
+            <w:tcW w:w="397" w:type="dxa"/>
+          </w:tcPr>
+          <w:p>
+            <w:pPr>
+              <w:rPr>
+                <w:lang w:val="en-US"/>
+              </w:rPr>
+            </w:pPr>
+          </w:p>
+        </w:tc>
+      </w:tr>
+      <w:tr>
+        <w:tc>
+          <w:tcPr>
+            <w:tcW w:w="504" w:type="dxa"/>
+          </w:tcPr>
+          <w:p>
+            <w:pPr>
+              <w:rPr>
+                <w:lang w:val="en-US"/>
+              </w:rPr>
+            </w:pPr>
+            <w:r>
+              <w:rPr>
+                <w:lang w:val="en-US"/>
+              </w:rPr>
+              <w:t>7</w:t>
+            </w:r>
+          </w:p>
+        </w:tc>
+        <w:tc>
+          <w:tcPr>
+            <w:tcW w:w="1164" w:type="dxa"/>
+          </w:tcPr>
+          <w:p>
+            <w:pPr>
+              <w:rPr>
+                <w:lang w:val="en-US"/>
+              </w:rPr>
+            </w:pPr>
+            <w:r>
+              <w:rPr>
+                <w:lang w:val="en-US"/>
+              </w:rPr>
+              <w:t>f</w:t>
+            </w:r>
+          </w:p>
+        </w:tc>
+        <w:tc>
+          <w:tcPr>
+            <w:tcW w:w="1134" w:type="dxa"/>
+          </w:tcPr>
+          <w:p>
+            <w:pPr>
+              <w:jc w:val="right"/>
+              <w:rPr>
+                <w:lang w:val="en-US"/>
+              </w:rPr>
+            </w:pPr>
+            <w:r>
+              <w:rPr>
+                <w:lang w:val="en-US"/>
+              </w:rPr>
+              <w:t>7</w:t>
+            </w:r>
+            <w:r>
+              <w:rPr>
+                <w:lang w:val="en-US"/>
+              </w:rPr>
+              <w:t xml:space="preserve"> </w:t>
+            </w:r>
+            <w:r>
+              <w:rPr>
+                <w:lang w:val="en-US"/>
+              </w:rPr>
+              <w:t>days</w:t>
+            </w:r>
+          </w:p>
+        </w:tc>
+        <w:tc>
+          <w:tcPr>
+            <w:tcW w:w="397" w:type="dxa"/>
+          </w:tcPr>
+          <w:p>
+            <w:pPr>
+              <w:rPr>
+                <w:lang w:val="en-US"/>
+              </w:rPr>
+            </w:pPr>
+          </w:p>
+        </w:tc>
+        <w:tc>
+          <w:tcPr>
+            <w:tcW w:w="397" w:type="dxa"/>
+          </w:tcPr>
+          <w:p>
+            <w:pPr>
+              <w:rPr>
+                <w:lang w:val="en-US"/>
+              </w:rPr>
+            </w:pPr>
+          </w:p>
+        </w:tc>
+        <w:tc>
+          <w:tcPr>
+            <w:tcW w:w="397" w:type="dxa"/>
+          </w:tcPr>
+          <w:p>
+            <w:pPr>
+              <w:rPr>
+                <w:lang w:val="en-US"/>
+              </w:rPr>
+            </w:pPr>
+          </w:p>
+        </w:tc>
+        <w:tc>
+          <w:tcPr>
+            <w:tcW w:w="397" w:type="dxa"/>
+          </w:tcPr>
+          <w:p>
+            <w:pPr>
+              <w:rPr>
+                <w:lang w:val="en-US"/>
+              </w:rPr>
+            </w:pPr>
+          </w:p>
+        </w:tc>
+        <w:tc>
+          <w:tcPr>
+            <w:tcW w:w="397" w:type="dxa"/>
+          </w:tcPr>
+          <w:p>
+            <w:pPr>
+              <w:rPr>
+                <w:lang w:val="en-US"/>
+              </w:rPr>
+            </w:pPr>
+          </w:p>
+        </w:tc>
+        <w:tc>
+          <w:tcPr>
+            <w:tcW w:w="397" w:type="dxa"/>
+          </w:tcPr>
+          <w:p>
+            <w:pPr>
+              <w:rPr>
+                <w:lang w:val="en-US"/>
+              </w:rPr>
+            </w:pPr>
+          </w:p>
+        </w:tc>
+        <w:tc>
+          <w:tcPr>
+            <w:tcW w:w="397" w:type="dxa"/>
+          </w:tcPr>
+          <w:p>
+            <w:pPr>
+              <w:rPr>
+                <w:lang w:val="en-US"/>
+              </w:rPr>
+            </w:pPr>
+          </w:p>
+        </w:tc>
+        <w:tc>
+          <w:tcPr>
+            <w:tcW w:w="397" w:type="dxa"/>
+          </w:tcPr>
+          <w:p>
+            <w:pPr>
+              <w:rPr>
+                <w:lang w:val="en-US"/>
+              </w:rPr>
+            </w:pPr>
+          </w:p>
+        </w:tc>
+        <w:tc>
+          <w:tcPr>
+            <w:tcW w:w="397" w:type="dxa"/>
+          </w:tcPr>
+          <w:p>
+            <w:pPr>
+              <w:rPr>
+                <w:lang w:val="en-US"/>
+              </w:rPr>
+            </w:pPr>
+          </w:p>
+        </w:tc>
+        <w:tc>
+          <w:tcPr>
+            <w:tcW w:w="397" w:type="dxa"/>
+          </w:tcPr>
+          <w:p>
+            <w:pPr>
+              <w:rPr>
+                <w:lang w:val="en-US"/>
+              </w:rPr>
+            </w:pPr>
+          </w:p>
+        </w:tc>
+        <w:tc>
+          <w:tcPr>
+            <w:tcW w:w="397" w:type="dxa"/>
+          </w:tcPr>
+          <w:p>
+            <w:pPr>
+              <w:rPr>
+                <w:lang w:val="en-US"/>
+              </w:rPr>
+            </w:pPr>
+          </w:p>
+        </w:tc>
+        <w:tc>
+          <w:tcPr>
+            <w:tcW w:w="397" w:type="dxa"/>
+            <w:shd w:val="clear" w:color="auto" w:fill="FFFF00"/>
+          </w:tcPr>
+          <w:p>
+            <w:pPr>
+              <w:rPr>
+                <w:lang w:val="en-US"/>
+              </w:rPr>
+            </w:pPr>
+          </w:p>
+        </w:tc>
+        <w:tc>
+          <w:tcPr>
+            <w:tcW w:w="397" w:type="dxa"/>
+            <w:shd w:val="clear" w:color="auto" w:fill="FFFF00"/>
+          </w:tcPr>
+          <w:p>
+            <w:pPr>
+              <w:rPr>
+                <w:lang w:val="en-US"/>
+              </w:rPr>
+            </w:pPr>
+          </w:p>
+        </w:tc>
+        <w:tc>
+          <w:tcPr>
+            <w:tcW w:w="397" w:type="dxa"/>
+          </w:tcPr>
+          <w:p>
+            <w:pPr>
+              <w:rPr>
+                <w:lang w:val="en-US"/>
+              </w:rPr>
+            </w:pPr>
+          </w:p>
+        </w:tc>
+        <w:tc>
+          <w:tcPr>
+            <w:tcW w:w="397" w:type="dxa"/>
+          </w:tcPr>
+          <w:p>
+            <w:pPr>
+              <w:rPr>
+                <w:lang w:val="en-US"/>
+              </w:rPr>
+            </w:pPr>
+          </w:p>
+        </w:tc>
+      </w:tr>
+      <w:tr>
+        <w:tc>
+          <w:tcPr>
+            <w:tcW w:w="504" w:type="dxa"/>
+          </w:tcPr>
+          <w:p>
+            <w:pPr>
+              <w:rPr>
+                <w:lang w:val="en-US"/>
+              </w:rPr>
+            </w:pPr>
+            <w:r>
+              <w:rPr>
+                <w:lang w:val="en-US"/>
+              </w:rPr>
+              <w:t>8</w:t>
+            </w:r>
+          </w:p>
+        </w:tc>
+        <w:tc>
+          <w:tcPr>
+            <w:tcW w:w="1164" w:type="dxa"/>
+          </w:tcPr>
+          <w:p>
+            <w:pPr>
+              <w:rPr>
+                <w:lang w:val="en-US"/>
+              </w:rPr>
+            </w:pPr>
+            <w:r>
+              <w:rPr>
+                <w:lang w:val="en-US"/>
+              </w:rPr>
+              <w:t>g</w:t>
+            </w:r>
+          </w:p>
+        </w:tc>
+        <w:tc>
+          <w:tcPr>
+            <w:tcW w:w="1134" w:type="dxa"/>
+          </w:tcPr>
+          <w:p>
+            <w:pPr>
+              <w:jc w:val="right"/>
+              <w:rPr>
+                <w:lang w:val="en-US"/>
+              </w:rPr>
+            </w:pPr>
+            <w:r>
+              <w:rPr>
+                <w:lang w:val="en-US"/>
+              </w:rPr>
+              <w:t xml:space="preserve">16 </w:t>
+            </w:r>
+            <w:r>
+              <w:rPr>
+                <w:lang w:val="en-US"/>
+              </w:rPr>
+              <w:t>days</w:t>
+            </w:r>
+          </w:p>
+        </w:tc>
+        <w:tc>
+          <w:tcPr>
+            <w:tcW w:w="397" w:type="dxa"/>
+          </w:tcPr>
+          <w:p>
+            <w:pPr>
+              <w:rPr>
+                <w:lang w:val="en-US"/>
+              </w:rPr>
+            </w:pPr>
+          </w:p>
+        </w:tc>
+        <w:tc>
+          <w:tcPr>
+            <w:tcW w:w="397" w:type="dxa"/>
+          </w:tcPr>
+          <w:p>
+            <w:pPr>
+              <w:rPr>
+                <w:lang w:val="en-US"/>
+              </w:rPr>
+            </w:pPr>
+          </w:p>
+        </w:tc>
+        <w:tc>
+          <w:tcPr>
+            <w:tcW w:w="397" w:type="dxa"/>
+          </w:tcPr>
+          <w:p>
+            <w:pPr>
+              <w:rPr>
+                <w:lang w:val="en-US"/>
+              </w:rPr>
+            </w:pPr>
+          </w:p>
+        </w:tc>
+        <w:tc>
+          <w:tcPr>
+            <w:tcW w:w="397" w:type="dxa"/>
+          </w:tcPr>
+          <w:p>
+            <w:pPr>
+              <w:rPr>
+                <w:lang w:val="en-US"/>
+              </w:rPr>
+            </w:pPr>
+          </w:p>
+        </w:tc>
+        <w:tc>
+          <w:tcPr>
+            <w:tcW w:w="397" w:type="dxa"/>
+          </w:tcPr>
+          <w:p>
+            <w:pPr>
+              <w:rPr>
+                <w:lang w:val="en-US"/>
+              </w:rPr>
+            </w:pPr>
+          </w:p>
+        </w:tc>
+        <w:tc>
+          <w:tcPr>
+            <w:tcW w:w="397" w:type="dxa"/>
+          </w:tcPr>
+          <w:p>
+            <w:pPr>
+              <w:rPr>
+                <w:lang w:val="en-US"/>
+              </w:rPr>
+            </w:pPr>
+          </w:p>
+        </w:tc>
+        <w:tc>
+          <w:tcPr>
+            <w:tcW w:w="397" w:type="dxa"/>
+          </w:tcPr>
+          <w:p>
+            <w:pPr>
+              <w:rPr>
+                <w:lang w:val="en-US"/>
+              </w:rPr>
+            </w:pPr>
+          </w:p>
+        </w:tc>
+        <w:tc>
+          <w:tcPr>
+            <w:tcW w:w="397" w:type="dxa"/>
+          </w:tcPr>
+          <w:p>
+            <w:pPr>
+              <w:rPr>
+                <w:lang w:val="en-US"/>
+              </w:rPr>
+            </w:pPr>
+          </w:p>
+        </w:tc>
+        <w:tc>
+          <w:tcPr>
+            <w:tcW w:w="397" w:type="dxa"/>
+          </w:tcPr>
+          <w:p>
+            <w:pPr>
+              <w:rPr>
+                <w:lang w:val="en-US"/>
+              </w:rPr>
+            </w:pPr>
+          </w:p>
+        </w:tc>
+        <w:tc>
+          <w:tcPr>
+            <w:tcW w:w="397" w:type="dxa"/>
+          </w:tcPr>
+          <w:p>
+            <w:pPr>
+              <w:rPr>
+                <w:lang w:val="en-US"/>
+              </w:rPr>
+            </w:pPr>
+          </w:p>
+        </w:tc>
+        <w:tc>
+          <w:tcPr>
+            <w:tcW w:w="397" w:type="dxa"/>
+          </w:tcPr>
+          <w:p>
+            <w:pPr>
+              <w:rPr>
+                <w:lang w:val="en-US"/>
+              </w:rPr>
+            </w:pPr>
+          </w:p>
+        </w:tc>
+        <w:tc>
+          <w:tcPr>
+            <w:tcW w:w="397" w:type="dxa"/>
+          </w:tcPr>
+          <w:p>
+            <w:pPr>
+              <w:rPr>
+                <w:lang w:val="en-US"/>
+              </w:rPr>
+            </w:pPr>
+          </w:p>
+        </w:tc>
+        <w:tc>
+          <w:tcPr>
+            <w:tcW w:w="397" w:type="dxa"/>
+            <w:shd w:val="clear" w:color="auto" w:fill="FFFF00"/>
+          </w:tcPr>
+          <w:p>
+            <w:pPr>
+              <w:rPr>
+                <w:lang w:val="en-US"/>
+              </w:rPr>
+            </w:pPr>
+          </w:p>
+        </w:tc>
+        <w:tc>
+          <w:tcPr>
+            <w:tcW w:w="397" w:type="dxa"/>
+            <w:shd w:val="clear" w:color="auto" w:fill="FFFF00"/>
+          </w:tcPr>
+          <w:p>
+            <w:pPr>
+              <w:rPr>
+                <w:lang w:val="en-US"/>
+              </w:rPr>
+            </w:pPr>
+          </w:p>
+        </w:tc>
+        <w:tc>
+          <w:tcPr>
+            <w:tcW w:w="397" w:type="dxa"/>
+            <w:shd w:val="clear" w:color="auto" w:fill="FFFF00"/>
+          </w:tcPr>
+          <w:p>
+            <w:pPr>
+              <w:rPr>
+                <w:lang w:val="en-US"/>
+              </w:rPr>
+            </w:pPr>
+          </w:p>
+        </w:tc>
+      </w:tr>
+      <w:tr>
+        <w:tc>
+          <w:tcPr>
+            <w:tcW w:w="504" w:type="dxa"/>
+          </w:tcPr>
+          <w:p>
+            <w:pPr>
+              <w:rPr>
+                <w:lang w:val="en-US"/>
+              </w:rPr>
+            </w:pPr>
+            <w:r>
+              <w:rPr>
+                <w:lang w:val="en-US"/>
+              </w:rPr>
+              <w:t>9</w:t>
+            </w:r>
+          </w:p>
+        </w:tc>
+        <w:tc>
+          <w:tcPr>
+            <w:tcW w:w="1164" w:type="dxa"/>
+          </w:tcPr>
+          <w:p>
+            <w:pPr>
+              <w:rPr>
+                <w:lang w:val="en-US"/>
+              </w:rPr>
+            </w:pPr>
+            <w:r>
+              <w:rPr>
+                <w:lang w:val="en-US"/>
+              </w:rPr>
+              <w:t>Finish</w:t>
+            </w:r>
+          </w:p>
+        </w:tc>
+        <w:tc>
+          <w:tcPr>
+            <w:tcW w:w="1134" w:type="dxa"/>
+          </w:tcPr>
+          <w:p>
+            <w:pPr>
+              <w:jc w:val="right"/>
+              <w:rPr>
+                <w:lang w:val="en-US"/>
+              </w:rPr>
+            </w:pPr>
+            <w:r>
+              <w:rPr>
+                <w:lang w:val="en-US"/>
+              </w:rPr>
+              <w:t>0 days</w:t>
+            </w:r>
+          </w:p>
+        </w:tc>
+        <w:tc>
+          <w:tcPr>
+            <w:tcW w:w="397" w:type="dxa"/>
+          </w:tcPr>
+          <w:p>
+            <w:pPr>
+              <w:rPr>
+                <w:lang w:val="en-US"/>
+              </w:rPr>
+            </w:pPr>
+          </w:p>
+        </w:tc>
+        <w:tc>
+          <w:tcPr>
+            <w:tcW w:w="397" w:type="dxa"/>
+          </w:tcPr>
+          <w:p>
+            <w:pPr>
+              <w:rPr>
+                <w:lang w:val="en-US"/>
+              </w:rPr>
+            </w:pPr>
+          </w:p>
+        </w:tc>
+        <w:tc>
+          <w:tcPr>
+            <w:tcW w:w="397" w:type="dxa"/>
+          </w:tcPr>
+          <w:p>
+            <w:pPr>
+              <w:rPr>
+                <w:lang w:val="en-US"/>
+              </w:rPr>
+            </w:pPr>
+          </w:p>
+        </w:tc>
+        <w:tc>
+          <w:tcPr>
+            <w:tcW w:w="397" w:type="dxa"/>
+          </w:tcPr>
+          <w:p>
+            <w:pPr>
+              <w:rPr>
+                <w:lang w:val="en-US"/>
+              </w:rPr>
+            </w:pPr>
+          </w:p>
+        </w:tc>
+        <w:tc>
+          <w:tcPr>
+            <w:tcW w:w="397" w:type="dxa"/>
+          </w:tcPr>
+          <w:p>
+            <w:pPr>
+              <w:rPr>
+                <w:lang w:val="en-US"/>
+              </w:rPr>
+            </w:pPr>
+          </w:p>
+        </w:tc>
+        <w:tc>
+          <w:tcPr>
+            <w:tcW w:w="397" w:type="dxa"/>
+          </w:tcPr>
+          <w:p>
+            <w:pPr>
+              <w:rPr>
+                <w:lang w:val="en-US"/>
+              </w:rPr>
+            </w:pPr>
+          </w:p>
+        </w:tc>
+        <w:tc>
+          <w:tcPr>
+            <w:tcW w:w="397" w:type="dxa"/>
+          </w:tcPr>
+          <w:p>
+            <w:pPr>
+              <w:rPr>
+                <w:lang w:val="en-US"/>
+              </w:rPr>
+            </w:pPr>
+          </w:p>
+        </w:tc>
+        <w:tc>
+          <w:tcPr>
+            <w:tcW w:w="397" w:type="dxa"/>
+          </w:tcPr>
+          <w:p>
+            <w:pPr>
+              <w:rPr>
+                <w:lang w:val="en-US"/>
+              </w:rPr>
+            </w:pPr>
+          </w:p>
+        </w:tc>
+        <w:tc>
+          <w:tcPr>
+            <w:tcW w:w="397" w:type="dxa"/>
+          </w:tcPr>
+          <w:p>
+            <w:pPr>
+              <w:rPr>
+                <w:lang w:val="en-US"/>
+              </w:rPr>
+            </w:pPr>
+          </w:p>
+        </w:tc>
+        <w:tc>
+          <w:tcPr>
+            <w:tcW w:w="397" w:type="dxa"/>
+          </w:tcPr>
+          <w:p>
+            <w:pPr>
+              <w:rPr>
+                <w:lang w:val="en-US"/>
+              </w:rPr>
+            </w:pPr>
+          </w:p>
+        </w:tc>
+        <w:tc>
+          <w:tcPr>
+            <w:tcW w:w="397" w:type="dxa"/>
+          </w:tcPr>
+          <w:p>
+            <w:pPr>
+              <w:rPr>
+                <w:lang w:val="en-US"/>
+              </w:rPr>
+            </w:pPr>
+          </w:p>
+        </w:tc>
+        <w:tc>
+          <w:tcPr>
+            <w:tcW w:w="397" w:type="dxa"/>
+          </w:tcPr>
+          <w:p>
+            <w:pPr>
+              <w:rPr>
+                <w:lang w:val="en-US"/>
+              </w:rPr>
+            </w:pPr>
+          </w:p>
+        </w:tc>
+        <w:tc>
+          <w:tcPr>
+            <w:tcW w:w="397" w:type="dxa"/>
+          </w:tcPr>
+          <w:p>
+            <w:pPr>
+              <w:rPr>
+                <w:lang w:val="en-US"/>
+              </w:rPr>
+            </w:pPr>
+          </w:p>
+        </w:tc>
+        <w:tc>
+          <w:tcPr>
+            <w:tcW w:w="397" w:type="dxa"/>
+          </w:tcPr>
+          <w:p>
+            <w:pPr>
+              <w:rPr>
+                <w:lang w:val="en-US"/>
+              </w:rPr>
+            </w:pPr>
+          </w:p>
+        </w:tc>
+        <w:tc>
+          <w:tcPr>
+            <w:tcW w:w="397" w:type="dxa"/>
+          </w:tcPr>
+          <w:p>
+            <w:pPr>
+              <w:rPr>
+                <w:lang w:val="en-US"/>
+              </w:rPr>
+            </w:pPr>
+          </w:p>
+        </w:tc>
+      </w:tr>
+    </w:tbl>
     <w:p>
       <w:pPr>
-        <w:pStyle w:val="Judul2"/>
+        <w:spacing w:after="0"/>
+        <w:rPr>
+          <w:lang w:val="en-US"/>
+        </w:rPr>
+      </w:pPr>
+    </w:p>
+    <w:p>
+      <w:pPr>
+        <w:spacing w:after="0"/>
+        <w:rPr>
+          <w:lang w:val="en-US"/>
+        </w:rPr>
+      </w:pPr>
+      <w:proofErr w:type="spellStart"/>
+      <w:r>
+        <w:rPr>
+          <w:lang w:val="en-US"/>
+        </w:rPr>
+        <w:t>Keterangan</w:t>
+      </w:r>
+      <w:proofErr w:type="spellEnd"/>
+      <w:r>
+        <w:rPr>
+          <w:lang w:val="en-US"/>
+        </w:rPr>
+        <w:t>:</w:t>
+      </w:r>
+    </w:p>
+    <w:p>
+      <w:pPr>
+        <w:spacing w:after="0"/>
+        <w:rPr>
+          <w:lang w:val="en-US"/>
+        </w:rPr>
+      </w:pPr>
+      <w:proofErr w:type="gramStart"/>
+      <w:r>
+        <w:rPr>
+          <w:lang w:val="en-US"/>
+        </w:rPr>
+        <w:t>a</w:t>
+      </w:r>
+      <w:proofErr w:type="gramEnd"/>
+      <w:r>
+        <w:rPr>
+          <w:lang w:val="en-US"/>
+        </w:rPr>
+        <w:tab/>
+        <w:t xml:space="preserve">: </w:t>
+      </w:r>
+      <w:proofErr w:type="spellStart"/>
+      <w:r>
+        <w:rPr>
+          <w:lang w:val="en-US"/>
+        </w:rPr>
+        <w:t>Analisa</w:t>
+      </w:r>
+      <w:proofErr w:type="spellEnd"/>
+      <w:r>
+        <w:rPr>
+          <w:lang w:val="en-US"/>
+        </w:rPr>
+        <w:t xml:space="preserve"> </w:t>
+      </w:r>
+      <w:proofErr w:type="spellStart"/>
+      <w:r>
+        <w:rPr>
+          <w:lang w:val="en-US"/>
+        </w:rPr>
+        <w:t>Kebutuhan</w:t>
+      </w:r>
+      <w:proofErr w:type="spellEnd"/>
+      <w:r>
+        <w:rPr>
+          <w:lang w:val="en-US"/>
+        </w:rPr>
+        <w:t xml:space="preserve"> Software</w:t>
+      </w:r>
+    </w:p>
+    <w:p>
+      <w:pPr>
+        <w:spacing w:after="0"/>
+        <w:rPr>
+          <w:lang w:val="en-US"/>
+        </w:rPr>
+      </w:pPr>
+      <w:proofErr w:type="gramStart"/>
+      <w:r>
+        <w:rPr>
+          <w:lang w:val="en-US"/>
+        </w:rPr>
+        <w:t>b</w:t>
+      </w:r>
+      <w:proofErr w:type="gramEnd"/>
+      <w:r>
+        <w:rPr>
+          <w:lang w:val="en-US"/>
+        </w:rPr>
+        <w:tab/>
+        <w:t xml:space="preserve">: </w:t>
+      </w:r>
+      <w:proofErr w:type="spellStart"/>
+      <w:r>
+        <w:rPr>
+          <w:lang w:val="en-US"/>
+        </w:rPr>
+        <w:t>Desain</w:t>
+      </w:r>
+      <w:proofErr w:type="spellEnd"/>
+      <w:r>
+        <w:rPr>
+          <w:lang w:val="en-US"/>
+        </w:rPr>
+        <w:t xml:space="preserve"> Software</w:t>
+      </w:r>
+    </w:p>
+    <w:p>
+      <w:pPr>
+        <w:spacing w:after="0"/>
+        <w:rPr>
+          <w:lang w:val="en-US"/>
+        </w:rPr>
+      </w:pPr>
+      <w:proofErr w:type="gramStart"/>
+      <w:r>
+        <w:rPr>
+          <w:lang w:val="en-US"/>
+        </w:rPr>
+        <w:t>c</w:t>
+      </w:r>
+      <w:proofErr w:type="gramEnd"/>
+      <w:r>
+        <w:rPr>
+          <w:lang w:val="en-US"/>
+        </w:rPr>
+        <w:tab/>
+        <w:t xml:space="preserve">: </w:t>
+      </w:r>
+      <w:proofErr w:type="spellStart"/>
+      <w:r>
+        <w:rPr>
+          <w:lang w:val="en-US"/>
+        </w:rPr>
+        <w:t>Mencari</w:t>
+      </w:r>
+      <w:proofErr w:type="spellEnd"/>
+      <w:r>
+        <w:rPr>
+          <w:lang w:val="en-US"/>
+        </w:rPr>
+        <w:t xml:space="preserve"> </w:t>
+      </w:r>
+      <w:proofErr w:type="spellStart"/>
+      <w:r>
+        <w:rPr>
+          <w:lang w:val="en-US"/>
+        </w:rPr>
+        <w:t>Konten</w:t>
+      </w:r>
+      <w:proofErr w:type="spellEnd"/>
+      <w:r>
+        <w:rPr>
+          <w:lang w:val="en-US"/>
+        </w:rPr>
+        <w:t xml:space="preserve"> Software</w:t>
+      </w:r>
+    </w:p>
+    <w:p>
+      <w:pPr>
+        <w:spacing w:after="0"/>
+        <w:rPr>
+          <w:lang w:val="en-US"/>
+        </w:rPr>
+      </w:pPr>
+      <w:proofErr w:type="gramStart"/>
+      <w:r>
+        <w:rPr>
+          <w:lang w:val="en-US"/>
+        </w:rPr>
+        <w:t>d</w:t>
+      </w:r>
+      <w:proofErr w:type="gramEnd"/>
+      <w:r>
+        <w:rPr>
+          <w:lang w:val="en-US"/>
+        </w:rPr>
+        <w:tab/>
+        <w:t xml:space="preserve">: </w:t>
+      </w:r>
+      <w:proofErr w:type="spellStart"/>
+      <w:r>
+        <w:rPr>
+          <w:lang w:val="en-US"/>
+        </w:rPr>
+        <w:t>Dowload</w:t>
+      </w:r>
+      <w:proofErr w:type="spellEnd"/>
+      <w:r>
+        <w:rPr>
+          <w:lang w:val="en-US"/>
+        </w:rPr>
+        <w:t xml:space="preserve"> </w:t>
+      </w:r>
+      <w:r>
+        <w:rPr>
+          <w:lang w:val="en-US"/>
+        </w:rPr>
+        <w:t xml:space="preserve">Software </w:t>
+      </w:r>
+      <w:proofErr w:type="spellStart"/>
+      <w:r>
+        <w:rPr>
+          <w:lang w:val="en-US"/>
+        </w:rPr>
+        <w:t>Pendukung</w:t>
+      </w:r>
+      <w:proofErr w:type="spellEnd"/>
+    </w:p>
+    <w:p>
+      <w:pPr>
+        <w:spacing w:after="0"/>
+        <w:rPr>
+          <w:lang w:val="en-US"/>
+        </w:rPr>
+      </w:pPr>
+      <w:proofErr w:type="gramStart"/>
+      <w:r>
+        <w:rPr>
+          <w:lang w:val="en-US"/>
+        </w:rPr>
+        <w:t>e</w:t>
+      </w:r>
+      <w:proofErr w:type="gramEnd"/>
+      <w:r>
+        <w:rPr>
+          <w:lang w:val="en-US"/>
+        </w:rPr>
+        <w:tab/>
+        <w:t xml:space="preserve">: </w:t>
+      </w:r>
+      <w:proofErr w:type="spellStart"/>
+      <w:r>
+        <w:rPr>
+          <w:lang w:val="en-US"/>
+        </w:rPr>
+        <w:t>Implementasi</w:t>
+      </w:r>
+      <w:proofErr w:type="spellEnd"/>
+      <w:r>
+        <w:rPr>
+          <w:lang w:val="en-US"/>
+        </w:rPr>
+        <w:t xml:space="preserve"> </w:t>
+      </w:r>
+      <w:proofErr w:type="spellStart"/>
+      <w:r>
+        <w:rPr>
+          <w:lang w:val="en-US"/>
+        </w:rPr>
+        <w:t>Pemrograman</w:t>
+      </w:r>
+      <w:proofErr w:type="spellEnd"/>
+    </w:p>
+    <w:p>
+      <w:pPr>
+        <w:spacing w:after="0"/>
+        <w:rPr>
+          <w:lang w:val="en-US"/>
+        </w:rPr>
+      </w:pPr>
+      <w:proofErr w:type="gramStart"/>
+      <w:r>
+        <w:rPr>
+          <w:lang w:val="en-US"/>
+        </w:rPr>
+        <w:t>f</w:t>
+      </w:r>
+      <w:proofErr w:type="gramEnd"/>
+      <w:r>
+        <w:rPr>
+          <w:lang w:val="en-US"/>
+        </w:rPr>
+        <w:tab/>
+        <w:t xml:space="preserve">: </w:t>
+      </w:r>
+      <w:proofErr w:type="spellStart"/>
+      <w:r>
+        <w:rPr>
+          <w:lang w:val="en-US"/>
+        </w:rPr>
+        <w:t>Uji</w:t>
+      </w:r>
+      <w:proofErr w:type="spellEnd"/>
+      <w:r>
+        <w:rPr>
+          <w:lang w:val="en-US"/>
+        </w:rPr>
+        <w:t xml:space="preserve"> </w:t>
+      </w:r>
+      <w:proofErr w:type="spellStart"/>
+      <w:r>
+        <w:rPr>
+          <w:lang w:val="en-US"/>
+        </w:rPr>
+        <w:t>Coba</w:t>
+      </w:r>
+      <w:proofErr w:type="spellEnd"/>
+      <w:r>
+        <w:rPr>
+          <w:lang w:val="en-US"/>
+        </w:rPr>
+        <w:t xml:space="preserve"> Software </w:t>
+      </w:r>
+      <w:proofErr w:type="spellStart"/>
+      <w:r>
+        <w:rPr>
+          <w:lang w:val="en-US"/>
+        </w:rPr>
+        <w:t>pada</w:t>
+      </w:r>
+      <w:proofErr w:type="spellEnd"/>
+      <w:r>
+        <w:rPr>
+          <w:lang w:val="en-US"/>
+        </w:rPr>
+        <w:t xml:space="preserve"> </w:t>
+      </w:r>
+      <w:proofErr w:type="spellStart"/>
+      <w:r>
+        <w:rPr>
+          <w:lang w:val="en-US"/>
+        </w:rPr>
+        <w:t>Perangkat</w:t>
+      </w:r>
+      <w:proofErr w:type="spellEnd"/>
+    </w:p>
+    <w:p>
+      <w:pPr>
+        <w:spacing w:after="0"/>
+        <w:rPr>
+          <w:lang w:val="en-US"/>
+        </w:rPr>
+      </w:pPr>
+      <w:proofErr w:type="gramStart"/>
+      <w:r>
+        <w:rPr>
+          <w:lang w:val="en-US"/>
+        </w:rPr>
+        <w:t>g</w:t>
+      </w:r>
+      <w:proofErr w:type="gramEnd"/>
+      <w:r>
+        <w:rPr>
+          <w:lang w:val="en-US"/>
+        </w:rPr>
+        <w:tab/>
+        <w:t xml:space="preserve">: </w:t>
+      </w:r>
+      <w:proofErr w:type="spellStart"/>
+      <w:r>
+        <w:rPr>
+          <w:lang w:val="en-US"/>
+        </w:rPr>
+        <w:t>Publikasi</w:t>
+      </w:r>
+      <w:proofErr w:type="spellEnd"/>
+      <w:r>
+        <w:rPr>
+          <w:lang w:val="en-US"/>
+        </w:rPr>
+        <w:t xml:space="preserve"> Software</w:t>
+      </w:r>
+    </w:p>
+    <w:p>
+      <w:pPr>
+        <w:pStyle w:val="Heading2"/>
         <w:numPr>
           <w:ilvl w:val="0"/>
           <w:numId w:val="1"/>
@@ -84,30 +4697,127 @@
         <w:ind w:left="426" w:hanging="426"/>
         <w:rPr>
           <w:color w:val="000000" w:themeColor="text1"/>
+          <w:lang w:val="en-US"/>
         </w:rPr>
       </w:pPr>
-      <w:proofErr w:type="spellStart"/>
       <w:r>
         <w:rPr>
           <w:color w:val="000000" w:themeColor="text1"/>
         </w:rPr>
-        <w:t>Software</w:t>
-      </w:r>
-      <w:proofErr w:type="spellEnd"/>
-      <w:r>
-        <w:rPr>
-          <w:color w:val="000000" w:themeColor="text1"/>
-        </w:rPr>
-        <w:t xml:space="preserve"> Development </w:t>
-      </w:r>
-      <w:proofErr w:type="spellStart"/>
-      <w:r>
-        <w:rPr>
-          <w:color w:val="000000" w:themeColor="text1"/>
-        </w:rPr>
-        <w:t>Method</w:t>
-      </w:r>
-      <w:proofErr w:type="spellEnd"/>
+        <w:lastRenderedPageBreak/>
+        <w:t>Software Development Method</w:t>
+      </w:r>
+    </w:p>
+    <w:p>
+      <w:pPr>
+        <w:rPr>
+          <w:lang w:val="en-US"/>
+        </w:rPr>
+      </w:pPr>
+      <w:r>
+        <w:rPr>
+          <w:lang w:val="en-US"/>
+        </w:rPr>
+        <w:drawing>
+          <wp:inline distT="0" distB="0" distL="0" distR="0" wp14:anchorId="27E89811" wp14:editId="211E99BF">
+            <wp:extent cx="5731510" cy="3610361"/>
+            <wp:effectExtent l="0" t="0" r="0" b="9525"/>
+            <wp:docPr id="1" name="Diagram 1"/>
+            <wp:cNvGraphicFramePr/>
+            <a:graphic xmlns:a="http://schemas.openxmlformats.org/drawingml/2006/main">
+              <a:graphicData uri="http://schemas.openxmlformats.org/drawingml/2006/diagram">
+                <dgm:relIds xmlns:dgm="http://schemas.openxmlformats.org/drawingml/2006/diagram" xmlns:r="http://schemas.openxmlformats.org/officeDocument/2006/relationships" r:dm="rId6" r:lo="rId7" r:qs="rId8" r:cs="rId9"/>
+              </a:graphicData>
+            </a:graphic>
+          </wp:inline>
+        </w:drawing>
+      </w:r>
+    </w:p>
+    <w:p>
+      <w:pPr>
+        <w:ind w:firstLine="720"/>
+        <w:rPr>
+          <w:lang w:val="en-US"/>
+        </w:rPr>
+      </w:pPr>
+      <w:r>
+        <w:rPr>
+          <w:color w:val="414141"/>
+          <w:bdr w:val="none" w:sz="0" w:space="0" w:color="auto" w:frame="1"/>
+          <w:shd w:val="clear" w:color="auto" w:fill="FFFFFF"/>
+        </w:rPr>
+        <w:t>Waterfall Model adalah sebuah metode pengembangan software yang bersifat sekuensial</w:t>
+      </w:r>
+      <w:r>
+        <w:rPr>
+          <w:rStyle w:val="apple-converted-space"/>
+          <w:color w:val="414141"/>
+          <w:bdr w:val="none" w:sz="0" w:space="0" w:color="auto" w:frame="1"/>
+          <w:shd w:val="clear" w:color="auto" w:fill="FFFFFF"/>
+        </w:rPr>
+        <w:t> </w:t>
+      </w:r>
+      <w:r>
+        <w:rPr>
+          <w:color w:val="414141"/>
+          <w:bdr w:val="none" w:sz="0" w:space="0" w:color="auto" w:frame="1"/>
+          <w:shd w:val="clear" w:color="auto" w:fill="FFFFFF"/>
+        </w:rPr>
+        <w:t>. selain ini Model ini merupakan model yang paling banyak dipakai oleh para pengembang software.</w:t>
+      </w:r>
+      <w:r>
+        <w:rPr>
+          <w:rStyle w:val="apple-converted-space"/>
+          <w:color w:val="414141"/>
+          <w:bdr w:val="none" w:sz="0" w:space="0" w:color="auto" w:frame="1"/>
+          <w:shd w:val="clear" w:color="auto" w:fill="FFFFFF"/>
+        </w:rPr>
+        <w:t> </w:t>
+      </w:r>
+      <w:r>
+        <w:rPr>
+          <w:color w:val="414141"/>
+          <w:bdr w:val="none" w:sz="0" w:space="0" w:color="auto" w:frame="1"/>
+          <w:shd w:val="clear" w:color="auto" w:fill="FFFFFF"/>
+        </w:rPr>
+        <w:t>Inti dari metode</w:t>
+      </w:r>
+      <w:r>
+        <w:rPr>
+          <w:rStyle w:val="apple-converted-space"/>
+          <w:color w:val="414141"/>
+          <w:bdr w:val="none" w:sz="0" w:space="0" w:color="auto" w:frame="1"/>
+          <w:shd w:val="clear" w:color="auto" w:fill="FFFFFF"/>
+        </w:rPr>
+        <w:t> </w:t>
+      </w:r>
+      <w:r>
+        <w:rPr>
+          <w:i/>
+          <w:iCs/>
+          <w:color w:val="414141"/>
+          <w:bdr w:val="none" w:sz="0" w:space="0" w:color="auto" w:frame="1"/>
+        </w:rPr>
+        <w:t>waterfall</w:t>
+      </w:r>
+      <w:r>
+        <w:rPr>
+          <w:rStyle w:val="apple-converted-space"/>
+          <w:i/>
+          <w:iCs/>
+          <w:color w:val="414141"/>
+          <w:bdr w:val="none" w:sz="0" w:space="0" w:color="auto" w:frame="1"/>
+        </w:rPr>
+        <w:t> </w:t>
+      </w:r>
+      <w:r>
+        <w:rPr>
+          <w:color w:val="414141"/>
+          <w:bdr w:val="none" w:sz="0" w:space="0" w:color="auto" w:frame="1"/>
+          <w:shd w:val="clear" w:color="auto" w:fill="FFFFFF"/>
+        </w:rPr>
+        <w:t>adalah pengerjaan dari suatu sistem dilakukan secara berurutan atau secara linear. Jadi jika langkah satu belum dikerjakan maka tidak akan bisa melakukan pengerjaan langkah 2, 3 dan seterusnya.  Secara otomatis tahapan ke-3 akan bisa dilakukan jika tahap ke-1 dan ke-2 sudah dilakukan.</w:t>
+      </w:r>
     </w:p>
     <w:sectPr>
       <w:pgSz w:w="11906" w:h="16838"/>
@@ -122,6 +4832,118 @@
 <file path=word/numbering.xml><?xml version="1.0" encoding="utf-8"?>
 <w:numbering xmlns:wpc="http://schemas.microsoft.com/office/word/2010/wordprocessingCanvas" xmlns:mc="http://schemas.openxmlformats.org/markup-compatibility/2006" xmlns:o="urn:schemas-microsoft-com:office:office" xmlns:r="http://schemas.openxmlformats.org/officeDocument/2006/relationships" xmlns:m="http://schemas.openxmlformats.org/officeDocument/2006/math" xmlns:v="urn:schemas-microsoft-com:vml" xmlns:wp14="http://schemas.microsoft.com/office/word/2010/wordprocessingDrawing" xmlns:wp="http://schemas.openxmlformats.org/drawingml/2006/wordprocessingDrawing" xmlns:w10="urn:schemas-microsoft-com:office:word" xmlns:w="http://schemas.openxmlformats.org/wordprocessingml/2006/main" xmlns:w14="http://schemas.microsoft.com/office/word/2010/wordml" xmlns:wpg="http://schemas.microsoft.com/office/word/2010/wordprocessingGroup" xmlns:wpi="http://schemas.microsoft.com/office/word/2010/wordprocessingInk" xmlns:wne="http://schemas.microsoft.com/office/word/2006/wordml" xmlns:wps="http://schemas.microsoft.com/office/word/2010/wordprocessingShape" mc:Ignorable="w14 wp14">
   <w:abstractNum w:abstractNumId="0">
+    <w:nsid w:val="3D313996"/>
+    <w:multiLevelType w:val="hybridMultilevel"/>
+    <w:tmpl w:val="B952EE80"/>
+    <w:lvl w:ilvl="0" w:tplc="2DBA9990">
+      <w:numFmt w:val="bullet"/>
+      <w:lvlText w:val="-"/>
+      <w:lvlJc w:val="left"/>
+      <w:pPr>
+        <w:ind w:left="720" w:hanging="360"/>
+      </w:pPr>
+      <w:rPr>
+        <w:rFonts w:ascii="Calibri" w:eastAsiaTheme="minorHAnsi" w:hAnsi="Calibri" w:cstheme="minorBidi" w:hint="default"/>
+      </w:rPr>
+    </w:lvl>
+    <w:lvl w:ilvl="1" w:tplc="04090003" w:tentative="1">
+      <w:start w:val="1"/>
+      <w:numFmt w:val="bullet"/>
+      <w:lvlText w:val="o"/>
+      <w:lvlJc w:val="left"/>
+      <w:pPr>
+        <w:ind w:left="1440" w:hanging="360"/>
+      </w:pPr>
+      <w:rPr>
+        <w:rFonts w:ascii="Courier New" w:hAnsi="Courier New" w:cs="Courier New" w:hint="default"/>
+      </w:rPr>
+    </w:lvl>
+    <w:lvl w:ilvl="2" w:tplc="04090005" w:tentative="1">
+      <w:start w:val="1"/>
+      <w:numFmt w:val="bullet"/>
+      <w:lvlText w:val=""/>
+      <w:lvlJc w:val="left"/>
+      <w:pPr>
+        <w:ind w:left="2160" w:hanging="360"/>
+      </w:pPr>
+      <w:rPr>
+        <w:rFonts w:ascii="Wingdings" w:hAnsi="Wingdings" w:hint="default"/>
+      </w:rPr>
+    </w:lvl>
+    <w:lvl w:ilvl="3" w:tplc="04090001" w:tentative="1">
+      <w:start w:val="1"/>
+      <w:numFmt w:val="bullet"/>
+      <w:lvlText w:val=""/>
+      <w:lvlJc w:val="left"/>
+      <w:pPr>
+        <w:ind w:left="2880" w:hanging="360"/>
+      </w:pPr>
+      <w:rPr>
+        <w:rFonts w:ascii="Symbol" w:hAnsi="Symbol" w:hint="default"/>
+      </w:rPr>
+    </w:lvl>
+    <w:lvl w:ilvl="4" w:tplc="04090003" w:tentative="1">
+      <w:start w:val="1"/>
+      <w:numFmt w:val="bullet"/>
+      <w:lvlText w:val="o"/>
+      <w:lvlJc w:val="left"/>
+      <w:pPr>
+        <w:ind w:left="3600" w:hanging="360"/>
+      </w:pPr>
+      <w:rPr>
+        <w:rFonts w:ascii="Courier New" w:hAnsi="Courier New" w:cs="Courier New" w:hint="default"/>
+      </w:rPr>
+    </w:lvl>
+    <w:lvl w:ilvl="5" w:tplc="04090005" w:tentative="1">
+      <w:start w:val="1"/>
+      <w:numFmt w:val="bullet"/>
+      <w:lvlText w:val=""/>
+      <w:lvlJc w:val="left"/>
+      <w:pPr>
+        <w:ind w:left="4320" w:hanging="360"/>
+      </w:pPr>
+      <w:rPr>
+        <w:rFonts w:ascii="Wingdings" w:hAnsi="Wingdings" w:hint="default"/>
+      </w:rPr>
+    </w:lvl>
+    <w:lvl w:ilvl="6" w:tplc="04090001" w:tentative="1">
+      <w:start w:val="1"/>
+      <w:numFmt w:val="bullet"/>
+      <w:lvlText w:val=""/>
+      <w:lvlJc w:val="left"/>
+      <w:pPr>
+        <w:ind w:left="5040" w:hanging="360"/>
+      </w:pPr>
+      <w:rPr>
+        <w:rFonts w:ascii="Symbol" w:hAnsi="Symbol" w:hint="default"/>
+      </w:rPr>
+    </w:lvl>
+    <w:lvl w:ilvl="7" w:tplc="04090003" w:tentative="1">
+      <w:start w:val="1"/>
+      <w:numFmt w:val="bullet"/>
+      <w:lvlText w:val="o"/>
+      <w:lvlJc w:val="left"/>
+      <w:pPr>
+        <w:ind w:left="5760" w:hanging="360"/>
+      </w:pPr>
+      <w:rPr>
+        <w:rFonts w:ascii="Courier New" w:hAnsi="Courier New" w:cs="Courier New" w:hint="default"/>
+      </w:rPr>
+    </w:lvl>
+    <w:lvl w:ilvl="8" w:tplc="04090005" w:tentative="1">
+      <w:start w:val="1"/>
+      <w:numFmt w:val="bullet"/>
+      <w:lvlText w:val=""/>
+      <w:lvlJc w:val="left"/>
+      <w:pPr>
+        <w:ind w:left="6480" w:hanging="360"/>
+      </w:pPr>
+      <w:rPr>
+        <w:rFonts w:ascii="Wingdings" w:hAnsi="Wingdings" w:hint="default"/>
+      </w:rPr>
+    </w:lvl>
+  </w:abstractNum>
+  <w:abstractNum w:abstractNumId="1">
     <w:nsid w:val="59096982"/>
     <w:multiLevelType w:val="hybridMultilevel"/>
     <w:tmpl w:val="FDB0D512"/>
@@ -208,6 +5030,9 @@
     </w:lvl>
   </w:abstractNum>
   <w:num w:numId="1">
+    <w:abstractNumId w:val="1"/>
+  </w:num>
+  <w:num w:numId="2">
     <w:abstractNumId w:val="0"/>
   </w:num>
 </w:numbering>
@@ -373,11 +5198,11 @@
     <w:name w:val="Normal"/>
     <w:qFormat/>
   </w:style>
-  <w:style w:type="paragraph" w:styleId="Judul2">
+  <w:style w:type="paragraph" w:styleId="Heading2">
     <w:name w:val="heading 2"/>
     <w:basedOn w:val="Normal"/>
     <w:next w:val="Normal"/>
-    <w:link w:val="Judul2KAR"/>
+    <w:link w:val="Heading2Char"/>
     <w:uiPriority w:val="9"/>
     <w:unhideWhenUsed/>
     <w:qFormat/>
@@ -397,13 +5222,12 @@
       <w:szCs w:val="26"/>
     </w:rPr>
   </w:style>
-  <w:style w:type="character" w:default="1" w:styleId="FonParagrafAsali">
+  <w:style w:type="character" w:default="1" w:styleId="DefaultParagraphFont">
     <w:name w:val="Default Paragraph Font"/>
     <w:uiPriority w:val="1"/>
-    <w:semiHidden/>
     <w:unhideWhenUsed/>
   </w:style>
-  <w:style w:type="table" w:default="1" w:styleId="TabelNormal">
+  <w:style w:type="table" w:default="1" w:styleId="TableNormal">
     <w:name w:val="Normal Table"/>
     <w:uiPriority w:val="99"/>
     <w:semiHidden/>
@@ -418,16 +5242,16 @@
       </w:tblCellMar>
     </w:tblPr>
   </w:style>
-  <w:style w:type="numbering" w:default="1" w:styleId="TidakadaDaftar">
+  <w:style w:type="numbering" w:default="1" w:styleId="NoList">
     <w:name w:val="No List"/>
     <w:uiPriority w:val="99"/>
     <w:semiHidden/>
     <w:unhideWhenUsed/>
   </w:style>
-  <w:style w:type="character" w:customStyle="1" w:styleId="Judul2KAR">
-    <w:name w:val="Judul 2 KAR"/>
-    <w:basedOn w:val="FonParagrafAsali"/>
-    <w:link w:val="Judul2"/>
+  <w:style w:type="character" w:customStyle="1" w:styleId="Heading2Char">
+    <w:name w:val="Heading 2 Char"/>
+    <w:basedOn w:val="DefaultParagraphFont"/>
+    <w:link w:val="Heading2"/>
     <w:uiPriority w:val="9"/>
     <w:rsid w:val="00F36792"/>
     <w:rPr>
@@ -438,6 +5262,78 @@
       <w:sz w:val="26"/>
       <w:szCs w:val="26"/>
     </w:rPr>
+  </w:style>
+  <w:style w:type="paragraph" w:styleId="ListParagraph">
+    <w:name w:val="List Paragraph"/>
+    <w:basedOn w:val="Normal"/>
+    <w:uiPriority w:val="34"/>
+    <w:qFormat/>
+    <w:rsid w:val="00DD127F"/>
+    <w:pPr>
+      <w:ind w:left="720"/>
+      <w:contextualSpacing/>
+    </w:pPr>
+  </w:style>
+  <w:style w:type="table" w:styleId="TableGrid">
+    <w:name w:val="Table Grid"/>
+    <w:basedOn w:val="TableNormal"/>
+    <w:uiPriority w:val="59"/>
+    <w:rsid w:val="003E1110"/>
+    <w:pPr>
+      <w:spacing w:after="0" w:line="240" w:lineRule="auto"/>
+    </w:pPr>
+    <w:tblPr>
+      <w:tblInd w:w="0" w:type="dxa"/>
+      <w:tblBorders>
+        <w:top w:val="single" w:sz="4" w:space="0" w:color="auto"/>
+        <w:left w:val="single" w:sz="4" w:space="0" w:color="auto"/>
+        <w:bottom w:val="single" w:sz="4" w:space="0" w:color="auto"/>
+        <w:right w:val="single" w:sz="4" w:space="0" w:color="auto"/>
+        <w:insideH w:val="single" w:sz="4" w:space="0" w:color="auto"/>
+        <w:insideV w:val="single" w:sz="4" w:space="0" w:color="auto"/>
+      </w:tblBorders>
+      <w:tblCellMar>
+        <w:top w:w="0" w:type="dxa"/>
+        <w:left w:w="108" w:type="dxa"/>
+        <w:bottom w:w="0" w:type="dxa"/>
+        <w:right w:w="108" w:type="dxa"/>
+      </w:tblCellMar>
+    </w:tblPr>
+  </w:style>
+  <w:style w:type="paragraph" w:styleId="BalloonText">
+    <w:name w:val="Balloon Text"/>
+    <w:basedOn w:val="Normal"/>
+    <w:link w:val="BalloonTextChar"/>
+    <w:uiPriority w:val="99"/>
+    <w:semiHidden/>
+    <w:unhideWhenUsed/>
+    <w:rsid w:val="007575A2"/>
+    <w:pPr>
+      <w:spacing w:after="0" w:line="240" w:lineRule="auto"/>
+    </w:pPr>
+    <w:rPr>
+      <w:rFonts w:ascii="Tahoma" w:hAnsi="Tahoma" w:cs="Tahoma"/>
+      <w:sz w:val="16"/>
+      <w:szCs w:val="16"/>
+    </w:rPr>
+  </w:style>
+  <w:style w:type="character" w:customStyle="1" w:styleId="BalloonTextChar">
+    <w:name w:val="Balloon Text Char"/>
+    <w:basedOn w:val="DefaultParagraphFont"/>
+    <w:link w:val="BalloonText"/>
+    <w:uiPriority w:val="99"/>
+    <w:semiHidden/>
+    <w:rsid w:val="007575A2"/>
+    <w:rPr>
+      <w:rFonts w:ascii="Tahoma" w:hAnsi="Tahoma" w:cs="Tahoma"/>
+      <w:sz w:val="16"/>
+      <w:szCs w:val="16"/>
+    </w:rPr>
+  </w:style>
+  <w:style w:type="character" w:customStyle="1" w:styleId="apple-converted-space">
+    <w:name w:val="apple-converted-space"/>
+    <w:basedOn w:val="DefaultParagraphFont"/>
+    <w:rsid w:val="007575A2"/>
   </w:style>
 </w:styles>
 </file>
@@ -602,11 +5498,11 @@
     <w:name w:val="Normal"/>
     <w:qFormat/>
   </w:style>
-  <w:style w:type="paragraph" w:styleId="Judul2">
+  <w:style w:type="paragraph" w:styleId="Heading2">
     <w:name w:val="heading 2"/>
     <w:basedOn w:val="Normal"/>
     <w:next w:val="Normal"/>
-    <w:link w:val="Judul2KAR"/>
+    <w:link w:val="Heading2Char"/>
     <w:uiPriority w:val="9"/>
     <w:unhideWhenUsed/>
     <w:qFormat/>
@@ -626,13 +5522,12 @@
       <w:szCs w:val="26"/>
     </w:rPr>
   </w:style>
-  <w:style w:type="character" w:default="1" w:styleId="FonParagrafAsali">
+  <w:style w:type="character" w:default="1" w:styleId="DefaultParagraphFont">
     <w:name w:val="Default Paragraph Font"/>
     <w:uiPriority w:val="1"/>
-    <w:semiHidden/>
     <w:unhideWhenUsed/>
   </w:style>
-  <w:style w:type="table" w:default="1" w:styleId="TabelNormal">
+  <w:style w:type="table" w:default="1" w:styleId="TableNormal">
     <w:name w:val="Normal Table"/>
     <w:uiPriority w:val="99"/>
     <w:semiHidden/>
@@ -647,16 +5542,16 @@
       </w:tblCellMar>
     </w:tblPr>
   </w:style>
-  <w:style w:type="numbering" w:default="1" w:styleId="TidakadaDaftar">
+  <w:style w:type="numbering" w:default="1" w:styleId="NoList">
     <w:name w:val="No List"/>
     <w:uiPriority w:val="99"/>
     <w:semiHidden/>
     <w:unhideWhenUsed/>
   </w:style>
-  <w:style w:type="character" w:customStyle="1" w:styleId="Judul2KAR">
-    <w:name w:val="Judul 2 KAR"/>
-    <w:basedOn w:val="FonParagrafAsali"/>
-    <w:link w:val="Judul2"/>
+  <w:style w:type="character" w:customStyle="1" w:styleId="Heading2Char">
+    <w:name w:val="Heading 2 Char"/>
+    <w:basedOn w:val="DefaultParagraphFont"/>
+    <w:link w:val="Heading2"/>
     <w:uiPriority w:val="9"/>
     <w:rsid w:val="00F36792"/>
     <w:rPr>
@@ -668,7 +5563,3490 @@
       <w:szCs w:val="26"/>
     </w:rPr>
   </w:style>
+  <w:style w:type="paragraph" w:styleId="ListParagraph">
+    <w:name w:val="List Paragraph"/>
+    <w:basedOn w:val="Normal"/>
+    <w:uiPriority w:val="34"/>
+    <w:qFormat/>
+    <w:rsid w:val="00DD127F"/>
+    <w:pPr>
+      <w:ind w:left="720"/>
+      <w:contextualSpacing/>
+    </w:pPr>
+  </w:style>
+  <w:style w:type="table" w:styleId="TableGrid">
+    <w:name w:val="Table Grid"/>
+    <w:basedOn w:val="TableNormal"/>
+    <w:uiPriority w:val="59"/>
+    <w:rsid w:val="003E1110"/>
+    <w:pPr>
+      <w:spacing w:after="0" w:line="240" w:lineRule="auto"/>
+    </w:pPr>
+    <w:tblPr>
+      <w:tblInd w:w="0" w:type="dxa"/>
+      <w:tblBorders>
+        <w:top w:val="single" w:sz="4" w:space="0" w:color="auto"/>
+        <w:left w:val="single" w:sz="4" w:space="0" w:color="auto"/>
+        <w:bottom w:val="single" w:sz="4" w:space="0" w:color="auto"/>
+        <w:right w:val="single" w:sz="4" w:space="0" w:color="auto"/>
+        <w:insideH w:val="single" w:sz="4" w:space="0" w:color="auto"/>
+        <w:insideV w:val="single" w:sz="4" w:space="0" w:color="auto"/>
+      </w:tblBorders>
+      <w:tblCellMar>
+        <w:top w:w="0" w:type="dxa"/>
+        <w:left w:w="108" w:type="dxa"/>
+        <w:bottom w:w="0" w:type="dxa"/>
+        <w:right w:w="108" w:type="dxa"/>
+      </w:tblCellMar>
+    </w:tblPr>
+  </w:style>
+  <w:style w:type="paragraph" w:styleId="BalloonText">
+    <w:name w:val="Balloon Text"/>
+    <w:basedOn w:val="Normal"/>
+    <w:link w:val="BalloonTextChar"/>
+    <w:uiPriority w:val="99"/>
+    <w:semiHidden/>
+    <w:unhideWhenUsed/>
+    <w:rsid w:val="007575A2"/>
+    <w:pPr>
+      <w:spacing w:after="0" w:line="240" w:lineRule="auto"/>
+    </w:pPr>
+    <w:rPr>
+      <w:rFonts w:ascii="Tahoma" w:hAnsi="Tahoma" w:cs="Tahoma"/>
+      <w:sz w:val="16"/>
+      <w:szCs w:val="16"/>
+    </w:rPr>
+  </w:style>
+  <w:style w:type="character" w:customStyle="1" w:styleId="BalloonTextChar">
+    <w:name w:val="Balloon Text Char"/>
+    <w:basedOn w:val="DefaultParagraphFont"/>
+    <w:link w:val="BalloonText"/>
+    <w:uiPriority w:val="99"/>
+    <w:semiHidden/>
+    <w:rsid w:val="007575A2"/>
+    <w:rPr>
+      <w:rFonts w:ascii="Tahoma" w:hAnsi="Tahoma" w:cs="Tahoma"/>
+      <w:sz w:val="16"/>
+      <w:szCs w:val="16"/>
+    </w:rPr>
+  </w:style>
+  <w:style w:type="character" w:customStyle="1" w:styleId="apple-converted-space">
+    <w:name w:val="apple-converted-space"/>
+    <w:basedOn w:val="DefaultParagraphFont"/>
+    <w:rsid w:val="007575A2"/>
+  </w:style>
 </w:styles>
+</file>
+
+<file path=word/diagrams/colors1.xml><?xml version="1.0" encoding="utf-8"?>
+<dgm:colorsDef xmlns:dgm="http://schemas.openxmlformats.org/drawingml/2006/diagram" xmlns:a="http://schemas.openxmlformats.org/drawingml/2006/main" uniqueId="urn:microsoft.com/office/officeart/2005/8/colors/colorful2">
+  <dgm:title val=""/>
+  <dgm:desc val=""/>
+  <dgm:catLst>
+    <dgm:cat type="colorful" pri="10200"/>
+  </dgm:catLst>
+  <dgm:styleLbl name="node0">
+    <dgm:fillClrLst meth="repeat">
+      <a:schemeClr val="accent1"/>
+    </dgm:fillClrLst>
+    <dgm:linClrLst meth="repeat">
+      <a:schemeClr val="lt1"/>
+    </dgm:linClrLst>
+    <dgm:effectClrLst/>
+    <dgm:txLinClrLst/>
+    <dgm:txFillClrLst/>
+    <dgm:txEffectClrLst/>
+  </dgm:styleLbl>
+  <dgm:styleLbl name="node1">
+    <dgm:fillClrLst>
+      <a:schemeClr val="accent2"/>
+      <a:schemeClr val="accent3"/>
+    </dgm:fillClrLst>
+    <dgm:linClrLst meth="repeat">
+      <a:schemeClr val="lt1"/>
+    </dgm:linClrLst>
+    <dgm:effectClrLst/>
+    <dgm:txLinClrLst/>
+    <dgm:txFillClrLst/>
+    <dgm:txEffectClrLst/>
+  </dgm:styleLbl>
+  <dgm:styleLbl name="alignNode1">
+    <dgm:fillClrLst>
+      <a:schemeClr val="accent2"/>
+      <a:schemeClr val="accent3"/>
+    </dgm:fillClrLst>
+    <dgm:linClrLst>
+      <a:schemeClr val="accent2"/>
+      <a:schemeClr val="accent3"/>
+    </dgm:linClrLst>
+    <dgm:effectClrLst/>
+    <dgm:txLinClrLst/>
+    <dgm:txFillClrLst/>
+    <dgm:txEffectClrLst/>
+  </dgm:styleLbl>
+  <dgm:styleLbl name="lnNode1">
+    <dgm:fillClrLst>
+      <a:schemeClr val="accent2"/>
+      <a:schemeClr val="accent3"/>
+    </dgm:fillClrLst>
+    <dgm:linClrLst meth="repeat">
+      <a:schemeClr val="lt1"/>
+    </dgm:linClrLst>
+    <dgm:effectClrLst/>
+    <dgm:txLinClrLst/>
+    <dgm:txFillClrLst/>
+    <dgm:txEffectClrLst/>
+  </dgm:styleLbl>
+  <dgm:styleLbl name="vennNode1">
+    <dgm:fillClrLst>
+      <a:schemeClr val="accent2">
+        <a:alpha val="50000"/>
+      </a:schemeClr>
+      <a:schemeClr val="accent3">
+        <a:alpha val="50000"/>
+      </a:schemeClr>
+    </dgm:fillClrLst>
+    <dgm:linClrLst meth="repeat">
+      <a:schemeClr val="lt1"/>
+    </dgm:linClrLst>
+    <dgm:effectClrLst/>
+    <dgm:txLinClrLst/>
+    <dgm:txFillClrLst/>
+    <dgm:txEffectClrLst/>
+  </dgm:styleLbl>
+  <dgm:styleLbl name="node2">
+    <dgm:fillClrLst>
+      <a:schemeClr val="accent3"/>
+    </dgm:fillClrLst>
+    <dgm:linClrLst meth="repeat">
+      <a:schemeClr val="lt1"/>
+    </dgm:linClrLst>
+    <dgm:effectClrLst/>
+    <dgm:txLinClrLst/>
+    <dgm:txFillClrLst/>
+    <dgm:txEffectClrLst/>
+  </dgm:styleLbl>
+  <dgm:styleLbl name="node3">
+    <dgm:fillClrLst>
+      <a:schemeClr val="accent4"/>
+    </dgm:fillClrLst>
+    <dgm:linClrLst meth="repeat">
+      <a:schemeClr val="lt1"/>
+    </dgm:linClrLst>
+    <dgm:effectClrLst/>
+    <dgm:txLinClrLst/>
+    <dgm:txFillClrLst/>
+    <dgm:txEffectClrLst/>
+  </dgm:styleLbl>
+  <dgm:styleLbl name="node4">
+    <dgm:fillClrLst>
+      <a:schemeClr val="accent5"/>
+    </dgm:fillClrLst>
+    <dgm:linClrLst meth="repeat">
+      <a:schemeClr val="lt1"/>
+    </dgm:linClrLst>
+    <dgm:effectClrLst/>
+    <dgm:txLinClrLst/>
+    <dgm:txFillClrLst/>
+    <dgm:txEffectClrLst/>
+  </dgm:styleLbl>
+  <dgm:styleLbl name="fgImgPlace1">
+    <dgm:fillClrLst>
+      <a:schemeClr val="accent2">
+        <a:tint val="50000"/>
+      </a:schemeClr>
+      <a:schemeClr val="accent3">
+        <a:tint val="50000"/>
+      </a:schemeClr>
+    </dgm:fillClrLst>
+    <dgm:linClrLst meth="repeat">
+      <a:schemeClr val="lt1"/>
+    </dgm:linClrLst>
+    <dgm:effectClrLst/>
+    <dgm:txLinClrLst/>
+    <dgm:txFillClrLst meth="repeat">
+      <a:schemeClr val="lt1"/>
+    </dgm:txFillClrLst>
+    <dgm:txEffectClrLst/>
+  </dgm:styleLbl>
+  <dgm:styleLbl name="alignImgPlace1">
+    <dgm:fillClrLst>
+      <a:schemeClr val="accent2">
+        <a:tint val="50000"/>
+      </a:schemeClr>
+      <a:schemeClr val="accent3">
+        <a:tint val="20000"/>
+      </a:schemeClr>
+    </dgm:fillClrLst>
+    <dgm:linClrLst meth="repeat">
+      <a:schemeClr val="lt1"/>
+    </dgm:linClrLst>
+    <dgm:effectClrLst/>
+    <dgm:txLinClrLst/>
+    <dgm:txFillClrLst meth="repeat">
+      <a:schemeClr val="lt1"/>
+    </dgm:txFillClrLst>
+    <dgm:txEffectClrLst/>
+  </dgm:styleLbl>
+  <dgm:styleLbl name="bgImgPlace1">
+    <dgm:fillClrLst>
+      <a:schemeClr val="accent2">
+        <a:tint val="50000"/>
+      </a:schemeClr>
+      <a:schemeClr val="accent3">
+        <a:tint val="20000"/>
+      </a:schemeClr>
+    </dgm:fillClrLst>
+    <dgm:linClrLst meth="repeat">
+      <a:schemeClr val="lt1"/>
+    </dgm:linClrLst>
+    <dgm:effectClrLst/>
+    <dgm:txLinClrLst/>
+    <dgm:txFillClrLst meth="repeat">
+      <a:schemeClr val="lt1"/>
+    </dgm:txFillClrLst>
+    <dgm:txEffectClrLst/>
+  </dgm:styleLbl>
+  <dgm:styleLbl name="sibTrans2D1">
+    <dgm:fillClrLst>
+      <a:schemeClr val="accent2"/>
+      <a:schemeClr val="accent3"/>
+    </dgm:fillClrLst>
+    <dgm:linClrLst meth="repeat">
+      <a:schemeClr val="lt1"/>
+    </dgm:linClrLst>
+    <dgm:effectClrLst/>
+    <dgm:txLinClrLst/>
+    <dgm:txFillClrLst/>
+    <dgm:txEffectClrLst/>
+  </dgm:styleLbl>
+  <dgm:styleLbl name="fgSibTrans2D1">
+    <dgm:fillClrLst>
+      <a:schemeClr val="accent2"/>
+      <a:schemeClr val="accent3"/>
+    </dgm:fillClrLst>
+    <dgm:linClrLst meth="repeat">
+      <a:schemeClr val="lt1"/>
+    </dgm:linClrLst>
+    <dgm:effectClrLst/>
+    <dgm:txLinClrLst/>
+    <dgm:txFillClrLst meth="repeat">
+      <a:schemeClr val="lt1"/>
+    </dgm:txFillClrLst>
+    <dgm:txEffectClrLst/>
+  </dgm:styleLbl>
+  <dgm:styleLbl name="bgSibTrans2D1">
+    <dgm:fillClrLst>
+      <a:schemeClr val="accent2"/>
+      <a:schemeClr val="accent3"/>
+    </dgm:fillClrLst>
+    <dgm:linClrLst meth="repeat">
+      <a:schemeClr val="lt1"/>
+    </dgm:linClrLst>
+    <dgm:effectClrLst/>
+    <dgm:txLinClrLst/>
+    <dgm:txFillClrLst meth="repeat">
+      <a:schemeClr val="lt1"/>
+    </dgm:txFillClrLst>
+    <dgm:txEffectClrLst/>
+  </dgm:styleLbl>
+  <dgm:styleLbl name="sibTrans1D1">
+    <dgm:fillClrLst/>
+    <dgm:linClrLst>
+      <a:schemeClr val="accent2"/>
+      <a:schemeClr val="accent3"/>
+    </dgm:linClrLst>
+    <dgm:effectClrLst/>
+    <dgm:txLinClrLst/>
+    <dgm:txFillClrLst meth="repeat">
+      <a:schemeClr val="tx1"/>
+    </dgm:txFillClrLst>
+    <dgm:txEffectClrLst/>
+  </dgm:styleLbl>
+  <dgm:styleLbl name="callout">
+    <dgm:fillClrLst meth="repeat">
+      <a:schemeClr val="accent2"/>
+    </dgm:fillClrLst>
+    <dgm:linClrLst meth="repeat">
+      <a:schemeClr val="accent2">
+        <a:tint val="50000"/>
+      </a:schemeClr>
+    </dgm:linClrLst>
+    <dgm:effectClrLst/>
+    <dgm:txLinClrLst/>
+    <dgm:txFillClrLst meth="repeat">
+      <a:schemeClr val="tx1"/>
+    </dgm:txFillClrLst>
+    <dgm:txEffectClrLst/>
+  </dgm:styleLbl>
+  <dgm:styleLbl name="asst0">
+    <dgm:fillClrLst meth="repeat">
+      <a:schemeClr val="accent2"/>
+    </dgm:fillClrLst>
+    <dgm:linClrLst meth="repeat">
+      <a:schemeClr val="lt1">
+        <a:shade val="80000"/>
+      </a:schemeClr>
+    </dgm:linClrLst>
+    <dgm:effectClrLst/>
+    <dgm:txLinClrLst/>
+    <dgm:txFillClrLst/>
+    <dgm:txEffectClrLst/>
+  </dgm:styleLbl>
+  <dgm:styleLbl name="asst1">
+    <dgm:fillClrLst meth="repeat">
+      <a:schemeClr val="accent3"/>
+    </dgm:fillClrLst>
+    <dgm:linClrLst meth="repeat">
+      <a:schemeClr val="lt1">
+        <a:shade val="80000"/>
+      </a:schemeClr>
+    </dgm:linClrLst>
+    <dgm:effectClrLst/>
+    <dgm:txLinClrLst/>
+    <dgm:txFillClrLst/>
+    <dgm:txEffectClrLst/>
+  </dgm:styleLbl>
+  <dgm:styleLbl name="asst2">
+    <dgm:fillClrLst>
+      <a:schemeClr val="accent4"/>
+    </dgm:fillClrLst>
+    <dgm:linClrLst meth="repeat">
+      <a:schemeClr val="lt1"/>
+    </dgm:linClrLst>
+    <dgm:effectClrLst/>
+    <dgm:txLinClrLst/>
+    <dgm:txFillClrLst/>
+    <dgm:txEffectClrLst/>
+  </dgm:styleLbl>
+  <dgm:styleLbl name="asst3">
+    <dgm:fillClrLst>
+      <a:schemeClr val="accent5"/>
+    </dgm:fillClrLst>
+    <dgm:linClrLst meth="repeat">
+      <a:schemeClr val="lt1"/>
+    </dgm:linClrLst>
+    <dgm:effectClrLst/>
+    <dgm:txLinClrLst/>
+    <dgm:txFillClrLst/>
+    <dgm:txEffectClrLst/>
+  </dgm:styleLbl>
+  <dgm:styleLbl name="asst4">
+    <dgm:fillClrLst>
+      <a:schemeClr val="accent6"/>
+    </dgm:fillClrLst>
+    <dgm:linClrLst meth="repeat">
+      <a:schemeClr val="lt1"/>
+    </dgm:linClrLst>
+    <dgm:effectClrLst/>
+    <dgm:txLinClrLst/>
+    <dgm:txFillClrLst/>
+    <dgm:txEffectClrLst/>
+  </dgm:styleLbl>
+  <dgm:styleLbl name="parChTrans2D1">
+    <dgm:fillClrLst meth="repeat">
+      <a:schemeClr val="accent2"/>
+    </dgm:fillClrLst>
+    <dgm:linClrLst meth="repeat">
+      <a:schemeClr val="lt1"/>
+    </dgm:linClrLst>
+    <dgm:effectClrLst/>
+    <dgm:txLinClrLst/>
+    <dgm:txFillClrLst meth="repeat">
+      <a:schemeClr val="lt1"/>
+    </dgm:txFillClrLst>
+    <dgm:txEffectClrLst/>
+  </dgm:styleLbl>
+  <dgm:styleLbl name="parChTrans2D2">
+    <dgm:fillClrLst meth="repeat">
+      <a:schemeClr val="accent3"/>
+    </dgm:fillClrLst>
+    <dgm:linClrLst meth="repeat">
+      <a:schemeClr val="lt1"/>
+    </dgm:linClrLst>
+    <dgm:effectClrLst/>
+    <dgm:txLinClrLst/>
+    <dgm:txFillClrLst/>
+    <dgm:txEffectClrLst/>
+  </dgm:styleLbl>
+  <dgm:styleLbl name="parChTrans2D3">
+    <dgm:fillClrLst meth="repeat">
+      <a:schemeClr val="accent4"/>
+    </dgm:fillClrLst>
+    <dgm:linClrLst meth="repeat">
+      <a:schemeClr val="lt1"/>
+    </dgm:linClrLst>
+    <dgm:effectClrLst/>
+    <dgm:txLinClrLst/>
+    <dgm:txFillClrLst/>
+    <dgm:txEffectClrLst/>
+  </dgm:styleLbl>
+  <dgm:styleLbl name="parChTrans2D4">
+    <dgm:fillClrLst meth="repeat">
+      <a:schemeClr val="accent5"/>
+    </dgm:fillClrLst>
+    <dgm:linClrLst meth="repeat">
+      <a:schemeClr val="lt1"/>
+    </dgm:linClrLst>
+    <dgm:effectClrLst/>
+    <dgm:txLinClrLst/>
+    <dgm:txFillClrLst meth="repeat">
+      <a:schemeClr val="lt1"/>
+    </dgm:txFillClrLst>
+    <dgm:txEffectClrLst/>
+  </dgm:styleLbl>
+  <dgm:styleLbl name="parChTrans1D1">
+    <dgm:fillClrLst meth="repeat">
+      <a:schemeClr val="accent2"/>
+    </dgm:fillClrLst>
+    <dgm:linClrLst meth="repeat">
+      <a:schemeClr val="accent2"/>
+    </dgm:linClrLst>
+    <dgm:effectClrLst/>
+    <dgm:txLinClrLst/>
+    <dgm:txFillClrLst meth="repeat">
+      <a:schemeClr val="tx1"/>
+    </dgm:txFillClrLst>
+    <dgm:txEffectClrLst/>
+  </dgm:styleLbl>
+  <dgm:styleLbl name="parChTrans1D2">
+    <dgm:fillClrLst meth="repeat">
+      <a:schemeClr val="accent2">
+        <a:tint val="90000"/>
+      </a:schemeClr>
+    </dgm:fillClrLst>
+    <dgm:linClrLst meth="repeat">
+      <a:schemeClr val="accent3"/>
+    </dgm:linClrLst>
+    <dgm:effectClrLst/>
+    <dgm:txLinClrLst/>
+    <dgm:txFillClrLst meth="repeat">
+      <a:schemeClr val="tx1"/>
+    </dgm:txFillClrLst>
+    <dgm:txEffectClrLst/>
+  </dgm:styleLbl>
+  <dgm:styleLbl name="parChTrans1D3">
+    <dgm:fillClrLst meth="repeat">
+      <a:schemeClr val="accent2">
+        <a:tint val="70000"/>
+      </a:schemeClr>
+    </dgm:fillClrLst>
+    <dgm:linClrLst meth="repeat">
+      <a:schemeClr val="accent4"/>
+    </dgm:linClrLst>
+    <dgm:effectClrLst/>
+    <dgm:txLinClrLst/>
+    <dgm:txFillClrLst meth="repeat">
+      <a:schemeClr val="tx1"/>
+    </dgm:txFillClrLst>
+    <dgm:txEffectClrLst/>
+  </dgm:styleLbl>
+  <dgm:styleLbl name="parChTrans1D4">
+    <dgm:fillClrLst meth="repeat">
+      <a:schemeClr val="accent2">
+        <a:tint val="50000"/>
+      </a:schemeClr>
+    </dgm:fillClrLst>
+    <dgm:linClrLst meth="repeat">
+      <a:schemeClr val="accent5"/>
+    </dgm:linClrLst>
+    <dgm:effectClrLst/>
+    <dgm:txLinClrLst/>
+    <dgm:txFillClrLst meth="repeat">
+      <a:schemeClr val="tx1"/>
+    </dgm:txFillClrLst>
+    <dgm:txEffectClrLst/>
+  </dgm:styleLbl>
+  <dgm:styleLbl name="fgAcc1">
+    <dgm:fillClrLst meth="repeat">
+      <a:schemeClr val="lt1">
+        <a:alpha val="90000"/>
+      </a:schemeClr>
+    </dgm:fillClrLst>
+    <dgm:linClrLst>
+      <a:schemeClr val="accent2"/>
+      <a:schemeClr val="accent3"/>
+    </dgm:linClrLst>
+    <dgm:effectClrLst/>
+    <dgm:txLinClrLst/>
+    <dgm:txFillClrLst meth="repeat">
+      <a:schemeClr val="dk1"/>
+    </dgm:txFillClrLst>
+    <dgm:txEffectClrLst/>
+  </dgm:styleLbl>
+  <dgm:styleLbl name="conFgAcc1">
+    <dgm:fillClrLst meth="repeat">
+      <a:schemeClr val="lt1">
+        <a:alpha val="90000"/>
+      </a:schemeClr>
+    </dgm:fillClrLst>
+    <dgm:linClrLst>
+      <a:schemeClr val="accent2"/>
+      <a:schemeClr val="accent3"/>
+    </dgm:linClrLst>
+    <dgm:effectClrLst/>
+    <dgm:txLinClrLst/>
+    <dgm:txFillClrLst meth="repeat">
+      <a:schemeClr val="dk1"/>
+    </dgm:txFillClrLst>
+    <dgm:txEffectClrLst/>
+  </dgm:styleLbl>
+  <dgm:styleLbl name="alignAcc1">
+    <dgm:fillClrLst meth="repeat">
+      <a:schemeClr val="lt1">
+        <a:alpha val="90000"/>
+      </a:schemeClr>
+    </dgm:fillClrLst>
+    <dgm:linClrLst>
+      <a:schemeClr val="accent2"/>
+      <a:schemeClr val="accent3"/>
+    </dgm:linClrLst>
+    <dgm:effectClrLst/>
+    <dgm:txLinClrLst/>
+    <dgm:txFillClrLst meth="repeat">
+      <a:schemeClr val="dk1"/>
+    </dgm:txFillClrLst>
+    <dgm:txEffectClrLst/>
+  </dgm:styleLbl>
+  <dgm:styleLbl name="trAlignAcc1">
+    <dgm:fillClrLst meth="repeat">
+      <a:schemeClr val="lt1">
+        <a:alpha val="40000"/>
+      </a:schemeClr>
+    </dgm:fillClrLst>
+    <dgm:linClrLst meth="repeat">
+      <a:schemeClr val="accent2"/>
+    </dgm:linClrLst>
+    <dgm:effectClrLst/>
+    <dgm:txLinClrLst/>
+    <dgm:txFillClrLst meth="repeat">
+      <a:schemeClr val="dk1"/>
+    </dgm:txFillClrLst>
+    <dgm:txEffectClrLst/>
+  </dgm:styleLbl>
+  <dgm:styleLbl name="bgAcc1">
+    <dgm:fillClrLst meth="repeat">
+      <a:schemeClr val="lt1">
+        <a:alpha val="90000"/>
+      </a:schemeClr>
+    </dgm:fillClrLst>
+    <dgm:linClrLst>
+      <a:schemeClr val="accent2"/>
+      <a:schemeClr val="accent3"/>
+    </dgm:linClrLst>
+    <dgm:effectClrLst/>
+    <dgm:txLinClrLst/>
+    <dgm:txFillClrLst meth="repeat">
+      <a:schemeClr val="dk1"/>
+    </dgm:txFillClrLst>
+    <dgm:txEffectClrLst/>
+  </dgm:styleLbl>
+  <dgm:styleLbl name="solidFgAcc1">
+    <dgm:fillClrLst meth="repeat">
+      <a:schemeClr val="lt1"/>
+    </dgm:fillClrLst>
+    <dgm:linClrLst>
+      <a:schemeClr val="accent2"/>
+      <a:schemeClr val="accent3"/>
+    </dgm:linClrLst>
+    <dgm:effectClrLst/>
+    <dgm:txLinClrLst/>
+    <dgm:txFillClrLst meth="repeat">
+      <a:schemeClr val="dk1"/>
+    </dgm:txFillClrLst>
+    <dgm:txEffectClrLst/>
+  </dgm:styleLbl>
+  <dgm:styleLbl name="solidAlignAcc1">
+    <dgm:fillClrLst meth="repeat">
+      <a:schemeClr val="lt1"/>
+    </dgm:fillClrLst>
+    <dgm:linClrLst>
+      <a:schemeClr val="accent2"/>
+      <a:schemeClr val="accent3"/>
+    </dgm:linClrLst>
+    <dgm:effectClrLst/>
+    <dgm:txLinClrLst/>
+    <dgm:txFillClrLst meth="repeat">
+      <a:schemeClr val="dk1"/>
+    </dgm:txFillClrLst>
+    <dgm:txEffectClrLst/>
+  </dgm:styleLbl>
+  <dgm:styleLbl name="solidBgAcc1">
+    <dgm:fillClrLst meth="repeat">
+      <a:schemeClr val="lt1"/>
+    </dgm:fillClrLst>
+    <dgm:linClrLst>
+      <a:schemeClr val="accent2"/>
+      <a:schemeClr val="accent3"/>
+    </dgm:linClrLst>
+    <dgm:effectClrLst/>
+    <dgm:txLinClrLst/>
+    <dgm:txFillClrLst meth="repeat">
+      <a:schemeClr val="dk1"/>
+    </dgm:txFillClrLst>
+    <dgm:txEffectClrLst/>
+  </dgm:styleLbl>
+  <dgm:styleLbl name="fgAccFollowNode1">
+    <dgm:fillClrLst>
+      <a:schemeClr val="accent2">
+        <a:tint val="40000"/>
+        <a:alpha val="90000"/>
+      </a:schemeClr>
+      <a:schemeClr val="accent3">
+        <a:tint val="40000"/>
+        <a:alpha val="90000"/>
+      </a:schemeClr>
+    </dgm:fillClrLst>
+    <dgm:linClrLst>
+      <a:schemeClr val="accent2">
+        <a:tint val="40000"/>
+        <a:alpha val="90000"/>
+      </a:schemeClr>
+      <a:schemeClr val="accent3">
+        <a:tint val="40000"/>
+        <a:alpha val="90000"/>
+      </a:schemeClr>
+    </dgm:linClrLst>
+    <dgm:effectClrLst/>
+    <dgm:txLinClrLst/>
+    <dgm:txFillClrLst meth="repeat">
+      <a:schemeClr val="dk1"/>
+    </dgm:txFillClrLst>
+    <dgm:txEffectClrLst/>
+  </dgm:styleLbl>
+  <dgm:styleLbl name="alignAccFollowNode1">
+    <dgm:fillClrLst>
+      <a:schemeClr val="accent2">
+        <a:tint val="40000"/>
+        <a:alpha val="90000"/>
+      </a:schemeClr>
+      <a:schemeClr val="accent3">
+        <a:tint val="40000"/>
+        <a:alpha val="90000"/>
+      </a:schemeClr>
+    </dgm:fillClrLst>
+    <dgm:linClrLst>
+      <a:schemeClr val="accent2">
+        <a:tint val="40000"/>
+        <a:alpha val="90000"/>
+      </a:schemeClr>
+      <a:schemeClr val="accent3">
+        <a:tint val="40000"/>
+        <a:alpha val="90000"/>
+      </a:schemeClr>
+    </dgm:linClrLst>
+    <dgm:effectClrLst/>
+    <dgm:txLinClrLst/>
+    <dgm:txFillClrLst meth="repeat">
+      <a:schemeClr val="dk1"/>
+    </dgm:txFillClrLst>
+    <dgm:txEffectClrLst/>
+  </dgm:styleLbl>
+  <dgm:styleLbl name="bgAccFollowNode1">
+    <dgm:fillClrLst>
+      <a:schemeClr val="accent2">
+        <a:tint val="40000"/>
+        <a:alpha val="90000"/>
+      </a:schemeClr>
+      <a:schemeClr val="accent3">
+        <a:tint val="40000"/>
+        <a:alpha val="90000"/>
+      </a:schemeClr>
+    </dgm:fillClrLst>
+    <dgm:linClrLst>
+      <a:schemeClr val="accent2">
+        <a:tint val="40000"/>
+        <a:alpha val="90000"/>
+      </a:schemeClr>
+      <a:schemeClr val="accent3">
+        <a:tint val="40000"/>
+        <a:alpha val="90000"/>
+      </a:schemeClr>
+    </dgm:linClrLst>
+    <dgm:effectClrLst/>
+    <dgm:txLinClrLst/>
+    <dgm:txFillClrLst meth="repeat">
+      <a:schemeClr val="dk1"/>
+    </dgm:txFillClrLst>
+    <dgm:txEffectClrLst/>
+  </dgm:styleLbl>
+  <dgm:styleLbl name="fgAcc0">
+    <dgm:fillClrLst meth="repeat">
+      <a:schemeClr val="lt1">
+        <a:alpha val="90000"/>
+      </a:schemeClr>
+    </dgm:fillClrLst>
+    <dgm:linClrLst>
+      <a:schemeClr val="accent1"/>
+    </dgm:linClrLst>
+    <dgm:effectClrLst/>
+    <dgm:txLinClrLst/>
+    <dgm:txFillClrLst meth="repeat">
+      <a:schemeClr val="dk1"/>
+    </dgm:txFillClrLst>
+    <dgm:txEffectClrLst/>
+  </dgm:styleLbl>
+  <dgm:styleLbl name="fgAcc2">
+    <dgm:fillClrLst meth="repeat">
+      <a:schemeClr val="lt1">
+        <a:alpha val="90000"/>
+      </a:schemeClr>
+    </dgm:fillClrLst>
+    <dgm:linClrLst>
+      <a:schemeClr val="accent3"/>
+    </dgm:linClrLst>
+    <dgm:effectClrLst/>
+    <dgm:txLinClrLst/>
+    <dgm:txFillClrLst meth="repeat">
+      <a:schemeClr val="dk1"/>
+    </dgm:txFillClrLst>
+    <dgm:txEffectClrLst/>
+  </dgm:styleLbl>
+  <dgm:styleLbl name="fgAcc3">
+    <dgm:fillClrLst meth="repeat">
+      <a:schemeClr val="lt1">
+        <a:alpha val="90000"/>
+      </a:schemeClr>
+    </dgm:fillClrLst>
+    <dgm:linClrLst>
+      <a:schemeClr val="accent4"/>
+    </dgm:linClrLst>
+    <dgm:effectClrLst/>
+    <dgm:txLinClrLst/>
+    <dgm:txFillClrLst meth="repeat">
+      <a:schemeClr val="dk1"/>
+    </dgm:txFillClrLst>
+    <dgm:txEffectClrLst/>
+  </dgm:styleLbl>
+  <dgm:styleLbl name="fgAcc4">
+    <dgm:fillClrLst meth="repeat">
+      <a:schemeClr val="lt1">
+        <a:alpha val="90000"/>
+      </a:schemeClr>
+    </dgm:fillClrLst>
+    <dgm:linClrLst>
+      <a:schemeClr val="accent5"/>
+    </dgm:linClrLst>
+    <dgm:effectClrLst/>
+    <dgm:txLinClrLst/>
+    <dgm:txFillClrLst meth="repeat">
+      <a:schemeClr val="dk1"/>
+    </dgm:txFillClrLst>
+    <dgm:txEffectClrLst/>
+  </dgm:styleLbl>
+  <dgm:styleLbl name="bgShp">
+    <dgm:fillClrLst meth="repeat">
+      <a:schemeClr val="accent2">
+        <a:tint val="40000"/>
+      </a:schemeClr>
+    </dgm:fillClrLst>
+    <dgm:linClrLst meth="repeat">
+      <a:schemeClr val="dk1"/>
+    </dgm:linClrLst>
+    <dgm:effectClrLst/>
+    <dgm:txLinClrLst/>
+    <dgm:txFillClrLst meth="repeat">
+      <a:schemeClr val="dk1"/>
+    </dgm:txFillClrLst>
+    <dgm:txEffectClrLst/>
+  </dgm:styleLbl>
+  <dgm:styleLbl name="dkBgShp">
+    <dgm:fillClrLst meth="repeat">
+      <a:schemeClr val="accent2">
+        <a:shade val="90000"/>
+      </a:schemeClr>
+    </dgm:fillClrLst>
+    <dgm:linClrLst meth="repeat">
+      <a:schemeClr val="dk1"/>
+    </dgm:linClrLst>
+    <dgm:effectClrLst/>
+    <dgm:txLinClrLst/>
+    <dgm:txFillClrLst meth="repeat">
+      <a:schemeClr val="lt1"/>
+    </dgm:txFillClrLst>
+    <dgm:txEffectClrLst/>
+  </dgm:styleLbl>
+  <dgm:styleLbl name="trBgShp">
+    <dgm:fillClrLst meth="repeat">
+      <a:schemeClr val="accent2">
+        <a:tint val="50000"/>
+        <a:alpha val="40000"/>
+      </a:schemeClr>
+    </dgm:fillClrLst>
+    <dgm:linClrLst meth="repeat">
+      <a:schemeClr val="accent2"/>
+    </dgm:linClrLst>
+    <dgm:effectClrLst/>
+    <dgm:txLinClrLst/>
+    <dgm:txFillClrLst meth="repeat">
+      <a:schemeClr val="lt1"/>
+    </dgm:txFillClrLst>
+    <dgm:txEffectClrLst/>
+  </dgm:styleLbl>
+  <dgm:styleLbl name="fgShp">
+    <dgm:fillClrLst meth="repeat">
+      <a:schemeClr val="accent2">
+        <a:tint val="40000"/>
+      </a:schemeClr>
+    </dgm:fillClrLst>
+    <dgm:linClrLst meth="repeat">
+      <a:schemeClr val="lt1"/>
+    </dgm:linClrLst>
+    <dgm:effectClrLst/>
+    <dgm:txLinClrLst/>
+    <dgm:txFillClrLst meth="repeat">
+      <a:schemeClr val="dk1"/>
+    </dgm:txFillClrLst>
+    <dgm:txEffectClrLst/>
+  </dgm:styleLbl>
+  <dgm:styleLbl name="revTx">
+    <dgm:fillClrLst meth="repeat">
+      <a:schemeClr val="lt1">
+        <a:alpha val="0"/>
+      </a:schemeClr>
+    </dgm:fillClrLst>
+    <dgm:linClrLst meth="repeat">
+      <a:schemeClr val="dk1">
+        <a:alpha val="0"/>
+      </a:schemeClr>
+    </dgm:linClrLst>
+    <dgm:effectClrLst/>
+    <dgm:txLinClrLst/>
+    <dgm:txFillClrLst meth="repeat">
+      <a:schemeClr val="tx1"/>
+    </dgm:txFillClrLst>
+    <dgm:txEffectClrLst/>
+  </dgm:styleLbl>
+</dgm:colorsDef>
+</file>
+
+<file path=word/diagrams/data1.xml><?xml version="1.0" encoding="utf-8"?>
+<dgm:dataModel xmlns:dgm="http://schemas.openxmlformats.org/drawingml/2006/diagram" xmlns:a="http://schemas.openxmlformats.org/drawingml/2006/main">
+  <dgm:ptLst>
+    <dgm:pt modelId="{E377C35D-8DEB-4D60-9285-8F91E4E8C2CE}" type="doc">
+      <dgm:prSet loTypeId="urn:microsoft.com/office/officeart/2005/8/layout/StepDownProcess" loCatId="process" qsTypeId="urn:microsoft.com/office/officeart/2005/8/quickstyle/simple1" qsCatId="simple" csTypeId="urn:microsoft.com/office/officeart/2005/8/colors/colorful2" csCatId="colorful" phldr="1"/>
+      <dgm:spPr/>
+      <dgm:t>
+        <a:bodyPr/>
+        <a:lstStyle/>
+        <a:p>
+          <a:endParaRPr lang="id-ID"/>
+        </a:p>
+      </dgm:t>
+    </dgm:pt>
+    <dgm:pt modelId="{ABE42271-EEF7-4621-965C-06DA304E564A}">
+      <dgm:prSet phldrT="[Teks]"/>
+      <dgm:spPr/>
+      <dgm:t>
+        <a:bodyPr/>
+        <a:lstStyle/>
+        <a:p>
+          <a:r>
+            <a:rPr lang="id-ID" b="0" i="0" dirty="0" err="1" smtClean="0"/>
+            <a:t>Software</a:t>
+          </a:r>
+          <a:r>
+            <a:rPr lang="id-ID" b="0" i="0" dirty="0" smtClean="0"/>
+            <a:t> </a:t>
+          </a:r>
+          <a:r>
+            <a:rPr lang="id-ID" b="0" i="0" dirty="0" err="1" smtClean="0"/>
+            <a:t>Requirement</a:t>
+          </a:r>
+          <a:r>
+            <a:rPr lang="id-ID" b="0" i="0" dirty="0" smtClean="0"/>
+            <a:t> </a:t>
+          </a:r>
+          <a:r>
+            <a:rPr lang="id-ID" b="0" i="0" dirty="0" err="1" smtClean="0"/>
+            <a:t>Specifications</a:t>
+          </a:r>
+          <a:endParaRPr lang="id-ID" dirty="0"/>
+        </a:p>
+      </dgm:t>
+    </dgm:pt>
+    <dgm:pt modelId="{A762ADD5-3B56-4260-BC17-FB5607CF4CD1}" type="parTrans" cxnId="{2AA00244-A552-461F-8307-36B7A083721D}">
+      <dgm:prSet/>
+      <dgm:spPr/>
+      <dgm:t>
+        <a:bodyPr/>
+        <a:lstStyle/>
+        <a:p>
+          <a:endParaRPr lang="id-ID"/>
+        </a:p>
+      </dgm:t>
+    </dgm:pt>
+    <dgm:pt modelId="{1878944E-6508-481D-953A-6E483D89FF95}" type="sibTrans" cxnId="{2AA00244-A552-461F-8307-36B7A083721D}">
+      <dgm:prSet/>
+      <dgm:spPr/>
+      <dgm:t>
+        <a:bodyPr/>
+        <a:lstStyle/>
+        <a:p>
+          <a:endParaRPr lang="id-ID"/>
+        </a:p>
+      </dgm:t>
+    </dgm:pt>
+    <dgm:pt modelId="{C8578365-DBB9-4F86-9BA3-6D669BA141D7}">
+      <dgm:prSet phldrT="[Teks]"/>
+      <dgm:spPr/>
+      <dgm:t>
+        <a:bodyPr/>
+        <a:lstStyle/>
+        <a:p>
+          <a:r>
+            <a:rPr lang="en-US" b="0" i="0" dirty="0" smtClean="0"/>
+            <a:t>System Design and Software Design</a:t>
+          </a:r>
+          <a:endParaRPr lang="id-ID" dirty="0"/>
+        </a:p>
+      </dgm:t>
+    </dgm:pt>
+    <dgm:pt modelId="{C7E21A4E-C8D1-455C-A4E3-57AC2B767C06}" type="parTrans" cxnId="{73EEE73D-F82F-430D-B8B2-69B58B46F3B1}">
+      <dgm:prSet/>
+      <dgm:spPr/>
+      <dgm:t>
+        <a:bodyPr/>
+        <a:lstStyle/>
+        <a:p>
+          <a:endParaRPr lang="id-ID"/>
+        </a:p>
+      </dgm:t>
+    </dgm:pt>
+    <dgm:pt modelId="{147CEB71-4E19-41AB-BB20-7C3AA16E083B}" type="sibTrans" cxnId="{73EEE73D-F82F-430D-B8B2-69B58B46F3B1}">
+      <dgm:prSet/>
+      <dgm:spPr/>
+      <dgm:t>
+        <a:bodyPr/>
+        <a:lstStyle/>
+        <a:p>
+          <a:endParaRPr lang="id-ID"/>
+        </a:p>
+      </dgm:t>
+    </dgm:pt>
+    <dgm:pt modelId="{C25E5248-324B-4DF8-B0D2-A60C283ADD41}">
+      <dgm:prSet phldrT="[Teks]"/>
+      <dgm:spPr/>
+      <dgm:t>
+        <a:bodyPr/>
+        <a:lstStyle/>
+        <a:p>
+          <a:r>
+            <a:rPr lang="id-ID" b="0" i="0" dirty="0" err="1" smtClean="0"/>
+            <a:t>Implementation</a:t>
+          </a:r>
+          <a:r>
+            <a:rPr lang="id-ID" b="0" i="0" dirty="0" smtClean="0"/>
+            <a:t> </a:t>
+          </a:r>
+          <a:r>
+            <a:rPr lang="id-ID" b="0" i="0" dirty="0" err="1" smtClean="0"/>
+            <a:t>and</a:t>
+          </a:r>
+          <a:r>
+            <a:rPr lang="id-ID" b="0" i="0" dirty="0" smtClean="0"/>
+            <a:t> Unit testing</a:t>
+          </a:r>
+          <a:endParaRPr lang="id-ID" dirty="0"/>
+        </a:p>
+      </dgm:t>
+    </dgm:pt>
+    <dgm:pt modelId="{82EB7209-C3D2-4490-AE3E-47401E58A7D4}" type="parTrans" cxnId="{D03E1756-2B0A-45BC-BE98-E5C3EA461E58}">
+      <dgm:prSet/>
+      <dgm:spPr/>
+      <dgm:t>
+        <a:bodyPr/>
+        <a:lstStyle/>
+        <a:p>
+          <a:endParaRPr lang="id-ID"/>
+        </a:p>
+      </dgm:t>
+    </dgm:pt>
+    <dgm:pt modelId="{95BCA42B-F003-4983-AD6C-824E13B68186}" type="sibTrans" cxnId="{D03E1756-2B0A-45BC-BE98-E5C3EA461E58}">
+      <dgm:prSet/>
+      <dgm:spPr/>
+      <dgm:t>
+        <a:bodyPr/>
+        <a:lstStyle/>
+        <a:p>
+          <a:endParaRPr lang="id-ID"/>
+        </a:p>
+      </dgm:t>
+    </dgm:pt>
+    <dgm:pt modelId="{ECBAEECD-D2E6-4BA1-9C51-84F50BA2F86C}">
+      <dgm:prSet phldrT="[Teks]"/>
+      <dgm:spPr/>
+      <dgm:t>
+        <a:bodyPr/>
+        <a:lstStyle/>
+        <a:p>
+          <a:r>
+            <a:rPr lang="id-ID" b="0" i="0" dirty="0" err="1" smtClean="0"/>
+            <a:t>Integration</a:t>
+          </a:r>
+          <a:r>
+            <a:rPr lang="id-ID" b="0" i="0" dirty="0" smtClean="0"/>
+            <a:t> </a:t>
+          </a:r>
+          <a:r>
+            <a:rPr lang="id-ID" b="0" i="0" dirty="0" err="1" smtClean="0"/>
+            <a:t>and</a:t>
+          </a:r>
+          <a:r>
+            <a:rPr lang="id-ID" b="0" i="0" dirty="0" smtClean="0"/>
+            <a:t> System Testing</a:t>
+          </a:r>
+          <a:endParaRPr lang="id-ID" dirty="0"/>
+        </a:p>
+      </dgm:t>
+    </dgm:pt>
+    <dgm:pt modelId="{B40D9062-1144-4DB2-8275-6F0C2A364671}" type="parTrans" cxnId="{C0907525-EBE8-4D4E-9E9D-EFB98816A8CB}">
+      <dgm:prSet/>
+      <dgm:spPr/>
+      <dgm:t>
+        <a:bodyPr/>
+        <a:lstStyle/>
+        <a:p>
+          <a:endParaRPr lang="id-ID"/>
+        </a:p>
+      </dgm:t>
+    </dgm:pt>
+    <dgm:pt modelId="{A6EDDD0F-8165-4784-8BB9-A35300E9A669}" type="sibTrans" cxnId="{C0907525-EBE8-4D4E-9E9D-EFB98816A8CB}">
+      <dgm:prSet/>
+      <dgm:spPr/>
+      <dgm:t>
+        <a:bodyPr/>
+        <a:lstStyle/>
+        <a:p>
+          <a:endParaRPr lang="id-ID"/>
+        </a:p>
+      </dgm:t>
+    </dgm:pt>
+    <dgm:pt modelId="{FF799EEE-9B37-4ADD-8105-5753C3A801C8}">
+      <dgm:prSet phldrT="[Teks]"/>
+      <dgm:spPr/>
+      <dgm:t>
+        <a:bodyPr/>
+        <a:lstStyle/>
+        <a:p>
+          <a:r>
+            <a:rPr lang="id-ID" b="0" i="0" smtClean="0"/>
+            <a:t>Operation and Maintenance</a:t>
+          </a:r>
+          <a:endParaRPr lang="id-ID" dirty="0"/>
+        </a:p>
+      </dgm:t>
+    </dgm:pt>
+    <dgm:pt modelId="{BF0F8274-9B48-441F-8125-D3628F78068C}" type="parTrans" cxnId="{A6B3C5A4-2F32-44D1-A195-9CC276961839}">
+      <dgm:prSet/>
+      <dgm:spPr/>
+      <dgm:t>
+        <a:bodyPr/>
+        <a:lstStyle/>
+        <a:p>
+          <a:endParaRPr lang="id-ID"/>
+        </a:p>
+      </dgm:t>
+    </dgm:pt>
+    <dgm:pt modelId="{BE823A2E-2FE2-4656-8119-1B791B7E2333}" type="sibTrans" cxnId="{A6B3C5A4-2F32-44D1-A195-9CC276961839}">
+      <dgm:prSet/>
+      <dgm:spPr/>
+      <dgm:t>
+        <a:bodyPr/>
+        <a:lstStyle/>
+        <a:p>
+          <a:endParaRPr lang="id-ID"/>
+        </a:p>
+      </dgm:t>
+    </dgm:pt>
+    <dgm:pt modelId="{011112C6-9492-4607-B29B-D89D77E7F99C}" type="pres">
+      <dgm:prSet presAssocID="{E377C35D-8DEB-4D60-9285-8F91E4E8C2CE}" presName="rootnode" presStyleCnt="0">
+        <dgm:presLayoutVars>
+          <dgm:chMax/>
+          <dgm:chPref/>
+          <dgm:dir/>
+          <dgm:animLvl val="lvl"/>
+        </dgm:presLayoutVars>
+      </dgm:prSet>
+      <dgm:spPr/>
+      <dgm:t>
+        <a:bodyPr/>
+        <a:lstStyle/>
+        <a:p>
+          <a:endParaRPr lang="id-ID"/>
+        </a:p>
+      </dgm:t>
+    </dgm:pt>
+    <dgm:pt modelId="{9D6A0CC6-DC55-4C2D-B003-6FCFD6282F53}" type="pres">
+      <dgm:prSet presAssocID="{ABE42271-EEF7-4621-965C-06DA304E564A}" presName="composite" presStyleCnt="0"/>
+      <dgm:spPr/>
+    </dgm:pt>
+    <dgm:pt modelId="{3A2B4690-71AA-4909-94F0-DDA2F471BDC7}" type="pres">
+      <dgm:prSet presAssocID="{ABE42271-EEF7-4621-965C-06DA304E564A}" presName="bentUpArrow1" presStyleLbl="alignImgPlace1" presStyleIdx="0" presStyleCnt="4"/>
+      <dgm:spPr/>
+    </dgm:pt>
+    <dgm:pt modelId="{590BF7CF-CD57-4591-AA73-C195D204A85D}" type="pres">
+      <dgm:prSet presAssocID="{ABE42271-EEF7-4621-965C-06DA304E564A}" presName="ParentText" presStyleLbl="node1" presStyleIdx="0" presStyleCnt="5">
+        <dgm:presLayoutVars>
+          <dgm:chMax val="1"/>
+          <dgm:chPref val="1"/>
+          <dgm:bulletEnabled val="1"/>
+        </dgm:presLayoutVars>
+      </dgm:prSet>
+      <dgm:spPr/>
+      <dgm:t>
+        <a:bodyPr/>
+        <a:lstStyle/>
+        <a:p>
+          <a:endParaRPr lang="id-ID"/>
+        </a:p>
+      </dgm:t>
+    </dgm:pt>
+    <dgm:pt modelId="{04445203-207B-4E24-9202-017B325085FA}" type="pres">
+      <dgm:prSet presAssocID="{ABE42271-EEF7-4621-965C-06DA304E564A}" presName="ChildText" presStyleLbl="revTx" presStyleIdx="0" presStyleCnt="4">
+        <dgm:presLayoutVars>
+          <dgm:chMax val="0"/>
+          <dgm:chPref val="0"/>
+          <dgm:bulletEnabled val="1"/>
+        </dgm:presLayoutVars>
+      </dgm:prSet>
+      <dgm:spPr/>
+      <dgm:t>
+        <a:bodyPr/>
+        <a:lstStyle/>
+        <a:p>
+          <a:endParaRPr lang="id-ID"/>
+        </a:p>
+      </dgm:t>
+    </dgm:pt>
+    <dgm:pt modelId="{449552A8-5150-4F8C-9309-4A3696BA9D15}" type="pres">
+      <dgm:prSet presAssocID="{1878944E-6508-481D-953A-6E483D89FF95}" presName="sibTrans" presStyleCnt="0"/>
+      <dgm:spPr/>
+    </dgm:pt>
+    <dgm:pt modelId="{19E6D3A8-F20F-49CD-B328-A901AD23D953}" type="pres">
+      <dgm:prSet presAssocID="{C8578365-DBB9-4F86-9BA3-6D669BA141D7}" presName="composite" presStyleCnt="0"/>
+      <dgm:spPr/>
+    </dgm:pt>
+    <dgm:pt modelId="{13BE8184-1E29-4ACF-9931-063D6BB68F5E}" type="pres">
+      <dgm:prSet presAssocID="{C8578365-DBB9-4F86-9BA3-6D669BA141D7}" presName="bentUpArrow1" presStyleLbl="alignImgPlace1" presStyleIdx="1" presStyleCnt="4"/>
+      <dgm:spPr/>
+    </dgm:pt>
+    <dgm:pt modelId="{662692E5-407C-416A-89BD-5DA5C06D42C9}" type="pres">
+      <dgm:prSet presAssocID="{C8578365-DBB9-4F86-9BA3-6D669BA141D7}" presName="ParentText" presStyleLbl="node1" presStyleIdx="1" presStyleCnt="5">
+        <dgm:presLayoutVars>
+          <dgm:chMax val="1"/>
+          <dgm:chPref val="1"/>
+          <dgm:bulletEnabled val="1"/>
+        </dgm:presLayoutVars>
+      </dgm:prSet>
+      <dgm:spPr/>
+      <dgm:t>
+        <a:bodyPr/>
+        <a:lstStyle/>
+        <a:p>
+          <a:endParaRPr lang="id-ID"/>
+        </a:p>
+      </dgm:t>
+    </dgm:pt>
+    <dgm:pt modelId="{3EFAB242-66FD-4C7E-B7F3-49409C8F6B4D}" type="pres">
+      <dgm:prSet presAssocID="{C8578365-DBB9-4F86-9BA3-6D669BA141D7}" presName="ChildText" presStyleLbl="revTx" presStyleIdx="1" presStyleCnt="4">
+        <dgm:presLayoutVars>
+          <dgm:chMax val="0"/>
+          <dgm:chPref val="0"/>
+          <dgm:bulletEnabled val="1"/>
+        </dgm:presLayoutVars>
+      </dgm:prSet>
+      <dgm:spPr/>
+      <dgm:t>
+        <a:bodyPr/>
+        <a:lstStyle/>
+        <a:p>
+          <a:endParaRPr lang="id-ID"/>
+        </a:p>
+      </dgm:t>
+    </dgm:pt>
+    <dgm:pt modelId="{0E26CC11-230A-42F5-A463-4C93E5442200}" type="pres">
+      <dgm:prSet presAssocID="{147CEB71-4E19-41AB-BB20-7C3AA16E083B}" presName="sibTrans" presStyleCnt="0"/>
+      <dgm:spPr/>
+    </dgm:pt>
+    <dgm:pt modelId="{F0DE4124-E247-43F1-B3B2-2A6147E7B7B8}" type="pres">
+      <dgm:prSet presAssocID="{C25E5248-324B-4DF8-B0D2-A60C283ADD41}" presName="composite" presStyleCnt="0"/>
+      <dgm:spPr/>
+    </dgm:pt>
+    <dgm:pt modelId="{57BE8190-6364-4ADE-96FE-D9F47F60E6E8}" type="pres">
+      <dgm:prSet presAssocID="{C25E5248-324B-4DF8-B0D2-A60C283ADD41}" presName="bentUpArrow1" presStyleLbl="alignImgPlace1" presStyleIdx="2" presStyleCnt="4"/>
+      <dgm:spPr/>
+    </dgm:pt>
+    <dgm:pt modelId="{88C4F7B4-5EFD-4293-B38D-A39413488FC3}" type="pres">
+      <dgm:prSet presAssocID="{C25E5248-324B-4DF8-B0D2-A60C283ADD41}" presName="ParentText" presStyleLbl="node1" presStyleIdx="2" presStyleCnt="5">
+        <dgm:presLayoutVars>
+          <dgm:chMax val="1"/>
+          <dgm:chPref val="1"/>
+          <dgm:bulletEnabled val="1"/>
+        </dgm:presLayoutVars>
+      </dgm:prSet>
+      <dgm:spPr/>
+      <dgm:t>
+        <a:bodyPr/>
+        <a:lstStyle/>
+        <a:p>
+          <a:endParaRPr lang="id-ID"/>
+        </a:p>
+      </dgm:t>
+    </dgm:pt>
+    <dgm:pt modelId="{DABDD5F9-E481-442B-A7A4-769A7F4FFBB7}" type="pres">
+      <dgm:prSet presAssocID="{C25E5248-324B-4DF8-B0D2-A60C283ADD41}" presName="ChildText" presStyleLbl="revTx" presStyleIdx="2" presStyleCnt="4">
+        <dgm:presLayoutVars>
+          <dgm:chMax val="0"/>
+          <dgm:chPref val="0"/>
+          <dgm:bulletEnabled val="1"/>
+        </dgm:presLayoutVars>
+      </dgm:prSet>
+      <dgm:spPr/>
+    </dgm:pt>
+    <dgm:pt modelId="{5ED9E510-1770-4421-B0C6-A277E50DB4F1}" type="pres">
+      <dgm:prSet presAssocID="{95BCA42B-F003-4983-AD6C-824E13B68186}" presName="sibTrans" presStyleCnt="0"/>
+      <dgm:spPr/>
+    </dgm:pt>
+    <dgm:pt modelId="{30E1912B-C0A8-4F15-8460-D590D7281C98}" type="pres">
+      <dgm:prSet presAssocID="{ECBAEECD-D2E6-4BA1-9C51-84F50BA2F86C}" presName="composite" presStyleCnt="0"/>
+      <dgm:spPr/>
+    </dgm:pt>
+    <dgm:pt modelId="{383019B0-7A44-475C-8388-9871BFB608ED}" type="pres">
+      <dgm:prSet presAssocID="{ECBAEECD-D2E6-4BA1-9C51-84F50BA2F86C}" presName="bentUpArrow1" presStyleLbl="alignImgPlace1" presStyleIdx="3" presStyleCnt="4"/>
+      <dgm:spPr/>
+    </dgm:pt>
+    <dgm:pt modelId="{41BBD0AA-EF0E-4071-8609-E0B30CCF1BF3}" type="pres">
+      <dgm:prSet presAssocID="{ECBAEECD-D2E6-4BA1-9C51-84F50BA2F86C}" presName="ParentText" presStyleLbl="node1" presStyleIdx="3" presStyleCnt="5">
+        <dgm:presLayoutVars>
+          <dgm:chMax val="1"/>
+          <dgm:chPref val="1"/>
+          <dgm:bulletEnabled val="1"/>
+        </dgm:presLayoutVars>
+      </dgm:prSet>
+      <dgm:spPr/>
+      <dgm:t>
+        <a:bodyPr/>
+        <a:lstStyle/>
+        <a:p>
+          <a:endParaRPr lang="id-ID"/>
+        </a:p>
+      </dgm:t>
+    </dgm:pt>
+    <dgm:pt modelId="{F0FC16AA-0D8F-4622-BDE3-10B7AC41A5BC}" type="pres">
+      <dgm:prSet presAssocID="{ECBAEECD-D2E6-4BA1-9C51-84F50BA2F86C}" presName="ChildText" presStyleLbl="revTx" presStyleIdx="3" presStyleCnt="4">
+        <dgm:presLayoutVars>
+          <dgm:chMax val="0"/>
+          <dgm:chPref val="0"/>
+          <dgm:bulletEnabled val="1"/>
+        </dgm:presLayoutVars>
+      </dgm:prSet>
+      <dgm:spPr/>
+    </dgm:pt>
+    <dgm:pt modelId="{997C06BA-F2C0-4546-9D3E-FDC7BC60D8E1}" type="pres">
+      <dgm:prSet presAssocID="{A6EDDD0F-8165-4784-8BB9-A35300E9A669}" presName="sibTrans" presStyleCnt="0"/>
+      <dgm:spPr/>
+    </dgm:pt>
+    <dgm:pt modelId="{181C710E-BB3E-4A31-A288-0E2E6E5DB564}" type="pres">
+      <dgm:prSet presAssocID="{FF799EEE-9B37-4ADD-8105-5753C3A801C8}" presName="composite" presStyleCnt="0"/>
+      <dgm:spPr/>
+    </dgm:pt>
+    <dgm:pt modelId="{C2E9047F-0F65-4CB1-B237-54B094E65D0D}" type="pres">
+      <dgm:prSet presAssocID="{FF799EEE-9B37-4ADD-8105-5753C3A801C8}" presName="ParentText" presStyleLbl="node1" presStyleIdx="4" presStyleCnt="5">
+        <dgm:presLayoutVars>
+          <dgm:chMax val="1"/>
+          <dgm:chPref val="1"/>
+          <dgm:bulletEnabled val="1"/>
+        </dgm:presLayoutVars>
+      </dgm:prSet>
+      <dgm:spPr/>
+      <dgm:t>
+        <a:bodyPr/>
+        <a:lstStyle/>
+        <a:p>
+          <a:endParaRPr lang="id-ID"/>
+        </a:p>
+      </dgm:t>
+    </dgm:pt>
+  </dgm:ptLst>
+  <dgm:cxnLst>
+    <dgm:cxn modelId="{D03E1756-2B0A-45BC-BE98-E5C3EA461E58}" srcId="{E377C35D-8DEB-4D60-9285-8F91E4E8C2CE}" destId="{C25E5248-324B-4DF8-B0D2-A60C283ADD41}" srcOrd="2" destOrd="0" parTransId="{82EB7209-C3D2-4490-AE3E-47401E58A7D4}" sibTransId="{95BCA42B-F003-4983-AD6C-824E13B68186}"/>
+    <dgm:cxn modelId="{C0907525-EBE8-4D4E-9E9D-EFB98816A8CB}" srcId="{E377C35D-8DEB-4D60-9285-8F91E4E8C2CE}" destId="{ECBAEECD-D2E6-4BA1-9C51-84F50BA2F86C}" srcOrd="3" destOrd="0" parTransId="{B40D9062-1144-4DB2-8275-6F0C2A364671}" sibTransId="{A6EDDD0F-8165-4784-8BB9-A35300E9A669}"/>
+    <dgm:cxn modelId="{1E08F76B-4549-48A4-BFEB-29C76CD48BD7}" type="presOf" srcId="{E377C35D-8DEB-4D60-9285-8F91E4E8C2CE}" destId="{011112C6-9492-4607-B29B-D89D77E7F99C}" srcOrd="0" destOrd="0" presId="urn:microsoft.com/office/officeart/2005/8/layout/StepDownProcess"/>
+    <dgm:cxn modelId="{1002BBF3-DC6B-479E-901C-5AA32811B11E}" type="presOf" srcId="{ECBAEECD-D2E6-4BA1-9C51-84F50BA2F86C}" destId="{41BBD0AA-EF0E-4071-8609-E0B30CCF1BF3}" srcOrd="0" destOrd="0" presId="urn:microsoft.com/office/officeart/2005/8/layout/StepDownProcess"/>
+    <dgm:cxn modelId="{DDC0D6BD-65C1-4228-A287-17AC4DB44BCD}" type="presOf" srcId="{ABE42271-EEF7-4621-965C-06DA304E564A}" destId="{590BF7CF-CD57-4591-AA73-C195D204A85D}" srcOrd="0" destOrd="0" presId="urn:microsoft.com/office/officeart/2005/8/layout/StepDownProcess"/>
+    <dgm:cxn modelId="{A719241D-884F-41A8-9568-23669CBFC68B}" type="presOf" srcId="{C8578365-DBB9-4F86-9BA3-6D669BA141D7}" destId="{662692E5-407C-416A-89BD-5DA5C06D42C9}" srcOrd="0" destOrd="0" presId="urn:microsoft.com/office/officeart/2005/8/layout/StepDownProcess"/>
+    <dgm:cxn modelId="{A38DB077-EB6D-4882-9910-65A65C317EAC}" type="presOf" srcId="{C25E5248-324B-4DF8-B0D2-A60C283ADD41}" destId="{88C4F7B4-5EFD-4293-B38D-A39413488FC3}" srcOrd="0" destOrd="0" presId="urn:microsoft.com/office/officeart/2005/8/layout/StepDownProcess"/>
+    <dgm:cxn modelId="{A6B3C5A4-2F32-44D1-A195-9CC276961839}" srcId="{E377C35D-8DEB-4D60-9285-8F91E4E8C2CE}" destId="{FF799EEE-9B37-4ADD-8105-5753C3A801C8}" srcOrd="4" destOrd="0" parTransId="{BF0F8274-9B48-441F-8125-D3628F78068C}" sibTransId="{BE823A2E-2FE2-4656-8119-1B791B7E2333}"/>
+    <dgm:cxn modelId="{73EEE73D-F82F-430D-B8B2-69B58B46F3B1}" srcId="{E377C35D-8DEB-4D60-9285-8F91E4E8C2CE}" destId="{C8578365-DBB9-4F86-9BA3-6D669BA141D7}" srcOrd="1" destOrd="0" parTransId="{C7E21A4E-C8D1-455C-A4E3-57AC2B767C06}" sibTransId="{147CEB71-4E19-41AB-BB20-7C3AA16E083B}"/>
+    <dgm:cxn modelId="{2AA00244-A552-461F-8307-36B7A083721D}" srcId="{E377C35D-8DEB-4D60-9285-8F91E4E8C2CE}" destId="{ABE42271-EEF7-4621-965C-06DA304E564A}" srcOrd="0" destOrd="0" parTransId="{A762ADD5-3B56-4260-BC17-FB5607CF4CD1}" sibTransId="{1878944E-6508-481D-953A-6E483D89FF95}"/>
+    <dgm:cxn modelId="{F6321E3F-60B7-4794-B1C3-63476F1DDE47}" type="presOf" srcId="{FF799EEE-9B37-4ADD-8105-5753C3A801C8}" destId="{C2E9047F-0F65-4CB1-B237-54B094E65D0D}" srcOrd="0" destOrd="0" presId="urn:microsoft.com/office/officeart/2005/8/layout/StepDownProcess"/>
+    <dgm:cxn modelId="{96D08C27-A154-4ABB-9043-D04FDEB64FCA}" type="presParOf" srcId="{011112C6-9492-4607-B29B-D89D77E7F99C}" destId="{9D6A0CC6-DC55-4C2D-B003-6FCFD6282F53}" srcOrd="0" destOrd="0" presId="urn:microsoft.com/office/officeart/2005/8/layout/StepDownProcess"/>
+    <dgm:cxn modelId="{B353ADC7-1732-4618-B7D8-0CE887A228C9}" type="presParOf" srcId="{9D6A0CC6-DC55-4C2D-B003-6FCFD6282F53}" destId="{3A2B4690-71AA-4909-94F0-DDA2F471BDC7}" srcOrd="0" destOrd="0" presId="urn:microsoft.com/office/officeart/2005/8/layout/StepDownProcess"/>
+    <dgm:cxn modelId="{2646A80A-925B-4554-A936-9518C28381A1}" type="presParOf" srcId="{9D6A0CC6-DC55-4C2D-B003-6FCFD6282F53}" destId="{590BF7CF-CD57-4591-AA73-C195D204A85D}" srcOrd="1" destOrd="0" presId="urn:microsoft.com/office/officeart/2005/8/layout/StepDownProcess"/>
+    <dgm:cxn modelId="{310A822D-115A-43C3-822F-01FE5005D7D9}" type="presParOf" srcId="{9D6A0CC6-DC55-4C2D-B003-6FCFD6282F53}" destId="{04445203-207B-4E24-9202-017B325085FA}" srcOrd="2" destOrd="0" presId="urn:microsoft.com/office/officeart/2005/8/layout/StepDownProcess"/>
+    <dgm:cxn modelId="{776DF93C-998F-41F6-91FE-6C91CF45EDD9}" type="presParOf" srcId="{011112C6-9492-4607-B29B-D89D77E7F99C}" destId="{449552A8-5150-4F8C-9309-4A3696BA9D15}" srcOrd="1" destOrd="0" presId="urn:microsoft.com/office/officeart/2005/8/layout/StepDownProcess"/>
+    <dgm:cxn modelId="{8507F7C9-3659-407D-9718-5334A298C959}" type="presParOf" srcId="{011112C6-9492-4607-B29B-D89D77E7F99C}" destId="{19E6D3A8-F20F-49CD-B328-A901AD23D953}" srcOrd="2" destOrd="0" presId="urn:microsoft.com/office/officeart/2005/8/layout/StepDownProcess"/>
+    <dgm:cxn modelId="{84C5410F-F40B-4C5D-8291-C975B75D02B7}" type="presParOf" srcId="{19E6D3A8-F20F-49CD-B328-A901AD23D953}" destId="{13BE8184-1E29-4ACF-9931-063D6BB68F5E}" srcOrd="0" destOrd="0" presId="urn:microsoft.com/office/officeart/2005/8/layout/StepDownProcess"/>
+    <dgm:cxn modelId="{410AF255-7062-473D-A616-4A461C8862FE}" type="presParOf" srcId="{19E6D3A8-F20F-49CD-B328-A901AD23D953}" destId="{662692E5-407C-416A-89BD-5DA5C06D42C9}" srcOrd="1" destOrd="0" presId="urn:microsoft.com/office/officeart/2005/8/layout/StepDownProcess"/>
+    <dgm:cxn modelId="{99C3337E-2EFB-4B4D-BFCC-12C9DDDD00B6}" type="presParOf" srcId="{19E6D3A8-F20F-49CD-B328-A901AD23D953}" destId="{3EFAB242-66FD-4C7E-B7F3-49409C8F6B4D}" srcOrd="2" destOrd="0" presId="urn:microsoft.com/office/officeart/2005/8/layout/StepDownProcess"/>
+    <dgm:cxn modelId="{A2961F7D-5850-4AF3-B694-1F2295CBAC86}" type="presParOf" srcId="{011112C6-9492-4607-B29B-D89D77E7F99C}" destId="{0E26CC11-230A-42F5-A463-4C93E5442200}" srcOrd="3" destOrd="0" presId="urn:microsoft.com/office/officeart/2005/8/layout/StepDownProcess"/>
+    <dgm:cxn modelId="{F1D05D29-6CAC-47B2-8E8E-B58C9ADB3B22}" type="presParOf" srcId="{011112C6-9492-4607-B29B-D89D77E7F99C}" destId="{F0DE4124-E247-43F1-B3B2-2A6147E7B7B8}" srcOrd="4" destOrd="0" presId="urn:microsoft.com/office/officeart/2005/8/layout/StepDownProcess"/>
+    <dgm:cxn modelId="{92C63693-028B-4228-B255-724EB7A31037}" type="presParOf" srcId="{F0DE4124-E247-43F1-B3B2-2A6147E7B7B8}" destId="{57BE8190-6364-4ADE-96FE-D9F47F60E6E8}" srcOrd="0" destOrd="0" presId="urn:microsoft.com/office/officeart/2005/8/layout/StepDownProcess"/>
+    <dgm:cxn modelId="{39ABAEB0-A6E9-4D95-9DFF-25C0B898C96A}" type="presParOf" srcId="{F0DE4124-E247-43F1-B3B2-2A6147E7B7B8}" destId="{88C4F7B4-5EFD-4293-B38D-A39413488FC3}" srcOrd="1" destOrd="0" presId="urn:microsoft.com/office/officeart/2005/8/layout/StepDownProcess"/>
+    <dgm:cxn modelId="{B2FE3F6A-30C4-4EC9-9E30-1D653BB3E093}" type="presParOf" srcId="{F0DE4124-E247-43F1-B3B2-2A6147E7B7B8}" destId="{DABDD5F9-E481-442B-A7A4-769A7F4FFBB7}" srcOrd="2" destOrd="0" presId="urn:microsoft.com/office/officeart/2005/8/layout/StepDownProcess"/>
+    <dgm:cxn modelId="{9685B9A9-9AEF-4D62-BBC8-EB8F98C16E0B}" type="presParOf" srcId="{011112C6-9492-4607-B29B-D89D77E7F99C}" destId="{5ED9E510-1770-4421-B0C6-A277E50DB4F1}" srcOrd="5" destOrd="0" presId="urn:microsoft.com/office/officeart/2005/8/layout/StepDownProcess"/>
+    <dgm:cxn modelId="{FA1055A1-F13A-490D-BD4A-AD1EEC3A2562}" type="presParOf" srcId="{011112C6-9492-4607-B29B-D89D77E7F99C}" destId="{30E1912B-C0A8-4F15-8460-D590D7281C98}" srcOrd="6" destOrd="0" presId="urn:microsoft.com/office/officeart/2005/8/layout/StepDownProcess"/>
+    <dgm:cxn modelId="{4A670E61-5B12-4B24-9456-AF4889174E5A}" type="presParOf" srcId="{30E1912B-C0A8-4F15-8460-D590D7281C98}" destId="{383019B0-7A44-475C-8388-9871BFB608ED}" srcOrd="0" destOrd="0" presId="urn:microsoft.com/office/officeart/2005/8/layout/StepDownProcess"/>
+    <dgm:cxn modelId="{B6415DE1-C317-475A-8203-0299BED3ADBD}" type="presParOf" srcId="{30E1912B-C0A8-4F15-8460-D590D7281C98}" destId="{41BBD0AA-EF0E-4071-8609-E0B30CCF1BF3}" srcOrd="1" destOrd="0" presId="urn:microsoft.com/office/officeart/2005/8/layout/StepDownProcess"/>
+    <dgm:cxn modelId="{30CCDFDB-0E6F-4645-ADED-5DA5E2E7DF33}" type="presParOf" srcId="{30E1912B-C0A8-4F15-8460-D590D7281C98}" destId="{F0FC16AA-0D8F-4622-BDE3-10B7AC41A5BC}" srcOrd="2" destOrd="0" presId="urn:microsoft.com/office/officeart/2005/8/layout/StepDownProcess"/>
+    <dgm:cxn modelId="{2FB4B2AE-4821-4DEE-B856-8207F4A0D68B}" type="presParOf" srcId="{011112C6-9492-4607-B29B-D89D77E7F99C}" destId="{997C06BA-F2C0-4546-9D3E-FDC7BC60D8E1}" srcOrd="7" destOrd="0" presId="urn:microsoft.com/office/officeart/2005/8/layout/StepDownProcess"/>
+    <dgm:cxn modelId="{593513FA-57D9-4B15-A608-E831C39A9DAC}" type="presParOf" srcId="{011112C6-9492-4607-B29B-D89D77E7F99C}" destId="{181C710E-BB3E-4A31-A288-0E2E6E5DB564}" srcOrd="8" destOrd="0" presId="urn:microsoft.com/office/officeart/2005/8/layout/StepDownProcess"/>
+    <dgm:cxn modelId="{3777FB97-C766-425C-84C7-DBE6F5A67A0B}" type="presParOf" srcId="{181C710E-BB3E-4A31-A288-0E2E6E5DB564}" destId="{C2E9047F-0F65-4CB1-B237-54B094E65D0D}" srcOrd="0" destOrd="0" presId="urn:microsoft.com/office/officeart/2005/8/layout/StepDownProcess"/>
+  </dgm:cxnLst>
+  <dgm:bg/>
+  <dgm:whole/>
+  <dgm:extLst>
+    <a:ext uri="http://schemas.microsoft.com/office/drawing/2008/diagram">
+      <dsp:dataModelExt xmlns:dsp="http://schemas.microsoft.com/office/drawing/2008/diagram" relId="rId10" minVer="http://schemas.openxmlformats.org/drawingml/2006/diagram"/>
+    </a:ext>
+  </dgm:extLst>
+</dgm:dataModel>
+</file>
+
+<file path=word/diagrams/drawing1.xml><?xml version="1.0" encoding="utf-8"?>
+<dsp:drawing xmlns:dgm="http://schemas.openxmlformats.org/drawingml/2006/diagram" xmlns:dsp="http://schemas.microsoft.com/office/drawing/2008/diagram" xmlns:a="http://schemas.openxmlformats.org/drawingml/2006/main">
+  <dsp:spTree>
+    <dsp:nvGrpSpPr>
+      <dsp:cNvPr id="0" name=""/>
+      <dsp:cNvGrpSpPr/>
+    </dsp:nvGrpSpPr>
+    <dsp:grpSpPr/>
+    <dsp:sp modelId="{3A2B4690-71AA-4909-94F0-DDA2F471BDC7}">
+      <dsp:nvSpPr>
+        <dsp:cNvPr id="0" name=""/>
+        <dsp:cNvSpPr/>
+      </dsp:nvSpPr>
+      <dsp:spPr>
+        <a:xfrm rot="5400000">
+          <a:off x="1010330" y="632967"/>
+          <a:ext cx="550862" cy="627137"/>
+        </a:xfrm>
+        <a:prstGeom prst="bentUpArrow">
+          <a:avLst>
+            <a:gd name="adj1" fmla="val 32840"/>
+            <a:gd name="adj2" fmla="val 25000"/>
+            <a:gd name="adj3" fmla="val 35780"/>
+          </a:avLst>
+        </a:prstGeom>
+        <a:solidFill>
+          <a:schemeClr val="accent2">
+            <a:tint val="50000"/>
+            <a:hueOff val="0"/>
+            <a:satOff val="0"/>
+            <a:lumOff val="0"/>
+            <a:alphaOff val="0"/>
+          </a:schemeClr>
+        </a:solidFill>
+        <a:ln w="25400" cap="flat" cmpd="sng" algn="ctr">
+          <a:solidFill>
+            <a:schemeClr val="lt1">
+              <a:hueOff val="0"/>
+              <a:satOff val="0"/>
+              <a:lumOff val="0"/>
+              <a:alphaOff val="0"/>
+            </a:schemeClr>
+          </a:solidFill>
+          <a:prstDash val="solid"/>
+        </a:ln>
+        <a:effectLst/>
+      </dsp:spPr>
+      <dsp:style>
+        <a:lnRef idx="2">
+          <a:scrgbClr r="0" g="0" b="0"/>
+        </a:lnRef>
+        <a:fillRef idx="1">
+          <a:scrgbClr r="0" g="0" b="0"/>
+        </a:fillRef>
+        <a:effectRef idx="0">
+          <a:scrgbClr r="0" g="0" b="0"/>
+        </a:effectRef>
+        <a:fontRef idx="minor"/>
+      </dsp:style>
+    </dsp:sp>
+    <dsp:sp modelId="{590BF7CF-CD57-4591-AA73-C195D204A85D}">
+      <dsp:nvSpPr>
+        <dsp:cNvPr id="0" name=""/>
+        <dsp:cNvSpPr/>
+      </dsp:nvSpPr>
+      <dsp:spPr>
+        <a:xfrm>
+          <a:off x="864385" y="22325"/>
+          <a:ext cx="927327" cy="649099"/>
+        </a:xfrm>
+        <a:prstGeom prst="roundRect">
+          <a:avLst>
+            <a:gd name="adj" fmla="val 16670"/>
+          </a:avLst>
+        </a:prstGeom>
+        <a:solidFill>
+          <a:schemeClr val="accent2">
+            <a:hueOff val="0"/>
+            <a:satOff val="0"/>
+            <a:lumOff val="0"/>
+            <a:alphaOff val="0"/>
+          </a:schemeClr>
+        </a:solidFill>
+        <a:ln w="25400" cap="flat" cmpd="sng" algn="ctr">
+          <a:solidFill>
+            <a:schemeClr val="lt1">
+              <a:hueOff val="0"/>
+              <a:satOff val="0"/>
+              <a:lumOff val="0"/>
+              <a:alphaOff val="0"/>
+            </a:schemeClr>
+          </a:solidFill>
+          <a:prstDash val="solid"/>
+        </a:ln>
+        <a:effectLst/>
+      </dsp:spPr>
+      <dsp:style>
+        <a:lnRef idx="2">
+          <a:scrgbClr r="0" g="0" b="0"/>
+        </a:lnRef>
+        <a:fillRef idx="1">
+          <a:scrgbClr r="0" g="0" b="0"/>
+        </a:fillRef>
+        <a:effectRef idx="0">
+          <a:scrgbClr r="0" g="0" b="0"/>
+        </a:effectRef>
+        <a:fontRef idx="minor">
+          <a:schemeClr val="lt1"/>
+        </a:fontRef>
+      </dsp:style>
+      <dsp:txBody>
+        <a:bodyPr spcFirstLastPara="0" vert="horz" wrap="square" lIns="34290" tIns="34290" rIns="34290" bIns="34290" numCol="1" spcCol="1270" anchor="ctr" anchorCtr="0">
+          <a:noAutofit/>
+        </a:bodyPr>
+        <a:lstStyle/>
+        <a:p>
+          <a:pPr lvl="0" algn="ctr" defTabSz="400050">
+            <a:lnSpc>
+              <a:spcPct val="90000"/>
+            </a:lnSpc>
+            <a:spcBef>
+              <a:spcPct val="0"/>
+            </a:spcBef>
+            <a:spcAft>
+              <a:spcPct val="35000"/>
+            </a:spcAft>
+          </a:pPr>
+          <a:r>
+            <a:rPr lang="id-ID" sz="900" b="0" i="0" kern="1200" dirty="0" err="1" smtClean="0"/>
+            <a:t>Software</a:t>
+          </a:r>
+          <a:r>
+            <a:rPr lang="id-ID" sz="900" b="0" i="0" kern="1200" dirty="0" smtClean="0"/>
+            <a:t> </a:t>
+          </a:r>
+          <a:r>
+            <a:rPr lang="id-ID" sz="900" b="0" i="0" kern="1200" dirty="0" err="1" smtClean="0"/>
+            <a:t>Requirement</a:t>
+          </a:r>
+          <a:r>
+            <a:rPr lang="id-ID" sz="900" b="0" i="0" kern="1200" dirty="0" smtClean="0"/>
+            <a:t> </a:t>
+          </a:r>
+          <a:r>
+            <a:rPr lang="id-ID" sz="900" b="0" i="0" kern="1200" dirty="0" err="1" smtClean="0"/>
+            <a:t>Specifications</a:t>
+          </a:r>
+          <a:endParaRPr lang="id-ID" sz="900" kern="1200" dirty="0"/>
+        </a:p>
+      </dsp:txBody>
+      <dsp:txXfrm>
+        <a:off x="896077" y="54017"/>
+        <a:ext cx="863943" cy="585715"/>
+      </dsp:txXfrm>
+    </dsp:sp>
+    <dsp:sp modelId="{04445203-207B-4E24-9202-017B325085FA}">
+      <dsp:nvSpPr>
+        <dsp:cNvPr id="0" name=""/>
+        <dsp:cNvSpPr/>
+      </dsp:nvSpPr>
+      <dsp:spPr>
+        <a:xfrm>
+          <a:off x="1791712" y="84232"/>
+          <a:ext cx="674449" cy="524630"/>
+        </a:xfrm>
+        <a:prstGeom prst="rect">
+          <a:avLst/>
+        </a:prstGeom>
+        <a:noFill/>
+        <a:ln>
+          <a:noFill/>
+        </a:ln>
+        <a:effectLst/>
+      </dsp:spPr>
+      <dsp:style>
+        <a:lnRef idx="0">
+          <a:scrgbClr r="0" g="0" b="0"/>
+        </a:lnRef>
+        <a:fillRef idx="0">
+          <a:scrgbClr r="0" g="0" b="0"/>
+        </a:fillRef>
+        <a:effectRef idx="0">
+          <a:scrgbClr r="0" g="0" b="0"/>
+        </a:effectRef>
+        <a:fontRef idx="minor"/>
+      </dsp:style>
+    </dsp:sp>
+    <dsp:sp modelId="{13BE8184-1E29-4ACF-9931-063D6BB68F5E}">
+      <dsp:nvSpPr>
+        <dsp:cNvPr id="0" name=""/>
+        <dsp:cNvSpPr/>
+      </dsp:nvSpPr>
+      <dsp:spPr>
+        <a:xfrm rot="5400000">
+          <a:off x="1779183" y="1362120"/>
+          <a:ext cx="550862" cy="627137"/>
+        </a:xfrm>
+        <a:prstGeom prst="bentUpArrow">
+          <a:avLst>
+            <a:gd name="adj1" fmla="val 32840"/>
+            <a:gd name="adj2" fmla="val 25000"/>
+            <a:gd name="adj3" fmla="val 35780"/>
+          </a:avLst>
+        </a:prstGeom>
+        <a:solidFill>
+          <a:schemeClr val="accent2">
+            <a:tint val="50000"/>
+            <a:hueOff val="1685679"/>
+            <a:satOff val="-2314"/>
+            <a:lumOff val="3726"/>
+            <a:alphaOff val="0"/>
+          </a:schemeClr>
+        </a:solidFill>
+        <a:ln w="25400" cap="flat" cmpd="sng" algn="ctr">
+          <a:solidFill>
+            <a:schemeClr val="lt1">
+              <a:hueOff val="0"/>
+              <a:satOff val="0"/>
+              <a:lumOff val="0"/>
+              <a:alphaOff val="0"/>
+            </a:schemeClr>
+          </a:solidFill>
+          <a:prstDash val="solid"/>
+        </a:ln>
+        <a:effectLst/>
+      </dsp:spPr>
+      <dsp:style>
+        <a:lnRef idx="2">
+          <a:scrgbClr r="0" g="0" b="0"/>
+        </a:lnRef>
+        <a:fillRef idx="1">
+          <a:scrgbClr r="0" g="0" b="0"/>
+        </a:fillRef>
+        <a:effectRef idx="0">
+          <a:scrgbClr r="0" g="0" b="0"/>
+        </a:effectRef>
+        <a:fontRef idx="minor"/>
+      </dsp:style>
+    </dsp:sp>
+    <dsp:sp modelId="{662692E5-407C-416A-89BD-5DA5C06D42C9}">
+      <dsp:nvSpPr>
+        <dsp:cNvPr id="0" name=""/>
+        <dsp:cNvSpPr/>
+      </dsp:nvSpPr>
+      <dsp:spPr>
+        <a:xfrm>
+          <a:off x="1633238" y="751478"/>
+          <a:ext cx="927327" cy="649099"/>
+        </a:xfrm>
+        <a:prstGeom prst="roundRect">
+          <a:avLst>
+            <a:gd name="adj" fmla="val 16670"/>
+          </a:avLst>
+        </a:prstGeom>
+        <a:solidFill>
+          <a:schemeClr val="accent2">
+            <a:hueOff val="1170380"/>
+            <a:satOff val="-1460"/>
+            <a:lumOff val="343"/>
+            <a:alphaOff val="0"/>
+          </a:schemeClr>
+        </a:solidFill>
+        <a:ln w="25400" cap="flat" cmpd="sng" algn="ctr">
+          <a:solidFill>
+            <a:schemeClr val="lt1">
+              <a:hueOff val="0"/>
+              <a:satOff val="0"/>
+              <a:lumOff val="0"/>
+              <a:alphaOff val="0"/>
+            </a:schemeClr>
+          </a:solidFill>
+          <a:prstDash val="solid"/>
+        </a:ln>
+        <a:effectLst/>
+      </dsp:spPr>
+      <dsp:style>
+        <a:lnRef idx="2">
+          <a:scrgbClr r="0" g="0" b="0"/>
+        </a:lnRef>
+        <a:fillRef idx="1">
+          <a:scrgbClr r="0" g="0" b="0"/>
+        </a:fillRef>
+        <a:effectRef idx="0">
+          <a:scrgbClr r="0" g="0" b="0"/>
+        </a:effectRef>
+        <a:fontRef idx="minor">
+          <a:schemeClr val="lt1"/>
+        </a:fontRef>
+      </dsp:style>
+      <dsp:txBody>
+        <a:bodyPr spcFirstLastPara="0" vert="horz" wrap="square" lIns="34290" tIns="34290" rIns="34290" bIns="34290" numCol="1" spcCol="1270" anchor="ctr" anchorCtr="0">
+          <a:noAutofit/>
+        </a:bodyPr>
+        <a:lstStyle/>
+        <a:p>
+          <a:pPr lvl="0" algn="ctr" defTabSz="400050">
+            <a:lnSpc>
+              <a:spcPct val="90000"/>
+            </a:lnSpc>
+            <a:spcBef>
+              <a:spcPct val="0"/>
+            </a:spcBef>
+            <a:spcAft>
+              <a:spcPct val="35000"/>
+            </a:spcAft>
+          </a:pPr>
+          <a:r>
+            <a:rPr lang="en-US" sz="900" b="0" i="0" kern="1200" dirty="0" smtClean="0"/>
+            <a:t>System Design and Software Design</a:t>
+          </a:r>
+          <a:endParaRPr lang="id-ID" sz="900" kern="1200" dirty="0"/>
+        </a:p>
+      </dsp:txBody>
+      <dsp:txXfrm>
+        <a:off x="1664930" y="783170"/>
+        <a:ext cx="863943" cy="585715"/>
+      </dsp:txXfrm>
+    </dsp:sp>
+    <dsp:sp modelId="{3EFAB242-66FD-4C7E-B7F3-49409C8F6B4D}">
+      <dsp:nvSpPr>
+        <dsp:cNvPr id="0" name=""/>
+        <dsp:cNvSpPr/>
+      </dsp:nvSpPr>
+      <dsp:spPr>
+        <a:xfrm>
+          <a:off x="2560565" y="813384"/>
+          <a:ext cx="674449" cy="524630"/>
+        </a:xfrm>
+        <a:prstGeom prst="rect">
+          <a:avLst/>
+        </a:prstGeom>
+        <a:noFill/>
+        <a:ln>
+          <a:noFill/>
+        </a:ln>
+        <a:effectLst/>
+      </dsp:spPr>
+      <dsp:style>
+        <a:lnRef idx="0">
+          <a:scrgbClr r="0" g="0" b="0"/>
+        </a:lnRef>
+        <a:fillRef idx="0">
+          <a:scrgbClr r="0" g="0" b="0"/>
+        </a:fillRef>
+        <a:effectRef idx="0">
+          <a:scrgbClr r="0" g="0" b="0"/>
+        </a:effectRef>
+        <a:fontRef idx="minor"/>
+      </dsp:style>
+    </dsp:sp>
+    <dsp:sp modelId="{57BE8190-6364-4ADE-96FE-D9F47F60E6E8}">
+      <dsp:nvSpPr>
+        <dsp:cNvPr id="0" name=""/>
+        <dsp:cNvSpPr/>
+      </dsp:nvSpPr>
+      <dsp:spPr>
+        <a:xfrm rot="5400000">
+          <a:off x="2548036" y="2091272"/>
+          <a:ext cx="550862" cy="627137"/>
+        </a:xfrm>
+        <a:prstGeom prst="bentUpArrow">
+          <a:avLst>
+            <a:gd name="adj1" fmla="val 32840"/>
+            <a:gd name="adj2" fmla="val 25000"/>
+            <a:gd name="adj3" fmla="val 35780"/>
+          </a:avLst>
+        </a:prstGeom>
+        <a:solidFill>
+          <a:schemeClr val="accent2">
+            <a:tint val="50000"/>
+            <a:hueOff val="3371357"/>
+            <a:satOff val="-4627"/>
+            <a:lumOff val="7451"/>
+            <a:alphaOff val="0"/>
+          </a:schemeClr>
+        </a:solidFill>
+        <a:ln w="25400" cap="flat" cmpd="sng" algn="ctr">
+          <a:solidFill>
+            <a:schemeClr val="lt1">
+              <a:hueOff val="0"/>
+              <a:satOff val="0"/>
+              <a:lumOff val="0"/>
+              <a:alphaOff val="0"/>
+            </a:schemeClr>
+          </a:solidFill>
+          <a:prstDash val="solid"/>
+        </a:ln>
+        <a:effectLst/>
+      </dsp:spPr>
+      <dsp:style>
+        <a:lnRef idx="2">
+          <a:scrgbClr r="0" g="0" b="0"/>
+        </a:lnRef>
+        <a:fillRef idx="1">
+          <a:scrgbClr r="0" g="0" b="0"/>
+        </a:fillRef>
+        <a:effectRef idx="0">
+          <a:scrgbClr r="0" g="0" b="0"/>
+        </a:effectRef>
+        <a:fontRef idx="minor"/>
+      </dsp:style>
+    </dsp:sp>
+    <dsp:sp modelId="{88C4F7B4-5EFD-4293-B38D-A39413488FC3}">
+      <dsp:nvSpPr>
+        <dsp:cNvPr id="0" name=""/>
+        <dsp:cNvSpPr/>
+      </dsp:nvSpPr>
+      <dsp:spPr>
+        <a:xfrm>
+          <a:off x="2402091" y="1480630"/>
+          <a:ext cx="927327" cy="649099"/>
+        </a:xfrm>
+        <a:prstGeom prst="roundRect">
+          <a:avLst>
+            <a:gd name="adj" fmla="val 16670"/>
+          </a:avLst>
+        </a:prstGeom>
+        <a:solidFill>
+          <a:schemeClr val="accent2">
+            <a:hueOff val="2340759"/>
+            <a:satOff val="-2919"/>
+            <a:lumOff val="686"/>
+            <a:alphaOff val="0"/>
+          </a:schemeClr>
+        </a:solidFill>
+        <a:ln w="25400" cap="flat" cmpd="sng" algn="ctr">
+          <a:solidFill>
+            <a:schemeClr val="lt1">
+              <a:hueOff val="0"/>
+              <a:satOff val="0"/>
+              <a:lumOff val="0"/>
+              <a:alphaOff val="0"/>
+            </a:schemeClr>
+          </a:solidFill>
+          <a:prstDash val="solid"/>
+        </a:ln>
+        <a:effectLst/>
+      </dsp:spPr>
+      <dsp:style>
+        <a:lnRef idx="2">
+          <a:scrgbClr r="0" g="0" b="0"/>
+        </a:lnRef>
+        <a:fillRef idx="1">
+          <a:scrgbClr r="0" g="0" b="0"/>
+        </a:fillRef>
+        <a:effectRef idx="0">
+          <a:scrgbClr r="0" g="0" b="0"/>
+        </a:effectRef>
+        <a:fontRef idx="minor">
+          <a:schemeClr val="lt1"/>
+        </a:fontRef>
+      </dsp:style>
+      <dsp:txBody>
+        <a:bodyPr spcFirstLastPara="0" vert="horz" wrap="square" lIns="34290" tIns="34290" rIns="34290" bIns="34290" numCol="1" spcCol="1270" anchor="ctr" anchorCtr="0">
+          <a:noAutofit/>
+        </a:bodyPr>
+        <a:lstStyle/>
+        <a:p>
+          <a:pPr lvl="0" algn="ctr" defTabSz="400050">
+            <a:lnSpc>
+              <a:spcPct val="90000"/>
+            </a:lnSpc>
+            <a:spcBef>
+              <a:spcPct val="0"/>
+            </a:spcBef>
+            <a:spcAft>
+              <a:spcPct val="35000"/>
+            </a:spcAft>
+          </a:pPr>
+          <a:r>
+            <a:rPr lang="id-ID" sz="900" b="0" i="0" kern="1200" dirty="0" err="1" smtClean="0"/>
+            <a:t>Implementation</a:t>
+          </a:r>
+          <a:r>
+            <a:rPr lang="id-ID" sz="900" b="0" i="0" kern="1200" dirty="0" smtClean="0"/>
+            <a:t> </a:t>
+          </a:r>
+          <a:r>
+            <a:rPr lang="id-ID" sz="900" b="0" i="0" kern="1200" dirty="0" err="1" smtClean="0"/>
+            <a:t>and</a:t>
+          </a:r>
+          <a:r>
+            <a:rPr lang="id-ID" sz="900" b="0" i="0" kern="1200" dirty="0" smtClean="0"/>
+            <a:t> Unit testing</a:t>
+          </a:r>
+          <a:endParaRPr lang="id-ID" sz="900" kern="1200" dirty="0"/>
+        </a:p>
+      </dsp:txBody>
+      <dsp:txXfrm>
+        <a:off x="2433783" y="1512322"/>
+        <a:ext cx="863943" cy="585715"/>
+      </dsp:txXfrm>
+    </dsp:sp>
+    <dsp:sp modelId="{DABDD5F9-E481-442B-A7A4-769A7F4FFBB7}">
+      <dsp:nvSpPr>
+        <dsp:cNvPr id="0" name=""/>
+        <dsp:cNvSpPr/>
+      </dsp:nvSpPr>
+      <dsp:spPr>
+        <a:xfrm>
+          <a:off x="3329418" y="1542537"/>
+          <a:ext cx="674449" cy="524630"/>
+        </a:xfrm>
+        <a:prstGeom prst="rect">
+          <a:avLst/>
+        </a:prstGeom>
+        <a:noFill/>
+        <a:ln>
+          <a:noFill/>
+        </a:ln>
+        <a:effectLst/>
+      </dsp:spPr>
+      <dsp:style>
+        <a:lnRef idx="0">
+          <a:scrgbClr r="0" g="0" b="0"/>
+        </a:lnRef>
+        <a:fillRef idx="0">
+          <a:scrgbClr r="0" g="0" b="0"/>
+        </a:fillRef>
+        <a:effectRef idx="0">
+          <a:scrgbClr r="0" g="0" b="0"/>
+        </a:effectRef>
+        <a:fontRef idx="minor"/>
+      </dsp:style>
+    </dsp:sp>
+    <dsp:sp modelId="{383019B0-7A44-475C-8388-9871BFB608ED}">
+      <dsp:nvSpPr>
+        <dsp:cNvPr id="0" name=""/>
+        <dsp:cNvSpPr/>
+      </dsp:nvSpPr>
+      <dsp:spPr>
+        <a:xfrm rot="5400000">
+          <a:off x="3316889" y="2820425"/>
+          <a:ext cx="550862" cy="627137"/>
+        </a:xfrm>
+        <a:prstGeom prst="bentUpArrow">
+          <a:avLst>
+            <a:gd name="adj1" fmla="val 32840"/>
+            <a:gd name="adj2" fmla="val 25000"/>
+            <a:gd name="adj3" fmla="val 35780"/>
+          </a:avLst>
+        </a:prstGeom>
+        <a:solidFill>
+          <a:schemeClr val="accent2">
+            <a:tint val="50000"/>
+            <a:hueOff val="5057036"/>
+            <a:satOff val="-6941"/>
+            <a:lumOff val="11177"/>
+            <a:alphaOff val="0"/>
+          </a:schemeClr>
+        </a:solidFill>
+        <a:ln w="25400" cap="flat" cmpd="sng" algn="ctr">
+          <a:solidFill>
+            <a:schemeClr val="lt1">
+              <a:hueOff val="0"/>
+              <a:satOff val="0"/>
+              <a:lumOff val="0"/>
+              <a:alphaOff val="0"/>
+            </a:schemeClr>
+          </a:solidFill>
+          <a:prstDash val="solid"/>
+        </a:ln>
+        <a:effectLst/>
+      </dsp:spPr>
+      <dsp:style>
+        <a:lnRef idx="2">
+          <a:scrgbClr r="0" g="0" b="0"/>
+        </a:lnRef>
+        <a:fillRef idx="1">
+          <a:scrgbClr r="0" g="0" b="0"/>
+        </a:fillRef>
+        <a:effectRef idx="0">
+          <a:scrgbClr r="0" g="0" b="0"/>
+        </a:effectRef>
+        <a:fontRef idx="minor"/>
+      </dsp:style>
+    </dsp:sp>
+    <dsp:sp modelId="{41BBD0AA-EF0E-4071-8609-E0B30CCF1BF3}">
+      <dsp:nvSpPr>
+        <dsp:cNvPr id="0" name=""/>
+        <dsp:cNvSpPr/>
+      </dsp:nvSpPr>
+      <dsp:spPr>
+        <a:xfrm>
+          <a:off x="3170944" y="2209783"/>
+          <a:ext cx="927327" cy="649099"/>
+        </a:xfrm>
+        <a:prstGeom prst="roundRect">
+          <a:avLst>
+            <a:gd name="adj" fmla="val 16670"/>
+          </a:avLst>
+        </a:prstGeom>
+        <a:solidFill>
+          <a:schemeClr val="accent2">
+            <a:hueOff val="3511139"/>
+            <a:satOff val="-4379"/>
+            <a:lumOff val="1030"/>
+            <a:alphaOff val="0"/>
+          </a:schemeClr>
+        </a:solidFill>
+        <a:ln w="25400" cap="flat" cmpd="sng" algn="ctr">
+          <a:solidFill>
+            <a:schemeClr val="lt1">
+              <a:hueOff val="0"/>
+              <a:satOff val="0"/>
+              <a:lumOff val="0"/>
+              <a:alphaOff val="0"/>
+            </a:schemeClr>
+          </a:solidFill>
+          <a:prstDash val="solid"/>
+        </a:ln>
+        <a:effectLst/>
+      </dsp:spPr>
+      <dsp:style>
+        <a:lnRef idx="2">
+          <a:scrgbClr r="0" g="0" b="0"/>
+        </a:lnRef>
+        <a:fillRef idx="1">
+          <a:scrgbClr r="0" g="0" b="0"/>
+        </a:fillRef>
+        <a:effectRef idx="0">
+          <a:scrgbClr r="0" g="0" b="0"/>
+        </a:effectRef>
+        <a:fontRef idx="minor">
+          <a:schemeClr val="lt1"/>
+        </a:fontRef>
+      </dsp:style>
+      <dsp:txBody>
+        <a:bodyPr spcFirstLastPara="0" vert="horz" wrap="square" lIns="34290" tIns="34290" rIns="34290" bIns="34290" numCol="1" spcCol="1270" anchor="ctr" anchorCtr="0">
+          <a:noAutofit/>
+        </a:bodyPr>
+        <a:lstStyle/>
+        <a:p>
+          <a:pPr lvl="0" algn="ctr" defTabSz="400050">
+            <a:lnSpc>
+              <a:spcPct val="90000"/>
+            </a:lnSpc>
+            <a:spcBef>
+              <a:spcPct val="0"/>
+            </a:spcBef>
+            <a:spcAft>
+              <a:spcPct val="35000"/>
+            </a:spcAft>
+          </a:pPr>
+          <a:r>
+            <a:rPr lang="id-ID" sz="900" b="0" i="0" kern="1200" dirty="0" err="1" smtClean="0"/>
+            <a:t>Integration</a:t>
+          </a:r>
+          <a:r>
+            <a:rPr lang="id-ID" sz="900" b="0" i="0" kern="1200" dirty="0" smtClean="0"/>
+            <a:t> </a:t>
+          </a:r>
+          <a:r>
+            <a:rPr lang="id-ID" sz="900" b="0" i="0" kern="1200" dirty="0" err="1" smtClean="0"/>
+            <a:t>and</a:t>
+          </a:r>
+          <a:r>
+            <a:rPr lang="id-ID" sz="900" b="0" i="0" kern="1200" dirty="0" smtClean="0"/>
+            <a:t> System Testing</a:t>
+          </a:r>
+          <a:endParaRPr lang="id-ID" sz="900" kern="1200" dirty="0"/>
+        </a:p>
+      </dsp:txBody>
+      <dsp:txXfrm>
+        <a:off x="3202636" y="2241475"/>
+        <a:ext cx="863943" cy="585715"/>
+      </dsp:txXfrm>
+    </dsp:sp>
+    <dsp:sp modelId="{F0FC16AA-0D8F-4622-BDE3-10B7AC41A5BC}">
+      <dsp:nvSpPr>
+        <dsp:cNvPr id="0" name=""/>
+        <dsp:cNvSpPr/>
+      </dsp:nvSpPr>
+      <dsp:spPr>
+        <a:xfrm>
+          <a:off x="4098271" y="2271689"/>
+          <a:ext cx="674449" cy="524630"/>
+        </a:xfrm>
+        <a:prstGeom prst="rect">
+          <a:avLst/>
+        </a:prstGeom>
+        <a:noFill/>
+        <a:ln>
+          <a:noFill/>
+        </a:ln>
+        <a:effectLst/>
+      </dsp:spPr>
+      <dsp:style>
+        <a:lnRef idx="0">
+          <a:scrgbClr r="0" g="0" b="0"/>
+        </a:lnRef>
+        <a:fillRef idx="0">
+          <a:scrgbClr r="0" g="0" b="0"/>
+        </a:fillRef>
+        <a:effectRef idx="0">
+          <a:scrgbClr r="0" g="0" b="0"/>
+        </a:effectRef>
+        <a:fontRef idx="minor"/>
+      </dsp:style>
+    </dsp:sp>
+    <dsp:sp modelId="{C2E9047F-0F65-4CB1-B237-54B094E65D0D}">
+      <dsp:nvSpPr>
+        <dsp:cNvPr id="0" name=""/>
+        <dsp:cNvSpPr/>
+      </dsp:nvSpPr>
+      <dsp:spPr>
+        <a:xfrm>
+          <a:off x="3939797" y="2938936"/>
+          <a:ext cx="927327" cy="649099"/>
+        </a:xfrm>
+        <a:prstGeom prst="roundRect">
+          <a:avLst>
+            <a:gd name="adj" fmla="val 16670"/>
+          </a:avLst>
+        </a:prstGeom>
+        <a:solidFill>
+          <a:schemeClr val="accent2">
+            <a:hueOff val="4681519"/>
+            <a:satOff val="-5839"/>
+            <a:lumOff val="1373"/>
+            <a:alphaOff val="0"/>
+          </a:schemeClr>
+        </a:solidFill>
+        <a:ln w="25400" cap="flat" cmpd="sng" algn="ctr">
+          <a:solidFill>
+            <a:schemeClr val="lt1">
+              <a:hueOff val="0"/>
+              <a:satOff val="0"/>
+              <a:lumOff val="0"/>
+              <a:alphaOff val="0"/>
+            </a:schemeClr>
+          </a:solidFill>
+          <a:prstDash val="solid"/>
+        </a:ln>
+        <a:effectLst/>
+      </dsp:spPr>
+      <dsp:style>
+        <a:lnRef idx="2">
+          <a:scrgbClr r="0" g="0" b="0"/>
+        </a:lnRef>
+        <a:fillRef idx="1">
+          <a:scrgbClr r="0" g="0" b="0"/>
+        </a:fillRef>
+        <a:effectRef idx="0">
+          <a:scrgbClr r="0" g="0" b="0"/>
+        </a:effectRef>
+        <a:fontRef idx="minor">
+          <a:schemeClr val="lt1"/>
+        </a:fontRef>
+      </dsp:style>
+      <dsp:txBody>
+        <a:bodyPr spcFirstLastPara="0" vert="horz" wrap="square" lIns="34290" tIns="34290" rIns="34290" bIns="34290" numCol="1" spcCol="1270" anchor="ctr" anchorCtr="0">
+          <a:noAutofit/>
+        </a:bodyPr>
+        <a:lstStyle/>
+        <a:p>
+          <a:pPr lvl="0" algn="ctr" defTabSz="400050">
+            <a:lnSpc>
+              <a:spcPct val="90000"/>
+            </a:lnSpc>
+            <a:spcBef>
+              <a:spcPct val="0"/>
+            </a:spcBef>
+            <a:spcAft>
+              <a:spcPct val="35000"/>
+            </a:spcAft>
+          </a:pPr>
+          <a:r>
+            <a:rPr lang="id-ID" sz="900" b="0" i="0" kern="1200" smtClean="0"/>
+            <a:t>Operation and Maintenance</a:t>
+          </a:r>
+          <a:endParaRPr lang="id-ID" sz="900" kern="1200" dirty="0"/>
+        </a:p>
+      </dsp:txBody>
+      <dsp:txXfrm>
+        <a:off x="3971489" y="2970628"/>
+        <a:ext cx="863943" cy="585715"/>
+      </dsp:txXfrm>
+    </dsp:sp>
+  </dsp:spTree>
+</dsp:drawing>
+</file>
+
+<file path=word/diagrams/layout1.xml><?xml version="1.0" encoding="utf-8"?>
+<dgm:layoutDef xmlns:dgm="http://schemas.openxmlformats.org/drawingml/2006/diagram" xmlns:a="http://schemas.openxmlformats.org/drawingml/2006/main" uniqueId="urn:microsoft.com/office/officeart/2005/8/layout/StepDownProcess">
+  <dgm:title val=""/>
+  <dgm:desc val=""/>
+  <dgm:catLst>
+    <dgm:cat type="process" pri="1600"/>
+  </dgm:catLst>
+  <dgm:sampData>
+    <dgm:dataModel>
+      <dgm:ptLst>
+        <dgm:pt modelId="0" type="doc"/>
+        <dgm:pt modelId="10">
+          <dgm:prSet phldr="1"/>
+        </dgm:pt>
+        <dgm:pt modelId="11">
+          <dgm:prSet phldr="1"/>
+        </dgm:pt>
+        <dgm:pt modelId="20">
+          <dgm:prSet phldr="1"/>
+        </dgm:pt>
+        <dgm:pt modelId="21">
+          <dgm:prSet phldr="1"/>
+        </dgm:pt>
+        <dgm:pt modelId="30">
+          <dgm:prSet phldr="1"/>
+        </dgm:pt>
+        <dgm:pt modelId="31">
+          <dgm:prSet phldr="1"/>
+        </dgm:pt>
+      </dgm:ptLst>
+      <dgm:cxnLst>
+        <dgm:cxn modelId="60" srcId="0" destId="10" srcOrd="0" destOrd="0"/>
+        <dgm:cxn modelId="12" srcId="10" destId="11" srcOrd="0" destOrd="0"/>
+        <dgm:cxn modelId="70" srcId="0" destId="20" srcOrd="1" destOrd="0"/>
+        <dgm:cxn modelId="22" srcId="20" destId="21" srcOrd="0" destOrd="0"/>
+        <dgm:cxn modelId="80" srcId="0" destId="30" srcOrd="2" destOrd="0"/>
+        <dgm:cxn modelId="32" srcId="30" destId="31" srcOrd="0" destOrd="0"/>
+      </dgm:cxnLst>
+      <dgm:bg/>
+      <dgm:whole/>
+    </dgm:dataModel>
+  </dgm:sampData>
+  <dgm:styleData>
+    <dgm:dataModel>
+      <dgm:ptLst>
+        <dgm:pt modelId="0" type="doc"/>
+        <dgm:pt modelId="10">
+          <dgm:prSet phldr="1"/>
+        </dgm:pt>
+        <dgm:pt modelId="20">
+          <dgm:prSet phldr="1"/>
+        </dgm:pt>
+      </dgm:ptLst>
+      <dgm:cxnLst>
+        <dgm:cxn modelId="60" srcId="0" destId="10" srcOrd="0" destOrd="0"/>
+        <dgm:cxn modelId="70" srcId="0" destId="20" srcOrd="1" destOrd="0"/>
+      </dgm:cxnLst>
+      <dgm:bg/>
+      <dgm:whole/>
+    </dgm:dataModel>
+  </dgm:styleData>
+  <dgm:clrData>
+    <dgm:dataModel>
+      <dgm:ptLst>
+        <dgm:pt modelId="0" type="doc"/>
+        <dgm:pt modelId="10">
+          <dgm:prSet phldr="1"/>
+        </dgm:pt>
+        <dgm:pt modelId="20">
+          <dgm:prSet phldr="1"/>
+        </dgm:pt>
+        <dgm:pt modelId="30">
+          <dgm:prSet phldr="1"/>
+        </dgm:pt>
+        <dgm:pt modelId="40">
+          <dgm:prSet phldr="1"/>
+        </dgm:pt>
+      </dgm:ptLst>
+      <dgm:cxnLst>
+        <dgm:cxn modelId="60" srcId="0" destId="10" srcOrd="0" destOrd="0"/>
+        <dgm:cxn modelId="70" srcId="0" destId="20" srcOrd="1" destOrd="0"/>
+        <dgm:cxn modelId="80" srcId="0" destId="30" srcOrd="2" destOrd="0"/>
+        <dgm:cxn modelId="90" srcId="0" destId="40" srcOrd="3" destOrd="0"/>
+      </dgm:cxnLst>
+      <dgm:bg/>
+      <dgm:whole/>
+    </dgm:dataModel>
+  </dgm:clrData>
+  <dgm:layoutNode name="rootnode">
+    <dgm:varLst>
+      <dgm:chMax/>
+      <dgm:chPref/>
+      <dgm:dir/>
+      <dgm:animLvl val="lvl"/>
+    </dgm:varLst>
+    <dgm:choose name="Name0">
+      <dgm:if name="Name1" func="var" arg="dir" op="equ" val="norm">
+        <dgm:alg type="snake">
+          <dgm:param type="grDir" val="tL"/>
+          <dgm:param type="flowDir" val="row"/>
+          <dgm:param type="off" val="off"/>
+          <dgm:param type="bkpt" val="fixed"/>
+          <dgm:param type="bkPtFixedVal" val="1"/>
+        </dgm:alg>
+      </dgm:if>
+      <dgm:else name="Name2">
+        <dgm:alg type="snake">
+          <dgm:param type="grDir" val="tR"/>
+          <dgm:param type="flowDir" val="row"/>
+          <dgm:param type="off" val="off"/>
+          <dgm:param type="bkpt" val="fixed"/>
+          <dgm:param type="bkPtFixedVal" val="1"/>
+        </dgm:alg>
+      </dgm:else>
+    </dgm:choose>
+    <dgm:shape xmlns:r="http://schemas.openxmlformats.org/officeDocument/2006/relationships" r:blip="">
+      <dgm:adjLst/>
+    </dgm:shape>
+    <dgm:choose name="Name3">
+      <dgm:if name="Name4" func="var" arg="dir" op="equ" val="norm">
+        <dgm:constrLst>
+          <dgm:constr type="alignOff" forName="rootnode" val="0.48"/>
+          <dgm:constr type="primFontSz" for="des" forName="ParentText" val="65"/>
+          <dgm:constr type="primFontSz" for="des" forName="ChildText" refType="primFontSz" refFor="des" refForName="ParentText" op="lte"/>
+          <dgm:constr type="w" for="ch" forName="composite" refType="w"/>
+          <dgm:constr type="h" for="ch" forName="composite" refType="h"/>
+          <dgm:constr type="sp" refType="h" refFor="ch" refForName="composite" op="equ" fact="-0.38"/>
+        </dgm:constrLst>
+      </dgm:if>
+      <dgm:else name="Name5">
+        <dgm:constrLst>
+          <dgm:constr type="alignOff" forName="rootnode" val="0.48"/>
+          <dgm:constr type="primFontSz" for="des" forName="ParentText" val="65"/>
+          <dgm:constr type="primFontSz" for="des" forName="ChildText" refType="primFontSz" refFor="des" refForName="ParentText" op="lte"/>
+          <dgm:constr type="w" for="ch" forName="composite" refType="w"/>
+          <dgm:constr type="h" for="ch" forName="composite" refType="h"/>
+          <dgm:constr type="sp" refType="h" refFor="ch" refForName="composite" op="equ" fact="-0.38"/>
+        </dgm:constrLst>
+      </dgm:else>
+    </dgm:choose>
+    <dgm:forEach name="nodesForEach" axis="ch" ptType="node">
+      <dgm:layoutNode name="composite">
+        <dgm:alg type="composite">
+          <dgm:param type="ar" val="1.2439"/>
+        </dgm:alg>
+        <dgm:shape xmlns:r="http://schemas.openxmlformats.org/officeDocument/2006/relationships" r:blip="">
+          <dgm:adjLst/>
+        </dgm:shape>
+        <dgm:choose name="Name6">
+          <dgm:if name="Name7" func="var" arg="dir" op="equ" val="norm">
+            <dgm:constrLst>
+              <dgm:constr type="l" for="ch" forName="bentUpArrow1" refType="w" fact="0.07"/>
+              <dgm:constr type="t" for="ch" forName="bentUpArrow1" refType="h" fact="0.524"/>
+              <dgm:constr type="w" for="ch" forName="bentUpArrow1" refType="w" fact="0.3844"/>
+              <dgm:constr type="h" for="ch" forName="bentUpArrow1" refType="h" fact="0.42"/>
+              <dgm:constr type="l" for="ch" forName="ParentText" refType="w" fact="0"/>
+              <dgm:constr type="t" for="ch" forName="ParentText" refType="h" fact="0"/>
+              <dgm:constr type="w" for="ch" forName="ParentText" refType="w" fact="0.5684"/>
+              <dgm:constr type="h" for="ch" forName="ParentText" refType="h" fact="0.4949"/>
+              <dgm:constr type="l" for="ch" forName="ChildText" refType="w" refFor="ch" refForName="ParentText"/>
+              <dgm:constr type="t" for="ch" forName="ChildText" refType="h" fact="0.05"/>
+              <dgm:constr type="w" for="ch" forName="ChildText" refType="w" fact="0.4134"/>
+              <dgm:constr type="h" for="ch" forName="ChildText" refType="h" fact="0.4"/>
+              <dgm:constr type="l" for="ch" forName="FinalChildText" refType="w" refFor="ch" refForName="ParentText"/>
+              <dgm:constr type="t" for="ch" forName="FinalChildText" refType="h" fact="0.05"/>
+              <dgm:constr type="w" for="ch" forName="FinalChildText" refType="w" fact="0.4134"/>
+              <dgm:constr type="h" for="ch" forName="FinalChildText" refType="h" fact="0.4"/>
+            </dgm:constrLst>
+          </dgm:if>
+          <dgm:else name="Name8">
+            <dgm:constrLst>
+              <dgm:constr type="r" for="ch" forName="bentUpArrow1" refType="w" fact="0.97"/>
+              <dgm:constr type="t" for="ch" forName="bentUpArrow1" refType="h" fact="0.524"/>
+              <dgm:constr type="w" for="ch" forName="bentUpArrow1" refType="w" fact="0.3844"/>
+              <dgm:constr type="h" for="ch" forName="bentUpArrow1" refType="h" fact="0.42"/>
+              <dgm:constr type="l" for="ch" forName="ParentText" refType="w" fact="0.4316"/>
+              <dgm:constr type="t" for="ch" forName="ParentText" refType="h" fact="0"/>
+              <dgm:constr type="w" for="ch" forName="ParentText" refType="w" fact="0.5684"/>
+              <dgm:constr type="h" for="ch" forName="ParentText" refType="h" fact="0.4949"/>
+              <dgm:constr type="l" for="ch" forName="ChildText" refType="w" fact="0"/>
+              <dgm:constr type="t" for="ch" forName="ChildText" refType="h" fact="0.05"/>
+              <dgm:constr type="w" for="ch" forName="ChildText" refType="w" fact="0.4134"/>
+              <dgm:constr type="h" for="ch" forName="ChildText" refType="h" fact="0.4"/>
+              <dgm:constr type="l" for="ch" forName="FinalChildText" refType="w" fact="0"/>
+              <dgm:constr type="t" for="ch" forName="FinalChildText" refType="h" fact="0.05"/>
+              <dgm:constr type="w" for="ch" forName="FinalChildText" refType="w" fact="0.4134"/>
+              <dgm:constr type="h" for="ch" forName="FinalChildText" refType="h" fact="0.4"/>
+            </dgm:constrLst>
+          </dgm:else>
+        </dgm:choose>
+        <dgm:choose name="Name9">
+          <dgm:if name="Name10" axis="followSib" ptType="node" func="cnt" op="gte" val="1">
+            <dgm:layoutNode name="bentUpArrow1" styleLbl="alignImgPlace1">
+              <dgm:alg type="sp"/>
+              <dgm:choose name="Name11">
+                <dgm:if name="Name12" func="var" arg="dir" op="equ" val="norm">
+                  <dgm:shape xmlns:r="http://schemas.openxmlformats.org/officeDocument/2006/relationships" rot="90" type="bentUpArrow" r:blip="">
+                    <dgm:adjLst>
+                      <dgm:adj idx="1" val="0.3284"/>
+                      <dgm:adj idx="2" val="0.25"/>
+                      <dgm:adj idx="3" val="0.3578"/>
+                    </dgm:adjLst>
+                  </dgm:shape>
+                </dgm:if>
+                <dgm:else name="Name13">
+                  <dgm:shape xmlns:r="http://schemas.openxmlformats.org/officeDocument/2006/relationships" rot="180" type="bentArrow" r:blip="">
+                    <dgm:adjLst>
+                      <dgm:adj idx="1" val="0.3284"/>
+                      <dgm:adj idx="2" val="0.25"/>
+                      <dgm:adj idx="3" val="0.3578"/>
+                      <dgm:adj idx="4" val="0"/>
+                    </dgm:adjLst>
+                  </dgm:shape>
+                </dgm:else>
+              </dgm:choose>
+              <dgm:presOf/>
+            </dgm:layoutNode>
+          </dgm:if>
+          <dgm:else name="Name14"/>
+        </dgm:choose>
+        <dgm:layoutNode name="ParentText" styleLbl="node1">
+          <dgm:varLst>
+            <dgm:chMax val="1"/>
+            <dgm:chPref val="1"/>
+            <dgm:bulletEnabled val="1"/>
+          </dgm:varLst>
+          <dgm:alg type="tx"/>
+          <dgm:shape xmlns:r="http://schemas.openxmlformats.org/officeDocument/2006/relationships" type="roundRect" r:blip="">
+            <dgm:adjLst>
+              <dgm:adj idx="1" val="0.1667"/>
+            </dgm:adjLst>
+          </dgm:shape>
+          <dgm:presOf axis="self" ptType="node"/>
+          <dgm:constrLst>
+            <dgm:constr type="lMarg" refType="primFontSz" fact="0.3"/>
+            <dgm:constr type="rMarg" refType="primFontSz" fact="0.3"/>
+            <dgm:constr type="tMarg" refType="primFontSz" fact="0.3"/>
+            <dgm:constr type="bMarg" refType="primFontSz" fact="0.3"/>
+          </dgm:constrLst>
+          <dgm:ruleLst>
+            <dgm:rule type="primFontSz" val="5" fact="NaN" max="NaN"/>
+          </dgm:ruleLst>
+        </dgm:layoutNode>
+        <dgm:choose name="Name15">
+          <dgm:if name="Name16" axis="followSib" ptType="node" func="cnt" op="equ" val="0">
+            <dgm:choose name="Name17">
+              <dgm:if name="Name18" axis="ch" ptType="node" func="cnt" op="gte" val="1">
+                <dgm:layoutNode name="FinalChildText" styleLbl="revTx">
+                  <dgm:varLst>
+                    <dgm:chMax val="0"/>
+                    <dgm:chPref val="0"/>
+                    <dgm:bulletEnabled val="1"/>
+                  </dgm:varLst>
+                  <dgm:alg type="tx">
+                    <dgm:param type="stBulletLvl" val="1"/>
+                    <dgm:param type="txAnchorVertCh" val="mid"/>
+                    <dgm:param type="parTxLTRAlign" val="l"/>
+                  </dgm:alg>
+                  <dgm:shape xmlns:r="http://schemas.openxmlformats.org/officeDocument/2006/relationships" type="rect" r:blip="">
+                    <dgm:adjLst/>
+                  </dgm:shape>
+                  <dgm:presOf axis="des" ptType="node"/>
+                  <dgm:constrLst>
+                    <dgm:constr type="lMarg" refType="primFontSz" fact="0.3"/>
+                    <dgm:constr type="rMarg" refType="primFontSz" fact="0.3"/>
+                    <dgm:constr type="tMarg" refType="primFontSz" fact="0.3"/>
+                    <dgm:constr type="bMarg" refType="primFontSz" fact="0.3"/>
+                  </dgm:constrLst>
+                  <dgm:ruleLst>
+                    <dgm:rule type="primFontSz" val="5" fact="NaN" max="NaN"/>
+                  </dgm:ruleLst>
+                </dgm:layoutNode>
+              </dgm:if>
+              <dgm:else name="Name19"/>
+            </dgm:choose>
+          </dgm:if>
+          <dgm:else name="Name20">
+            <dgm:layoutNode name="ChildText" styleLbl="revTx">
+              <dgm:varLst>
+                <dgm:chMax val="0"/>
+                <dgm:chPref val="0"/>
+                <dgm:bulletEnabled val="1"/>
+              </dgm:varLst>
+              <dgm:alg type="tx">
+                <dgm:param type="stBulletLvl" val="1"/>
+                <dgm:param type="txAnchorVertCh" val="mid"/>
+                <dgm:param type="parTxLTRAlign" val="l"/>
+              </dgm:alg>
+              <dgm:shape xmlns:r="http://schemas.openxmlformats.org/officeDocument/2006/relationships" type="rect" r:blip="">
+                <dgm:adjLst/>
+              </dgm:shape>
+              <dgm:presOf axis="des" ptType="node"/>
+              <dgm:constrLst>
+                <dgm:constr type="lMarg" refType="primFontSz" fact="0.3"/>
+                <dgm:constr type="rMarg" refType="primFontSz" fact="0.3"/>
+                <dgm:constr type="tMarg" refType="primFontSz" fact="0.3"/>
+                <dgm:constr type="bMarg" refType="primFontSz" fact="0.3"/>
+              </dgm:constrLst>
+              <dgm:ruleLst>
+                <dgm:rule type="primFontSz" val="5" fact="NaN" max="NaN"/>
+              </dgm:ruleLst>
+            </dgm:layoutNode>
+          </dgm:else>
+        </dgm:choose>
+      </dgm:layoutNode>
+      <dgm:forEach name="sibTransForEach" axis="followSib" ptType="sibTrans" cnt="1">
+        <dgm:layoutNode name="sibTrans">
+          <dgm:alg type="sp"/>
+          <dgm:shape xmlns:r="http://schemas.openxmlformats.org/officeDocument/2006/relationships" r:blip="">
+            <dgm:adjLst/>
+          </dgm:shape>
+        </dgm:layoutNode>
+      </dgm:forEach>
+    </dgm:forEach>
+  </dgm:layoutNode>
+</dgm:layoutDef>
+</file>
+
+<file path=word/diagrams/quickStyle1.xml><?xml version="1.0" encoding="utf-8"?>
+<dgm:styleDef xmlns:dgm="http://schemas.openxmlformats.org/drawingml/2006/diagram" xmlns:a="http://schemas.openxmlformats.org/drawingml/2006/main" uniqueId="urn:microsoft.com/office/officeart/2005/8/quickstyle/simple1">
+  <dgm:title val=""/>
+  <dgm:desc val=""/>
+  <dgm:catLst>
+    <dgm:cat type="simple" pri="10100"/>
+  </dgm:catLst>
+  <dgm:scene3d>
+    <a:camera prst="orthographicFront"/>
+    <a:lightRig rig="threePt" dir="t"/>
+  </dgm:scene3d>
+  <dgm:styleLbl name="node0">
+    <dgm:scene3d>
+      <a:camera prst="orthographicFront"/>
+      <a:lightRig rig="threePt" dir="t"/>
+    </dgm:scene3d>
+    <dgm:sp3d/>
+    <dgm:txPr/>
+    <dgm:style>
+      <a:lnRef idx="2">
+        <a:scrgbClr r="0" g="0" b="0"/>
+      </a:lnRef>
+      <a:fillRef idx="1">
+        <a:scrgbClr r="0" g="0" b="0"/>
+      </a:fillRef>
+      <a:effectRef idx="0">
+        <a:scrgbClr r="0" g="0" b="0"/>
+      </a:effectRef>
+      <a:fontRef idx="minor">
+        <a:schemeClr val="lt1"/>
+      </a:fontRef>
+    </dgm:style>
+  </dgm:styleLbl>
+  <dgm:styleLbl name="lnNode1">
+    <dgm:scene3d>
+      <a:camera prst="orthographicFront"/>
+      <a:lightRig rig="threePt" dir="t"/>
+    </dgm:scene3d>
+    <dgm:sp3d/>
+    <dgm:txPr/>
+    <dgm:style>
+      <a:lnRef idx="2">
+        <a:scrgbClr r="0" g="0" b="0"/>
+      </a:lnRef>
+      <a:fillRef idx="1">
+        <a:scrgbClr r="0" g="0" b="0"/>
+      </a:fillRef>
+      <a:effectRef idx="0">
+        <a:scrgbClr r="0" g="0" b="0"/>
+      </a:effectRef>
+      <a:fontRef idx="minor">
+        <a:schemeClr val="lt1"/>
+      </a:fontRef>
+    </dgm:style>
+  </dgm:styleLbl>
+  <dgm:styleLbl name="vennNode1">
+    <dgm:scene3d>
+      <a:camera prst="orthographicFront"/>
+      <a:lightRig rig="threePt" dir="t"/>
+    </dgm:scene3d>
+    <dgm:sp3d/>
+    <dgm:txPr/>
+    <dgm:style>
+      <a:lnRef idx="2">
+        <a:scrgbClr r="0" g="0" b="0"/>
+      </a:lnRef>
+      <a:fillRef idx="1">
+        <a:scrgbClr r="0" g="0" b="0"/>
+      </a:fillRef>
+      <a:effectRef idx="0">
+        <a:scrgbClr r="0" g="0" b="0"/>
+      </a:effectRef>
+      <a:fontRef idx="minor">
+        <a:schemeClr val="tx1"/>
+      </a:fontRef>
+    </dgm:style>
+  </dgm:styleLbl>
+  <dgm:styleLbl name="alignNode1">
+    <dgm:scene3d>
+      <a:camera prst="orthographicFront"/>
+      <a:lightRig rig="threePt" dir="t"/>
+    </dgm:scene3d>
+    <dgm:sp3d/>
+    <dgm:txPr/>
+    <dgm:style>
+      <a:lnRef idx="2">
+        <a:scrgbClr r="0" g="0" b="0"/>
+      </a:lnRef>
+      <a:fillRef idx="1">
+        <a:scrgbClr r="0" g="0" b="0"/>
+      </a:fillRef>
+      <a:effectRef idx="0">
+        <a:scrgbClr r="0" g="0" b="0"/>
+      </a:effectRef>
+      <a:fontRef idx="minor">
+        <a:schemeClr val="lt1"/>
+      </a:fontRef>
+    </dgm:style>
+  </dgm:styleLbl>
+  <dgm:styleLbl name="node1">
+    <dgm:scene3d>
+      <a:camera prst="orthographicFront"/>
+      <a:lightRig rig="threePt" dir="t"/>
+    </dgm:scene3d>
+    <dgm:sp3d/>
+    <dgm:txPr/>
+    <dgm:style>
+      <a:lnRef idx="2">
+        <a:scrgbClr r="0" g="0" b="0"/>
+      </a:lnRef>
+      <a:fillRef idx="1">
+        <a:scrgbClr r="0" g="0" b="0"/>
+      </a:fillRef>
+      <a:effectRef idx="0">
+        <a:scrgbClr r="0" g="0" b="0"/>
+      </a:effectRef>
+      <a:fontRef idx="minor">
+        <a:schemeClr val="lt1"/>
+      </a:fontRef>
+    </dgm:style>
+  </dgm:styleLbl>
+  <dgm:styleLbl name="node2">
+    <dgm:scene3d>
+      <a:camera prst="orthographicFront"/>
+      <a:lightRig rig="threePt" dir="t"/>
+    </dgm:scene3d>
+    <dgm:sp3d/>
+    <dgm:txPr/>
+    <dgm:style>
+      <a:lnRef idx="2">
+        <a:scrgbClr r="0" g="0" b="0"/>
+      </a:lnRef>
+      <a:fillRef idx="1">
+        <a:scrgbClr r="0" g="0" b="0"/>
+      </a:fillRef>
+      <a:effectRef idx="0">
+        <a:scrgbClr r="0" g="0" b="0"/>
+      </a:effectRef>
+      <a:fontRef idx="minor">
+        <a:schemeClr val="lt1"/>
+      </a:fontRef>
+    </dgm:style>
+  </dgm:styleLbl>
+  <dgm:styleLbl name="node3">
+    <dgm:scene3d>
+      <a:camera prst="orthographicFront"/>
+      <a:lightRig rig="threePt" dir="t"/>
+    </dgm:scene3d>
+    <dgm:sp3d/>
+    <dgm:txPr/>
+    <dgm:style>
+      <a:lnRef idx="2">
+        <a:scrgbClr r="0" g="0" b="0"/>
+      </a:lnRef>
+      <a:fillRef idx="1">
+        <a:scrgbClr r="0" g="0" b="0"/>
+      </a:fillRef>
+      <a:effectRef idx="0">
+        <a:scrgbClr r="0" g="0" b="0"/>
+      </a:effectRef>
+      <a:fontRef idx="minor">
+        <a:schemeClr val="lt1"/>
+      </a:fontRef>
+    </dgm:style>
+  </dgm:styleLbl>
+  <dgm:styleLbl name="node4">
+    <dgm:scene3d>
+      <a:camera prst="orthographicFront"/>
+      <a:lightRig rig="threePt" dir="t"/>
+    </dgm:scene3d>
+    <dgm:sp3d/>
+    <dgm:txPr/>
+    <dgm:style>
+      <a:lnRef idx="2">
+        <a:scrgbClr r="0" g="0" b="0"/>
+      </a:lnRef>
+      <a:fillRef idx="1">
+        <a:scrgbClr r="0" g="0" b="0"/>
+      </a:fillRef>
+      <a:effectRef idx="0">
+        <a:scrgbClr r="0" g="0" b="0"/>
+      </a:effectRef>
+      <a:fontRef idx="minor">
+        <a:schemeClr val="lt1"/>
+      </a:fontRef>
+    </dgm:style>
+  </dgm:styleLbl>
+  <dgm:styleLbl name="fgImgPlace1">
+    <dgm:scene3d>
+      <a:camera prst="orthographicFront"/>
+      <a:lightRig rig="threePt" dir="t"/>
+    </dgm:scene3d>
+    <dgm:sp3d/>
+    <dgm:txPr/>
+    <dgm:style>
+      <a:lnRef idx="2">
+        <a:scrgbClr r="0" g="0" b="0"/>
+      </a:lnRef>
+      <a:fillRef idx="1">
+        <a:scrgbClr r="0" g="0" b="0"/>
+      </a:fillRef>
+      <a:effectRef idx="0">
+        <a:scrgbClr r="0" g="0" b="0"/>
+      </a:effectRef>
+      <a:fontRef idx="minor"/>
+    </dgm:style>
+  </dgm:styleLbl>
+  <dgm:styleLbl name="alignImgPlace1">
+    <dgm:scene3d>
+      <a:camera prst="orthographicFront"/>
+      <a:lightRig rig="threePt" dir="t"/>
+    </dgm:scene3d>
+    <dgm:sp3d/>
+    <dgm:txPr/>
+    <dgm:style>
+      <a:lnRef idx="2">
+        <a:scrgbClr r="0" g="0" b="0"/>
+      </a:lnRef>
+      <a:fillRef idx="1">
+        <a:scrgbClr r="0" g="0" b="0"/>
+      </a:fillRef>
+      <a:effectRef idx="0">
+        <a:scrgbClr r="0" g="0" b="0"/>
+      </a:effectRef>
+      <a:fontRef idx="minor"/>
+    </dgm:style>
+  </dgm:styleLbl>
+  <dgm:styleLbl name="bgImgPlace1">
+    <dgm:scene3d>
+      <a:camera prst="orthographicFront"/>
+      <a:lightRig rig="threePt" dir="t"/>
+    </dgm:scene3d>
+    <dgm:sp3d/>
+    <dgm:txPr/>
+    <dgm:style>
+      <a:lnRef idx="2">
+        <a:scrgbClr r="0" g="0" b="0"/>
+      </a:lnRef>
+      <a:fillRef idx="1">
+        <a:scrgbClr r="0" g="0" b="0"/>
+      </a:fillRef>
+      <a:effectRef idx="0">
+        <a:scrgbClr r="0" g="0" b="0"/>
+      </a:effectRef>
+      <a:fontRef idx="minor"/>
+    </dgm:style>
+  </dgm:styleLbl>
+  <dgm:styleLbl name="sibTrans2D1">
+    <dgm:scene3d>
+      <a:camera prst="orthographicFront"/>
+      <a:lightRig rig="threePt" dir="t"/>
+    </dgm:scene3d>
+    <dgm:sp3d/>
+    <dgm:txPr/>
+    <dgm:style>
+      <a:lnRef idx="0">
+        <a:scrgbClr r="0" g="0" b="0"/>
+      </a:lnRef>
+      <a:fillRef idx="1">
+        <a:scrgbClr r="0" g="0" b="0"/>
+      </a:fillRef>
+      <a:effectRef idx="0">
+        <a:scrgbClr r="0" g="0" b="0"/>
+      </a:effectRef>
+      <a:fontRef idx="minor">
+        <a:schemeClr val="lt1"/>
+      </a:fontRef>
+    </dgm:style>
+  </dgm:styleLbl>
+  <dgm:styleLbl name="fgSibTrans2D1">
+    <dgm:scene3d>
+      <a:camera prst="orthographicFront"/>
+      <a:lightRig rig="threePt" dir="t"/>
+    </dgm:scene3d>
+    <dgm:sp3d/>
+    <dgm:txPr/>
+    <dgm:style>
+      <a:lnRef idx="0">
+        <a:scrgbClr r="0" g="0" b="0"/>
+      </a:lnRef>
+      <a:fillRef idx="1">
+        <a:scrgbClr r="0" g="0" b="0"/>
+      </a:fillRef>
+      <a:effectRef idx="0">
+        <a:scrgbClr r="0" g="0" b="0"/>
+      </a:effectRef>
+      <a:fontRef idx="minor">
+        <a:schemeClr val="lt1"/>
+      </a:fontRef>
+    </dgm:style>
+  </dgm:styleLbl>
+  <dgm:styleLbl name="bgSibTrans2D1">
+    <dgm:scene3d>
+      <a:camera prst="orthographicFront"/>
+      <a:lightRig rig="threePt" dir="t"/>
+    </dgm:scene3d>
+    <dgm:sp3d/>
+    <dgm:txPr/>
+    <dgm:style>
+      <a:lnRef idx="0">
+        <a:scrgbClr r="0" g="0" b="0"/>
+      </a:lnRef>
+      <a:fillRef idx="1">
+        <a:scrgbClr r="0" g="0" b="0"/>
+      </a:fillRef>
+      <a:effectRef idx="0">
+        <a:scrgbClr r="0" g="0" b="0"/>
+      </a:effectRef>
+      <a:fontRef idx="minor">
+        <a:schemeClr val="lt1"/>
+      </a:fontRef>
+    </dgm:style>
+  </dgm:styleLbl>
+  <dgm:styleLbl name="sibTrans1D1">
+    <dgm:scene3d>
+      <a:camera prst="orthographicFront"/>
+      <a:lightRig rig="threePt" dir="t"/>
+    </dgm:scene3d>
+    <dgm:sp3d/>
+    <dgm:txPr/>
+    <dgm:style>
+      <a:lnRef idx="1">
+        <a:scrgbClr r="0" g="0" b="0"/>
+      </a:lnRef>
+      <a:fillRef idx="0">
+        <a:scrgbClr r="0" g="0" b="0"/>
+      </a:fillRef>
+      <a:effectRef idx="0">
+        <a:scrgbClr r="0" g="0" b="0"/>
+      </a:effectRef>
+      <a:fontRef idx="minor"/>
+    </dgm:style>
+  </dgm:styleLbl>
+  <dgm:styleLbl name="callout">
+    <dgm:scene3d>
+      <a:camera prst="orthographicFront"/>
+      <a:lightRig rig="threePt" dir="t"/>
+    </dgm:scene3d>
+    <dgm:sp3d/>
+    <dgm:txPr/>
+    <dgm:style>
+      <a:lnRef idx="2">
+        <a:scrgbClr r="0" g="0" b="0"/>
+      </a:lnRef>
+      <a:fillRef idx="1">
+        <a:scrgbClr r="0" g="0" b="0"/>
+      </a:fillRef>
+      <a:effectRef idx="0">
+        <a:scrgbClr r="0" g="0" b="0"/>
+      </a:effectRef>
+      <a:fontRef idx="minor"/>
+    </dgm:style>
+  </dgm:styleLbl>
+  <dgm:styleLbl name="asst0">
+    <dgm:scene3d>
+      <a:camera prst="orthographicFront"/>
+      <a:lightRig rig="threePt" dir="t"/>
+    </dgm:scene3d>
+    <dgm:sp3d/>
+    <dgm:txPr/>
+    <dgm:style>
+      <a:lnRef idx="2">
+        <a:scrgbClr r="0" g="0" b="0"/>
+      </a:lnRef>
+      <a:fillRef idx="1">
+        <a:scrgbClr r="0" g="0" b="0"/>
+      </a:fillRef>
+      <a:effectRef idx="0">
+        <a:scrgbClr r="0" g="0" b="0"/>
+      </a:effectRef>
+      <a:fontRef idx="minor">
+        <a:schemeClr val="lt1"/>
+      </a:fontRef>
+    </dgm:style>
+  </dgm:styleLbl>
+  <dgm:styleLbl name="asst1">
+    <dgm:scene3d>
+      <a:camera prst="orthographicFront"/>
+      <a:lightRig rig="threePt" dir="t"/>
+    </dgm:scene3d>
+    <dgm:sp3d/>
+    <dgm:txPr/>
+    <dgm:style>
+      <a:lnRef idx="2">
+        <a:scrgbClr r="0" g="0" b="0"/>
+      </a:lnRef>
+      <a:fillRef idx="1">
+        <a:scrgbClr r="0" g="0" b="0"/>
+      </a:fillRef>
+      <a:effectRef idx="0">
+        <a:scrgbClr r="0" g="0" b="0"/>
+      </a:effectRef>
+      <a:fontRef idx="minor">
+        <a:schemeClr val="lt1"/>
+      </a:fontRef>
+    </dgm:style>
+  </dgm:styleLbl>
+  <dgm:styleLbl name="asst2">
+    <dgm:scene3d>
+      <a:camera prst="orthographicFront"/>
+      <a:lightRig rig="threePt" dir="t"/>
+    </dgm:scene3d>
+    <dgm:sp3d/>
+    <dgm:txPr/>
+    <dgm:style>
+      <a:lnRef idx="2">
+        <a:scrgbClr r="0" g="0" b="0"/>
+      </a:lnRef>
+      <a:fillRef idx="1">
+        <a:scrgbClr r="0" g="0" b="0"/>
+      </a:fillRef>
+      <a:effectRef idx="0">
+        <a:scrgbClr r="0" g="0" b="0"/>
+      </a:effectRef>
+      <a:fontRef idx="minor">
+        <a:schemeClr val="lt1"/>
+      </a:fontRef>
+    </dgm:style>
+  </dgm:styleLbl>
+  <dgm:styleLbl name="asst3">
+    <dgm:scene3d>
+      <a:camera prst="orthographicFront"/>
+      <a:lightRig rig="threePt" dir="t"/>
+    </dgm:scene3d>
+    <dgm:sp3d/>
+    <dgm:txPr/>
+    <dgm:style>
+      <a:lnRef idx="2">
+        <a:scrgbClr r="0" g="0" b="0"/>
+      </a:lnRef>
+      <a:fillRef idx="1">
+        <a:scrgbClr r="0" g="0" b="0"/>
+      </a:fillRef>
+      <a:effectRef idx="0">
+        <a:scrgbClr r="0" g="0" b="0"/>
+      </a:effectRef>
+      <a:fontRef idx="minor">
+        <a:schemeClr val="lt1"/>
+      </a:fontRef>
+    </dgm:style>
+  </dgm:styleLbl>
+  <dgm:styleLbl name="asst4">
+    <dgm:scene3d>
+      <a:camera prst="orthographicFront"/>
+      <a:lightRig rig="threePt" dir="t"/>
+    </dgm:scene3d>
+    <dgm:sp3d/>
+    <dgm:txPr/>
+    <dgm:style>
+      <a:lnRef idx="2">
+        <a:scrgbClr r="0" g="0" b="0"/>
+      </a:lnRef>
+      <a:fillRef idx="1">
+        <a:scrgbClr r="0" g="0" b="0"/>
+      </a:fillRef>
+      <a:effectRef idx="0">
+        <a:scrgbClr r="0" g="0" b="0"/>
+      </a:effectRef>
+      <a:fontRef idx="minor">
+        <a:schemeClr val="lt1"/>
+      </a:fontRef>
+    </dgm:style>
+  </dgm:styleLbl>
+  <dgm:styleLbl name="parChTrans2D1">
+    <dgm:scene3d>
+      <a:camera prst="orthographicFront"/>
+      <a:lightRig rig="threePt" dir="t"/>
+    </dgm:scene3d>
+    <dgm:sp3d/>
+    <dgm:txPr/>
+    <dgm:style>
+      <a:lnRef idx="2">
+        <a:scrgbClr r="0" g="0" b="0"/>
+      </a:lnRef>
+      <a:fillRef idx="1">
+        <a:scrgbClr r="0" g="0" b="0"/>
+      </a:fillRef>
+      <a:effectRef idx="0">
+        <a:scrgbClr r="0" g="0" b="0"/>
+      </a:effectRef>
+      <a:fontRef idx="minor">
+        <a:schemeClr val="lt1"/>
+      </a:fontRef>
+    </dgm:style>
+  </dgm:styleLbl>
+  <dgm:styleLbl name="parChTrans2D2">
+    <dgm:scene3d>
+      <a:camera prst="orthographicFront"/>
+      <a:lightRig rig="threePt" dir="t"/>
+    </dgm:scene3d>
+    <dgm:sp3d/>
+    <dgm:txPr/>
+    <dgm:style>
+      <a:lnRef idx="2">
+        <a:scrgbClr r="0" g="0" b="0"/>
+      </a:lnRef>
+      <a:fillRef idx="1">
+        <a:scrgbClr r="0" g="0" b="0"/>
+      </a:fillRef>
+      <a:effectRef idx="0">
+        <a:scrgbClr r="0" g="0" b="0"/>
+      </a:effectRef>
+      <a:fontRef idx="minor">
+        <a:schemeClr val="lt1"/>
+      </a:fontRef>
+    </dgm:style>
+  </dgm:styleLbl>
+  <dgm:styleLbl name="parChTrans2D3">
+    <dgm:scene3d>
+      <a:camera prst="orthographicFront"/>
+      <a:lightRig rig="threePt" dir="t"/>
+    </dgm:scene3d>
+    <dgm:sp3d/>
+    <dgm:txPr/>
+    <dgm:style>
+      <a:lnRef idx="2">
+        <a:scrgbClr r="0" g="0" b="0"/>
+      </a:lnRef>
+      <a:fillRef idx="1">
+        <a:scrgbClr r="0" g="0" b="0"/>
+      </a:fillRef>
+      <a:effectRef idx="0">
+        <a:scrgbClr r="0" g="0" b="0"/>
+      </a:effectRef>
+      <a:fontRef idx="minor">
+        <a:schemeClr val="lt1"/>
+      </a:fontRef>
+    </dgm:style>
+  </dgm:styleLbl>
+  <dgm:styleLbl name="parChTrans2D4">
+    <dgm:scene3d>
+      <a:camera prst="orthographicFront"/>
+      <a:lightRig rig="threePt" dir="t"/>
+    </dgm:scene3d>
+    <dgm:sp3d/>
+    <dgm:txPr/>
+    <dgm:style>
+      <a:lnRef idx="2">
+        <a:scrgbClr r="0" g="0" b="0"/>
+      </a:lnRef>
+      <a:fillRef idx="1">
+        <a:scrgbClr r="0" g="0" b="0"/>
+      </a:fillRef>
+      <a:effectRef idx="0">
+        <a:scrgbClr r="0" g="0" b="0"/>
+      </a:effectRef>
+      <a:fontRef idx="minor">
+        <a:schemeClr val="lt1"/>
+      </a:fontRef>
+    </dgm:style>
+  </dgm:styleLbl>
+  <dgm:styleLbl name="parChTrans1D1">
+    <dgm:scene3d>
+      <a:camera prst="orthographicFront"/>
+      <a:lightRig rig="threePt" dir="t"/>
+    </dgm:scene3d>
+    <dgm:sp3d/>
+    <dgm:txPr/>
+    <dgm:style>
+      <a:lnRef idx="2">
+        <a:scrgbClr r="0" g="0" b="0"/>
+      </a:lnRef>
+      <a:fillRef idx="0">
+        <a:scrgbClr r="0" g="0" b="0"/>
+      </a:fillRef>
+      <a:effectRef idx="0">
+        <a:scrgbClr r="0" g="0" b="0"/>
+      </a:effectRef>
+      <a:fontRef idx="minor"/>
+    </dgm:style>
+  </dgm:styleLbl>
+  <dgm:styleLbl name="parChTrans1D2">
+    <dgm:scene3d>
+      <a:camera prst="orthographicFront"/>
+      <a:lightRig rig="threePt" dir="t"/>
+    </dgm:scene3d>
+    <dgm:sp3d/>
+    <dgm:txPr/>
+    <dgm:style>
+      <a:lnRef idx="2">
+        <a:scrgbClr r="0" g="0" b="0"/>
+      </a:lnRef>
+      <a:fillRef idx="0">
+        <a:scrgbClr r="0" g="0" b="0"/>
+      </a:fillRef>
+      <a:effectRef idx="0">
+        <a:scrgbClr r="0" g="0" b="0"/>
+      </a:effectRef>
+      <a:fontRef idx="minor"/>
+    </dgm:style>
+  </dgm:styleLbl>
+  <dgm:styleLbl name="parChTrans1D3">
+    <dgm:scene3d>
+      <a:camera prst="orthographicFront"/>
+      <a:lightRig rig="threePt" dir="t"/>
+    </dgm:scene3d>
+    <dgm:sp3d/>
+    <dgm:txPr/>
+    <dgm:style>
+      <a:lnRef idx="2">
+        <a:scrgbClr r="0" g="0" b="0"/>
+      </a:lnRef>
+      <a:fillRef idx="0">
+        <a:scrgbClr r="0" g="0" b="0"/>
+      </a:fillRef>
+      <a:effectRef idx="0">
+        <a:scrgbClr r="0" g="0" b="0"/>
+      </a:effectRef>
+      <a:fontRef idx="minor"/>
+    </dgm:style>
+  </dgm:styleLbl>
+  <dgm:styleLbl name="parChTrans1D4">
+    <dgm:scene3d>
+      <a:camera prst="orthographicFront"/>
+      <a:lightRig rig="threePt" dir="t"/>
+    </dgm:scene3d>
+    <dgm:sp3d/>
+    <dgm:txPr/>
+    <dgm:style>
+      <a:lnRef idx="2">
+        <a:scrgbClr r="0" g="0" b="0"/>
+      </a:lnRef>
+      <a:fillRef idx="0">
+        <a:scrgbClr r="0" g="0" b="0"/>
+      </a:fillRef>
+      <a:effectRef idx="0">
+        <a:scrgbClr r="0" g="0" b="0"/>
+      </a:effectRef>
+      <a:fontRef idx="minor"/>
+    </dgm:style>
+  </dgm:styleLbl>
+  <dgm:styleLbl name="fgAcc1">
+    <dgm:scene3d>
+      <a:camera prst="orthographicFront"/>
+      <a:lightRig rig="threePt" dir="t"/>
+    </dgm:scene3d>
+    <dgm:sp3d/>
+    <dgm:txPr/>
+    <dgm:style>
+      <a:lnRef idx="2">
+        <a:scrgbClr r="0" g="0" b="0"/>
+      </a:lnRef>
+      <a:fillRef idx="1">
+        <a:scrgbClr r="0" g="0" b="0"/>
+      </a:fillRef>
+      <a:effectRef idx="0">
+        <a:scrgbClr r="0" g="0" b="0"/>
+      </a:effectRef>
+      <a:fontRef idx="minor"/>
+    </dgm:style>
+  </dgm:styleLbl>
+  <dgm:styleLbl name="conFgAcc1">
+    <dgm:scene3d>
+      <a:camera prst="orthographicFront"/>
+      <a:lightRig rig="threePt" dir="t"/>
+    </dgm:scene3d>
+    <dgm:sp3d/>
+    <dgm:txPr/>
+    <dgm:style>
+      <a:lnRef idx="2">
+        <a:scrgbClr r="0" g="0" b="0"/>
+      </a:lnRef>
+      <a:fillRef idx="1">
+        <a:scrgbClr r="0" g="0" b="0"/>
+      </a:fillRef>
+      <a:effectRef idx="0">
+        <a:scrgbClr r="0" g="0" b="0"/>
+      </a:effectRef>
+      <a:fontRef idx="minor"/>
+    </dgm:style>
+  </dgm:styleLbl>
+  <dgm:styleLbl name="alignAcc1">
+    <dgm:scene3d>
+      <a:camera prst="orthographicFront"/>
+      <a:lightRig rig="threePt" dir="t"/>
+    </dgm:scene3d>
+    <dgm:sp3d/>
+    <dgm:txPr/>
+    <dgm:style>
+      <a:lnRef idx="2">
+        <a:scrgbClr r="0" g="0" b="0"/>
+      </a:lnRef>
+      <a:fillRef idx="1">
+        <a:scrgbClr r="0" g="0" b="0"/>
+      </a:fillRef>
+      <a:effectRef idx="0">
+        <a:scrgbClr r="0" g="0" b="0"/>
+      </a:effectRef>
+      <a:fontRef idx="minor"/>
+    </dgm:style>
+  </dgm:styleLbl>
+  <dgm:styleLbl name="trAlignAcc1">
+    <dgm:scene3d>
+      <a:camera prst="orthographicFront"/>
+      <a:lightRig rig="threePt" dir="t"/>
+    </dgm:scene3d>
+    <dgm:sp3d/>
+    <dgm:txPr/>
+    <dgm:style>
+      <a:lnRef idx="1">
+        <a:scrgbClr r="0" g="0" b="0"/>
+      </a:lnRef>
+      <a:fillRef idx="1">
+        <a:scrgbClr r="0" g="0" b="0"/>
+      </a:fillRef>
+      <a:effectRef idx="0">
+        <a:scrgbClr r="0" g="0" b="0"/>
+      </a:effectRef>
+      <a:fontRef idx="minor"/>
+    </dgm:style>
+  </dgm:styleLbl>
+  <dgm:styleLbl name="bgAcc1">
+    <dgm:scene3d>
+      <a:camera prst="orthographicFront"/>
+      <a:lightRig rig="threePt" dir="t"/>
+    </dgm:scene3d>
+    <dgm:sp3d/>
+    <dgm:txPr/>
+    <dgm:style>
+      <a:lnRef idx="2">
+        <a:scrgbClr r="0" g="0" b="0"/>
+      </a:lnRef>
+      <a:fillRef idx="1">
+        <a:scrgbClr r="0" g="0" b="0"/>
+      </a:fillRef>
+      <a:effectRef idx="0">
+        <a:scrgbClr r="0" g="0" b="0"/>
+      </a:effectRef>
+      <a:fontRef idx="minor"/>
+    </dgm:style>
+  </dgm:styleLbl>
+  <dgm:styleLbl name="solidFgAcc1">
+    <dgm:scene3d>
+      <a:camera prst="orthographicFront"/>
+      <a:lightRig rig="threePt" dir="t"/>
+    </dgm:scene3d>
+    <dgm:sp3d/>
+    <dgm:txPr/>
+    <dgm:style>
+      <a:lnRef idx="2">
+        <a:scrgbClr r="0" g="0" b="0"/>
+      </a:lnRef>
+      <a:fillRef idx="1">
+        <a:scrgbClr r="0" g="0" b="0"/>
+      </a:fillRef>
+      <a:effectRef idx="0">
+        <a:scrgbClr r="0" g="0" b="0"/>
+      </a:effectRef>
+      <a:fontRef idx="minor"/>
+    </dgm:style>
+  </dgm:styleLbl>
+  <dgm:styleLbl name="solidAlignAcc1">
+    <dgm:scene3d>
+      <a:camera prst="orthographicFront"/>
+      <a:lightRig rig="threePt" dir="t"/>
+    </dgm:scene3d>
+    <dgm:sp3d/>
+    <dgm:txPr/>
+    <dgm:style>
+      <a:lnRef idx="2">
+        <a:scrgbClr r="0" g="0" b="0"/>
+      </a:lnRef>
+      <a:fillRef idx="1">
+        <a:scrgbClr r="0" g="0" b="0"/>
+      </a:fillRef>
+      <a:effectRef idx="0">
+        <a:scrgbClr r="0" g="0" b="0"/>
+      </a:effectRef>
+      <a:fontRef idx="minor"/>
+    </dgm:style>
+  </dgm:styleLbl>
+  <dgm:styleLbl name="solidBgAcc1">
+    <dgm:scene3d>
+      <a:camera prst="orthographicFront"/>
+      <a:lightRig rig="threePt" dir="t"/>
+    </dgm:scene3d>
+    <dgm:sp3d/>
+    <dgm:txPr/>
+    <dgm:style>
+      <a:lnRef idx="2">
+        <a:scrgbClr r="0" g="0" b="0"/>
+      </a:lnRef>
+      <a:fillRef idx="1">
+        <a:scrgbClr r="0" g="0" b="0"/>
+      </a:fillRef>
+      <a:effectRef idx="0">
+        <a:scrgbClr r="0" g="0" b="0"/>
+      </a:effectRef>
+      <a:fontRef idx="minor"/>
+    </dgm:style>
+  </dgm:styleLbl>
+  <dgm:styleLbl name="fgAccFollowNode1">
+    <dgm:scene3d>
+      <a:camera prst="orthographicFront"/>
+      <a:lightRig rig="threePt" dir="t"/>
+    </dgm:scene3d>
+    <dgm:sp3d/>
+    <dgm:txPr/>
+    <dgm:style>
+      <a:lnRef idx="2">
+        <a:scrgbClr r="0" g="0" b="0"/>
+      </a:lnRef>
+      <a:fillRef idx="1">
+        <a:scrgbClr r="0" g="0" b="0"/>
+      </a:fillRef>
+      <a:effectRef idx="0">
+        <a:scrgbClr r="0" g="0" b="0"/>
+      </a:effectRef>
+      <a:fontRef idx="minor"/>
+    </dgm:style>
+  </dgm:styleLbl>
+  <dgm:styleLbl name="alignAccFollowNode1">
+    <dgm:scene3d>
+      <a:camera prst="orthographicFront"/>
+      <a:lightRig rig="threePt" dir="t"/>
+    </dgm:scene3d>
+    <dgm:sp3d/>
+    <dgm:txPr/>
+    <dgm:style>
+      <a:lnRef idx="2">
+        <a:scrgbClr r="0" g="0" b="0"/>
+      </a:lnRef>
+      <a:fillRef idx="1">
+        <a:scrgbClr r="0" g="0" b="0"/>
+      </a:fillRef>
+      <a:effectRef idx="0">
+        <a:scrgbClr r="0" g="0" b="0"/>
+      </a:effectRef>
+      <a:fontRef idx="minor"/>
+    </dgm:style>
+  </dgm:styleLbl>
+  <dgm:styleLbl name="bgAccFollowNode1">
+    <dgm:scene3d>
+      <a:camera prst="orthographicFront"/>
+      <a:lightRig rig="threePt" dir="t"/>
+    </dgm:scene3d>
+    <dgm:sp3d/>
+    <dgm:txPr/>
+    <dgm:style>
+      <a:lnRef idx="2">
+        <a:scrgbClr r="0" g="0" b="0"/>
+      </a:lnRef>
+      <a:fillRef idx="1">
+        <a:scrgbClr r="0" g="0" b="0"/>
+      </a:fillRef>
+      <a:effectRef idx="0">
+        <a:scrgbClr r="0" g="0" b="0"/>
+      </a:effectRef>
+      <a:fontRef idx="minor"/>
+    </dgm:style>
+  </dgm:styleLbl>
+  <dgm:styleLbl name="fgAcc0">
+    <dgm:scene3d>
+      <a:camera prst="orthographicFront"/>
+      <a:lightRig rig="threePt" dir="t"/>
+    </dgm:scene3d>
+    <dgm:sp3d/>
+    <dgm:txPr/>
+    <dgm:style>
+      <a:lnRef idx="2">
+        <a:scrgbClr r="0" g="0" b="0"/>
+      </a:lnRef>
+      <a:fillRef idx="1">
+        <a:scrgbClr r="0" g="0" b="0"/>
+      </a:fillRef>
+      <a:effectRef idx="0">
+        <a:scrgbClr r="0" g="0" b="0"/>
+      </a:effectRef>
+      <a:fontRef idx="minor"/>
+    </dgm:style>
+  </dgm:styleLbl>
+  <dgm:styleLbl name="fgAcc2">
+    <dgm:scene3d>
+      <a:camera prst="orthographicFront"/>
+      <a:lightRig rig="threePt" dir="t"/>
+    </dgm:scene3d>
+    <dgm:sp3d/>
+    <dgm:txPr/>
+    <dgm:style>
+      <a:lnRef idx="2">
+        <a:scrgbClr r="0" g="0" b="0"/>
+      </a:lnRef>
+      <a:fillRef idx="1">
+        <a:scrgbClr r="0" g="0" b="0"/>
+      </a:fillRef>
+      <a:effectRef idx="0">
+        <a:scrgbClr r="0" g="0" b="0"/>
+      </a:effectRef>
+      <a:fontRef idx="minor"/>
+    </dgm:style>
+  </dgm:styleLbl>
+  <dgm:styleLbl name="fgAcc3">
+    <dgm:scene3d>
+      <a:camera prst="orthographicFront"/>
+      <a:lightRig rig="threePt" dir="t"/>
+    </dgm:scene3d>
+    <dgm:sp3d/>
+    <dgm:txPr/>
+    <dgm:style>
+      <a:lnRef idx="2">
+        <a:scrgbClr r="0" g="0" b="0"/>
+      </a:lnRef>
+      <a:fillRef idx="1">
+        <a:scrgbClr r="0" g="0" b="0"/>
+      </a:fillRef>
+      <a:effectRef idx="0">
+        <a:scrgbClr r="0" g="0" b="0"/>
+      </a:effectRef>
+      <a:fontRef idx="minor"/>
+    </dgm:style>
+  </dgm:styleLbl>
+  <dgm:styleLbl name="fgAcc4">
+    <dgm:scene3d>
+      <a:camera prst="orthographicFront"/>
+      <a:lightRig rig="threePt" dir="t"/>
+    </dgm:scene3d>
+    <dgm:sp3d/>
+    <dgm:txPr/>
+    <dgm:style>
+      <a:lnRef idx="2">
+        <a:scrgbClr r="0" g="0" b="0"/>
+      </a:lnRef>
+      <a:fillRef idx="1">
+        <a:scrgbClr r="0" g="0" b="0"/>
+      </a:fillRef>
+      <a:effectRef idx="0">
+        <a:scrgbClr r="0" g="0" b="0"/>
+      </a:effectRef>
+      <a:fontRef idx="minor"/>
+    </dgm:style>
+  </dgm:styleLbl>
+  <dgm:styleLbl name="bgShp">
+    <dgm:scene3d>
+      <a:camera prst="orthographicFront"/>
+      <a:lightRig rig="threePt" dir="t"/>
+    </dgm:scene3d>
+    <dgm:sp3d/>
+    <dgm:txPr/>
+    <dgm:style>
+      <a:lnRef idx="0">
+        <a:scrgbClr r="0" g="0" b="0"/>
+      </a:lnRef>
+      <a:fillRef idx="1">
+        <a:scrgbClr r="0" g="0" b="0"/>
+      </a:fillRef>
+      <a:effectRef idx="0">
+        <a:scrgbClr r="0" g="0" b="0"/>
+      </a:effectRef>
+      <a:fontRef idx="minor"/>
+    </dgm:style>
+  </dgm:styleLbl>
+  <dgm:styleLbl name="dkBgShp">
+    <dgm:scene3d>
+      <a:camera prst="orthographicFront"/>
+      <a:lightRig rig="threePt" dir="t"/>
+    </dgm:scene3d>
+    <dgm:sp3d/>
+    <dgm:txPr/>
+    <dgm:style>
+      <a:lnRef idx="0">
+        <a:scrgbClr r="0" g="0" b="0"/>
+      </a:lnRef>
+      <a:fillRef idx="1">
+        <a:scrgbClr r="0" g="0" b="0"/>
+      </a:fillRef>
+      <a:effectRef idx="0">
+        <a:scrgbClr r="0" g="0" b="0"/>
+      </a:effectRef>
+      <a:fontRef idx="minor"/>
+    </dgm:style>
+  </dgm:styleLbl>
+  <dgm:styleLbl name="trBgShp">
+    <dgm:scene3d>
+      <a:camera prst="orthographicFront"/>
+      <a:lightRig rig="threePt" dir="t"/>
+    </dgm:scene3d>
+    <dgm:sp3d/>
+    <dgm:txPr/>
+    <dgm:style>
+      <a:lnRef idx="0">
+        <a:scrgbClr r="0" g="0" b="0"/>
+      </a:lnRef>
+      <a:fillRef idx="1">
+        <a:scrgbClr r="0" g="0" b="0"/>
+      </a:fillRef>
+      <a:effectRef idx="0">
+        <a:scrgbClr r="0" g="0" b="0"/>
+      </a:effectRef>
+      <a:fontRef idx="minor"/>
+    </dgm:style>
+  </dgm:styleLbl>
+  <dgm:styleLbl name="fgShp">
+    <dgm:scene3d>
+      <a:camera prst="orthographicFront"/>
+      <a:lightRig rig="threePt" dir="t"/>
+    </dgm:scene3d>
+    <dgm:sp3d/>
+    <dgm:txPr/>
+    <dgm:style>
+      <a:lnRef idx="2">
+        <a:scrgbClr r="0" g="0" b="0"/>
+      </a:lnRef>
+      <a:fillRef idx="1">
+        <a:scrgbClr r="0" g="0" b="0"/>
+      </a:fillRef>
+      <a:effectRef idx="0">
+        <a:scrgbClr r="0" g="0" b="0"/>
+      </a:effectRef>
+      <a:fontRef idx="minor"/>
+    </dgm:style>
+  </dgm:styleLbl>
+  <dgm:styleLbl name="revTx">
+    <dgm:scene3d>
+      <a:camera prst="orthographicFront"/>
+      <a:lightRig rig="threePt" dir="t"/>
+    </dgm:scene3d>
+    <dgm:sp3d/>
+    <dgm:txPr/>
+    <dgm:style>
+      <a:lnRef idx="0">
+        <a:scrgbClr r="0" g="0" b="0"/>
+      </a:lnRef>
+      <a:fillRef idx="0">
+        <a:scrgbClr r="0" g="0" b="0"/>
+      </a:fillRef>
+      <a:effectRef idx="0">
+        <a:scrgbClr r="0" g="0" b="0"/>
+      </a:effectRef>
+      <a:fontRef idx="minor"/>
+    </dgm:style>
+  </dgm:styleLbl>
+</dgm:styleDef>
 </file>
 
 <file path=word/theme/theme1.xml><?xml version="1.0" encoding="utf-8"?>

--- a/Documentation/Project Plan.docx
+++ b/Documentation/Project Plan.docx
@@ -9,6 +9,7 @@
           <w:ilvl w:val="0"/>
           <w:numId w:val="1"/>
         </w:numPr>
+        <w:spacing w:before="0"/>
         <w:ind w:left="426" w:hanging="426"/>
         <w:rPr>
           <w:color w:val="000000" w:themeColor="text1"/>
@@ -36,12 +37,14 @@
           <w:numId w:val="2"/>
         </w:numPr>
         <w:rPr>
+          <w:color w:val="000000" w:themeColor="text1"/>
           <w:lang w:val="en-US"/>
         </w:rPr>
       </w:pPr>
       <w:proofErr w:type="spellStart"/>
       <w:r>
         <w:rPr>
+          <w:color w:val="000000" w:themeColor="text1"/>
           <w:lang w:val="en-US"/>
         </w:rPr>
         <w:t>Miftahul</w:t>
@@ -49,6 +52,7 @@
       <w:proofErr w:type="spellEnd"/>
       <w:r>
         <w:rPr>
+          <w:color w:val="000000" w:themeColor="text1"/>
           <w:lang w:val="en-US"/>
         </w:rPr>
         <w:t xml:space="preserve"> </w:t>
@@ -56,6 +60,7 @@
       <w:proofErr w:type="spellStart"/>
       <w:r>
         <w:rPr>
+          <w:color w:val="000000" w:themeColor="text1"/>
           <w:lang w:val="en-US"/>
         </w:rPr>
         <w:t>Ulum</w:t>
@@ -63,6 +68,7 @@
       <w:proofErr w:type="spellEnd"/>
       <w:r>
         <w:rPr>
+          <w:color w:val="000000" w:themeColor="text1"/>
           <w:lang w:val="en-US"/>
         </w:rPr>
         <w:t xml:space="preserve"> </w:t>
@@ -70,6 +76,7 @@
       <w:proofErr w:type="spellStart"/>
       <w:r>
         <w:rPr>
+          <w:color w:val="000000" w:themeColor="text1"/>
           <w:lang w:val="en-US"/>
         </w:rPr>
         <w:t>Saifulloh</w:t>
@@ -77,12 +84,14 @@
       <w:proofErr w:type="spellEnd"/>
       <w:r>
         <w:rPr>
+          <w:color w:val="000000" w:themeColor="text1"/>
           <w:lang w:val="en-US"/>
         </w:rPr>
         <w:t xml:space="preserve"> </w:t>
       </w:r>
       <w:r>
         <w:rPr>
+          <w:color w:val="000000" w:themeColor="text1"/>
           <w:lang w:val="en-US"/>
         </w:rPr>
         <w:tab/>
@@ -90,12 +99,14 @@
       </w:r>
       <w:r>
         <w:rPr>
+          <w:color w:val="000000" w:themeColor="text1"/>
           <w:lang w:val="en-US"/>
         </w:rPr>
         <w:t>600)</w:t>
       </w:r>
       <w:r>
         <w:rPr>
+          <w:color w:val="000000" w:themeColor="text1"/>
           <w:lang w:val="en-US"/>
         </w:rPr>
         <w:tab/>
@@ -110,12 +121,14 @@
           <w:numId w:val="2"/>
         </w:numPr>
         <w:rPr>
+          <w:color w:val="000000" w:themeColor="text1"/>
           <w:lang w:val="en-US"/>
         </w:rPr>
       </w:pPr>
       <w:proofErr w:type="spellStart"/>
       <w:r>
         <w:rPr>
+          <w:color w:val="000000" w:themeColor="text1"/>
           <w:lang w:val="en-US"/>
         </w:rPr>
         <w:t>Mahfuz</w:t>
@@ -123,24 +136,28 @@
       <w:proofErr w:type="spellEnd"/>
       <w:r>
         <w:rPr>
+          <w:color w:val="000000" w:themeColor="text1"/>
           <w:lang w:val="en-US"/>
         </w:rPr>
         <w:tab/>
       </w:r>
       <w:r>
         <w:rPr>
+          <w:color w:val="000000" w:themeColor="text1"/>
           <w:lang w:val="en-US"/>
         </w:rPr>
         <w:tab/>
       </w:r>
       <w:r>
         <w:rPr>
+          <w:color w:val="000000" w:themeColor="text1"/>
           <w:lang w:val="en-US"/>
         </w:rPr>
         <w:tab/>
       </w:r>
       <w:r>
         <w:rPr>
+          <w:color w:val="000000" w:themeColor="text1"/>
           <w:lang w:val="en-US"/>
         </w:rPr>
         <w:tab/>
@@ -148,12 +165,14 @@
       </w:r>
       <w:r>
         <w:rPr>
+          <w:color w:val="000000" w:themeColor="text1"/>
           <w:lang w:val="en-US"/>
         </w:rPr>
         <w:t>5403)</w:t>
       </w:r>
       <w:r>
         <w:rPr>
+          <w:color w:val="000000" w:themeColor="text1"/>
           <w:lang w:val="en-US"/>
         </w:rPr>
         <w:tab/>
@@ -168,12 +187,14 @@
           <w:numId w:val="2"/>
         </w:numPr>
         <w:rPr>
+          <w:color w:val="000000" w:themeColor="text1"/>
           <w:lang w:val="en-US"/>
         </w:rPr>
       </w:pPr>
       <w:proofErr w:type="spellStart"/>
       <w:r>
         <w:rPr>
+          <w:color w:val="000000" w:themeColor="text1"/>
           <w:lang w:val="en-US"/>
         </w:rPr>
         <w:t>Hikmatuz</w:t>
@@ -181,6 +202,7 @@
       <w:proofErr w:type="spellEnd"/>
       <w:r>
         <w:rPr>
+          <w:color w:val="000000" w:themeColor="text1"/>
           <w:lang w:val="en-US"/>
         </w:rPr>
         <w:t xml:space="preserve"> </w:t>
@@ -188,6 +210,7 @@
       <w:proofErr w:type="spellStart"/>
       <w:r>
         <w:rPr>
+          <w:color w:val="000000" w:themeColor="text1"/>
           <w:lang w:val="en-US"/>
         </w:rPr>
         <w:t>Zakiyah</w:t>
@@ -195,12 +218,14 @@
       <w:proofErr w:type="spellEnd"/>
       <w:r>
         <w:rPr>
+          <w:color w:val="000000" w:themeColor="text1"/>
           <w:lang w:val="en-US"/>
         </w:rPr>
         <w:tab/>
       </w:r>
       <w:r>
         <w:rPr>
+          <w:color w:val="000000" w:themeColor="text1"/>
           <w:lang w:val="en-US"/>
         </w:rPr>
         <w:tab/>
@@ -208,12 +233,14 @@
       </w:r>
       <w:r>
         <w:rPr>
+          <w:color w:val="000000" w:themeColor="text1"/>
           <w:lang w:val="en-US"/>
         </w:rPr>
         <w:t>2650)</w:t>
       </w:r>
       <w:r>
         <w:rPr>
+          <w:color w:val="000000" w:themeColor="text1"/>
           <w:lang w:val="en-US"/>
         </w:rPr>
         <w:tab/>
@@ -222,6 +249,7 @@
       <w:proofErr w:type="spellStart"/>
       <w:r>
         <w:rPr>
+          <w:color w:val="000000" w:themeColor="text1"/>
           <w:lang w:val="en-US"/>
         </w:rPr>
         <w:t>Analys</w:t>
@@ -236,12 +264,14 @@
           <w:numId w:val="2"/>
         </w:numPr>
         <w:rPr>
+          <w:color w:val="000000" w:themeColor="text1"/>
           <w:lang w:val="en-US"/>
         </w:rPr>
       </w:pPr>
       <w:proofErr w:type="spellStart"/>
       <w:r>
         <w:rPr>
+          <w:color w:val="000000" w:themeColor="text1"/>
           <w:lang w:val="en-US"/>
         </w:rPr>
         <w:t>Ibnu</w:t>
@@ -249,6 +279,7 @@
       <w:proofErr w:type="spellEnd"/>
       <w:r>
         <w:rPr>
+          <w:color w:val="000000" w:themeColor="text1"/>
           <w:lang w:val="en-US"/>
         </w:rPr>
         <w:t xml:space="preserve"> </w:t>
@@ -256,6 +287,7 @@
       <w:proofErr w:type="spellStart"/>
       <w:r>
         <w:rPr>
+          <w:color w:val="000000" w:themeColor="text1"/>
           <w:lang w:val="en-US"/>
         </w:rPr>
         <w:t>Zauji</w:t>
@@ -263,6 +295,7 @@
       <w:proofErr w:type="spellEnd"/>
       <w:r>
         <w:rPr>
+          <w:color w:val="000000" w:themeColor="text1"/>
           <w:lang w:val="en-US"/>
         </w:rPr>
         <w:t xml:space="preserve"> </w:t>
@@ -270,6 +303,7 @@
       <w:proofErr w:type="spellStart"/>
       <w:r>
         <w:rPr>
+          <w:color w:val="000000" w:themeColor="text1"/>
           <w:lang w:val="en-US"/>
         </w:rPr>
         <w:t>Mukhlis</w:t>
@@ -277,12 +311,14 @@
       <w:proofErr w:type="spellEnd"/>
       <w:r>
         <w:rPr>
+          <w:color w:val="000000" w:themeColor="text1"/>
           <w:lang w:val="en-US"/>
         </w:rPr>
         <w:tab/>
       </w:r>
       <w:r>
         <w:rPr>
+          <w:color w:val="000000" w:themeColor="text1"/>
           <w:lang w:val="en-US"/>
         </w:rPr>
         <w:tab/>
@@ -290,12 +326,14 @@
       </w:r>
       <w:r>
         <w:rPr>
+          <w:color w:val="000000" w:themeColor="text1"/>
           <w:lang w:val="en-US"/>
         </w:rPr>
         <w:t>6903)</w:t>
       </w:r>
       <w:r>
         <w:rPr>
+          <w:color w:val="000000" w:themeColor="text1"/>
           <w:lang w:val="en-US"/>
         </w:rPr>
         <w:tab/>
@@ -310,12 +348,14 @@
           <w:numId w:val="2"/>
         </w:numPr>
         <w:rPr>
+          <w:color w:val="000000" w:themeColor="text1"/>
           <w:lang w:val="en-US"/>
         </w:rPr>
       </w:pPr>
       <w:proofErr w:type="spellStart"/>
       <w:r>
         <w:rPr>
+          <w:color w:val="000000" w:themeColor="text1"/>
           <w:lang w:val="en-US"/>
         </w:rPr>
         <w:t>Lia</w:t>
@@ -323,6 +363,7 @@
       <w:proofErr w:type="spellEnd"/>
       <w:r>
         <w:rPr>
+          <w:color w:val="000000" w:themeColor="text1"/>
           <w:lang w:val="en-US"/>
         </w:rPr>
         <w:t xml:space="preserve"> </w:t>
@@ -330,6 +371,7 @@
       <w:proofErr w:type="spellStart"/>
       <w:r>
         <w:rPr>
+          <w:color w:val="000000" w:themeColor="text1"/>
           <w:lang w:val="en-US"/>
         </w:rPr>
         <w:t>Nur</w:t>
@@ -337,6 +379,7 @@
       <w:proofErr w:type="spellEnd"/>
       <w:r>
         <w:rPr>
+          <w:color w:val="000000" w:themeColor="text1"/>
           <w:lang w:val="en-US"/>
         </w:rPr>
         <w:t xml:space="preserve"> </w:t>
@@ -344,6 +387,7 @@
       <w:proofErr w:type="spellStart"/>
       <w:r>
         <w:rPr>
+          <w:color w:val="000000" w:themeColor="text1"/>
           <w:lang w:val="en-US"/>
         </w:rPr>
         <w:t>Enis</w:t>
@@ -351,6 +395,7 @@
       <w:proofErr w:type="spellEnd"/>
       <w:r>
         <w:rPr>
+          <w:color w:val="000000" w:themeColor="text1"/>
           <w:lang w:val="en-US"/>
         </w:rPr>
         <w:t xml:space="preserve"> </w:t>
@@ -358,6 +403,7 @@
       <w:proofErr w:type="spellStart"/>
       <w:r>
         <w:rPr>
+          <w:color w:val="000000" w:themeColor="text1"/>
           <w:lang w:val="en-US"/>
         </w:rPr>
         <w:t>Ratna</w:t>
@@ -365,6 +411,7 @@
       <w:proofErr w:type="spellEnd"/>
       <w:r>
         <w:rPr>
+          <w:color w:val="000000" w:themeColor="text1"/>
           <w:lang w:val="en-US"/>
         </w:rPr>
         <w:t xml:space="preserve"> </w:t>
@@ -372,6 +419,7 @@
       <w:proofErr w:type="spellStart"/>
       <w:r>
         <w:rPr>
+          <w:color w:val="000000" w:themeColor="text1"/>
           <w:lang w:val="en-US"/>
         </w:rPr>
         <w:t>Wijayanti</w:t>
@@ -379,6 +427,7 @@
       <w:proofErr w:type="spellEnd"/>
       <w:r>
         <w:rPr>
+          <w:color w:val="000000" w:themeColor="text1"/>
           <w:lang w:val="en-US"/>
         </w:rPr>
         <w:tab/>
@@ -386,6 +435,7 @@
       </w:r>
       <w:r>
         <w:rPr>
+          <w:color w:val="000000" w:themeColor="text1"/>
           <w:lang w:val="en-US"/>
         </w:rPr>
         <w:tab/>
@@ -396,11 +446,13 @@
       <w:pPr>
         <w:jc w:val="center"/>
         <w:rPr>
+          <w:color w:val="000000" w:themeColor="text1"/>
           <w:lang w:val="en-US"/>
         </w:rPr>
       </w:pPr>
       <w:r>
         <w:rPr>
+          <w:color w:val="000000" w:themeColor="text1"/>
           <w:lang w:val="en-US"/>
         </w:rPr>
         <w:t xml:space="preserve">S1 </w:t>
@@ -408,6 +460,7 @@
       <w:proofErr w:type="spellStart"/>
       <w:r>
         <w:rPr>
+          <w:color w:val="000000" w:themeColor="text1"/>
           <w:lang w:val="en-US"/>
         </w:rPr>
         <w:t>Pendidikan</w:t>
@@ -415,6 +468,7 @@
       <w:proofErr w:type="spellEnd"/>
       <w:r>
         <w:rPr>
+          <w:color w:val="000000" w:themeColor="text1"/>
           <w:lang w:val="en-US"/>
         </w:rPr>
         <w:t xml:space="preserve"> </w:t>
@@ -422,6 +476,7 @@
       <w:proofErr w:type="spellStart"/>
       <w:r>
         <w:rPr>
+          <w:color w:val="000000" w:themeColor="text1"/>
           <w:lang w:val="en-US"/>
         </w:rPr>
         <w:t>Teknik</w:t>
@@ -429,6 +484,7 @@
       <w:proofErr w:type="spellEnd"/>
       <w:r>
         <w:rPr>
+          <w:color w:val="000000" w:themeColor="text1"/>
           <w:lang w:val="en-US"/>
         </w:rPr>
         <w:t xml:space="preserve"> </w:t>
@@ -436,6 +492,7 @@
       <w:proofErr w:type="spellStart"/>
       <w:r>
         <w:rPr>
+          <w:color w:val="000000" w:themeColor="text1"/>
           <w:lang w:val="en-US"/>
         </w:rPr>
         <w:t>Informatika</w:t>
@@ -443,6 +500,7 @@
       <w:proofErr w:type="spellEnd"/>
       <w:r>
         <w:rPr>
+          <w:color w:val="000000" w:themeColor="text1"/>
           <w:lang w:val="en-US"/>
         </w:rPr>
         <w:t xml:space="preserve"> 2010 Offering C</w:t>
@@ -455,6 +513,7 @@
           <w:ilvl w:val="0"/>
           <w:numId w:val="1"/>
         </w:numPr>
+        <w:spacing w:before="0"/>
         <w:ind w:left="426" w:hanging="426"/>
         <w:rPr>
           <w:color w:val="000000" w:themeColor="text1"/>
@@ -762,15 +821,7 @@
         <w:rPr>
           <w:lang w:val="en-US"/>
         </w:rPr>
-        <w:t>perangk</w:t>
-      </w:r>
-      <w:bookmarkStart w:id="0" w:name="_GoBack"/>
-      <w:bookmarkEnd w:id="0"/>
-      <w:r>
-        <w:rPr>
-          <w:lang w:val="en-US"/>
-        </w:rPr>
-        <w:t>at</w:t>
+        <w:t>perangkat</w:t>
       </w:r>
       <w:proofErr w:type="spellEnd"/>
       <w:r>
@@ -1608,6 +1659,7 @@
           <w:ilvl w:val="0"/>
           <w:numId w:val="1"/>
         </w:numPr>
+        <w:spacing w:before="0"/>
         <w:ind w:left="426" w:hanging="426"/>
         <w:rPr>
           <w:color w:val="000000" w:themeColor="text1"/>
@@ -1620,6 +1672,8 @@
         </w:rPr>
         <w:t>Jadwal Kegiatan</w:t>
       </w:r>
+      <w:bookmarkStart w:id="0" w:name="_GoBack"/>
+      <w:bookmarkEnd w:id="0"/>
     </w:p>
     <w:tbl>
       <w:tblPr>
@@ -2375,13 +2429,7 @@
               <w:rPr>
                 <w:lang w:val="en-US"/>
               </w:rPr>
-              <w:t xml:space="preserve"> </w:t>
-            </w:r>
-            <w:r>
-              <w:rPr>
-                <w:lang w:val="en-US"/>
-              </w:rPr>
-              <w:t>days</w:t>
+              <w:t xml:space="preserve"> days</w:t>
             </w:r>
           </w:p>
         </w:tc>
@@ -2626,13 +2674,7 @@
               <w:rPr>
                 <w:lang w:val="en-US"/>
               </w:rPr>
-              <w:t xml:space="preserve"> </w:t>
-            </w:r>
-            <w:r>
-              <w:rPr>
-                <w:lang w:val="en-US"/>
-              </w:rPr>
-              <w:t>days</w:t>
+              <w:t xml:space="preserve"> days</w:t>
             </w:r>
           </w:p>
         </w:tc>
@@ -2877,13 +2919,7 @@
               <w:rPr>
                 <w:lang w:val="en-US"/>
               </w:rPr>
-              <w:t xml:space="preserve"> </w:t>
-            </w:r>
-            <w:r>
-              <w:rPr>
-                <w:lang w:val="en-US"/>
-              </w:rPr>
-              <w:t>days</w:t>
+              <w:t xml:space="preserve"> days</w:t>
             </w:r>
           </w:p>
         </w:tc>
@@ -3128,13 +3164,7 @@
               <w:rPr>
                 <w:lang w:val="en-US"/>
               </w:rPr>
-              <w:t xml:space="preserve"> </w:t>
-            </w:r>
-            <w:r>
-              <w:rPr>
-                <w:lang w:val="en-US"/>
-              </w:rPr>
-              <w:t>days</w:t>
+              <w:t xml:space="preserve"> days</w:t>
             </w:r>
           </w:p>
         </w:tc>
@@ -3383,13 +3413,7 @@
               <w:rPr>
                 <w:lang w:val="en-US"/>
               </w:rPr>
-              <w:t xml:space="preserve"> </w:t>
-            </w:r>
-            <w:r>
-              <w:rPr>
-                <w:lang w:val="en-US"/>
-              </w:rPr>
-              <w:t>days</w:t>
+              <w:t xml:space="preserve"> days</w:t>
             </w:r>
           </w:p>
         </w:tc>
@@ -3635,13 +3659,7 @@
               <w:rPr>
                 <w:lang w:val="en-US"/>
               </w:rPr>
-              <w:t xml:space="preserve"> </w:t>
-            </w:r>
-            <w:r>
-              <w:rPr>
-                <w:lang w:val="en-US"/>
-              </w:rPr>
-              <w:t>days</w:t>
+              <w:t xml:space="preserve"> days</w:t>
             </w:r>
           </w:p>
         </w:tc>
@@ -3880,13 +3898,7 @@
               <w:rPr>
                 <w:lang w:val="en-US"/>
               </w:rPr>
-              <w:t xml:space="preserve">16 </w:t>
-            </w:r>
-            <w:r>
-              <w:rPr>
-                <w:lang w:val="en-US"/>
-              </w:rPr>
-              <w:t>days</w:t>
+              <w:t>16 days</w:t>
             </w:r>
           </w:p>
         </w:tc>
@@ -4694,6 +4706,7 @@
           <w:ilvl w:val="0"/>
           <w:numId w:val="1"/>
         </w:numPr>
+        <w:spacing w:before="0"/>
         <w:ind w:left="426" w:hanging="426"/>
         <w:rPr>
           <w:color w:val="000000" w:themeColor="text1"/>
@@ -4716,6 +4729,7 @@
       </w:pPr>
       <w:r>
         <w:rPr>
+          <w:noProof/>
           <w:lang w:val="en-US"/>
         </w:rPr>
         <w:drawing>
@@ -4737,12 +4751,13 @@
       <w:pPr>
         <w:ind w:firstLine="720"/>
         <w:rPr>
+          <w:color w:val="000000" w:themeColor="text1"/>
           <w:lang w:val="en-US"/>
         </w:rPr>
       </w:pPr>
       <w:r>
         <w:rPr>
-          <w:color w:val="414141"/>
+          <w:color w:val="000000" w:themeColor="text1"/>
           <w:bdr w:val="none" w:sz="0" w:space="0" w:color="auto" w:frame="1"/>
           <w:shd w:val="clear" w:color="auto" w:fill="FFFFFF"/>
         </w:rPr>
@@ -4751,7 +4766,7 @@
       <w:r>
         <w:rPr>
           <w:rStyle w:val="apple-converted-space"/>
-          <w:color w:val="414141"/>
+          <w:color w:val="000000" w:themeColor="text1"/>
           <w:bdr w:val="none" w:sz="0" w:space="0" w:color="auto" w:frame="1"/>
           <w:shd w:val="clear" w:color="auto" w:fill="FFFFFF"/>
         </w:rPr>
@@ -4759,7 +4774,7 @@
       </w:r>
       <w:r>
         <w:rPr>
-          <w:color w:val="414141"/>
+          <w:color w:val="000000" w:themeColor="text1"/>
           <w:bdr w:val="none" w:sz="0" w:space="0" w:color="auto" w:frame="1"/>
           <w:shd w:val="clear" w:color="auto" w:fill="FFFFFF"/>
         </w:rPr>
@@ -4768,7 +4783,7 @@
       <w:r>
         <w:rPr>
           <w:rStyle w:val="apple-converted-space"/>
-          <w:color w:val="414141"/>
+          <w:color w:val="000000" w:themeColor="text1"/>
           <w:bdr w:val="none" w:sz="0" w:space="0" w:color="auto" w:frame="1"/>
           <w:shd w:val="clear" w:color="auto" w:fill="FFFFFF"/>
         </w:rPr>
@@ -4776,7 +4791,7 @@
       </w:r>
       <w:r>
         <w:rPr>
-          <w:color w:val="414141"/>
+          <w:color w:val="000000" w:themeColor="text1"/>
           <w:bdr w:val="none" w:sz="0" w:space="0" w:color="auto" w:frame="1"/>
           <w:shd w:val="clear" w:color="auto" w:fill="FFFFFF"/>
         </w:rPr>
@@ -4785,7 +4800,7 @@
       <w:r>
         <w:rPr>
           <w:rStyle w:val="apple-converted-space"/>
-          <w:color w:val="414141"/>
+          <w:color w:val="000000" w:themeColor="text1"/>
           <w:bdr w:val="none" w:sz="0" w:space="0" w:color="auto" w:frame="1"/>
           <w:shd w:val="clear" w:color="auto" w:fill="FFFFFF"/>
         </w:rPr>
@@ -4795,7 +4810,7 @@
         <w:rPr>
           <w:i/>
           <w:iCs/>
-          <w:color w:val="414141"/>
+          <w:color w:val="000000" w:themeColor="text1"/>
           <w:bdr w:val="none" w:sz="0" w:space="0" w:color="auto" w:frame="1"/>
         </w:rPr>
         <w:t>waterfall</w:t>
@@ -4805,14 +4820,14 @@
           <w:rStyle w:val="apple-converted-space"/>
           <w:i/>
           <w:iCs/>
-          <w:color w:val="414141"/>
+          <w:color w:val="000000" w:themeColor="text1"/>
           <w:bdr w:val="none" w:sz="0" w:space="0" w:color="auto" w:frame="1"/>
         </w:rPr>
         <w:t> </w:t>
       </w:r>
       <w:r>
         <w:rPr>
-          <w:color w:val="414141"/>
+          <w:color w:val="000000" w:themeColor="text1"/>
           <w:bdr w:val="none" w:sz="0" w:space="0" w:color="auto" w:frame="1"/>
           <w:shd w:val="clear" w:color="auto" w:fill="FFFFFF"/>
         </w:rPr>
@@ -5225,6 +5240,7 @@
   <w:style w:type="character" w:default="1" w:styleId="DefaultParagraphFont">
     <w:name w:val="Default Paragraph Font"/>
     <w:uiPriority w:val="1"/>
+    <w:semiHidden/>
     <w:unhideWhenUsed/>
   </w:style>
   <w:style w:type="table" w:default="1" w:styleId="TableNormal">
@@ -5525,6 +5541,7 @@
   <w:style w:type="character" w:default="1" w:styleId="DefaultParagraphFont">
     <w:name w:val="Default Paragraph Font"/>
     <w:uiPriority w:val="1"/>
+    <w:semiHidden/>
     <w:unhideWhenUsed/>
   </w:style>
   <w:style w:type="table" w:default="1" w:styleId="TableNormal">
@@ -6870,39 +6887,39 @@
     </dgm:pt>
   </dgm:ptLst>
   <dgm:cxnLst>
+    <dgm:cxn modelId="{C0907525-EBE8-4D4E-9E9D-EFB98816A8CB}" srcId="{E377C35D-8DEB-4D60-9285-8F91E4E8C2CE}" destId="{ECBAEECD-D2E6-4BA1-9C51-84F50BA2F86C}" srcOrd="3" destOrd="0" parTransId="{B40D9062-1144-4DB2-8275-6F0C2A364671}" sibTransId="{A6EDDD0F-8165-4784-8BB9-A35300E9A669}"/>
+    <dgm:cxn modelId="{F2F9BC4C-444B-40E4-8875-192168AA5137}" type="presOf" srcId="{ECBAEECD-D2E6-4BA1-9C51-84F50BA2F86C}" destId="{41BBD0AA-EF0E-4071-8609-E0B30CCF1BF3}" srcOrd="0" destOrd="0" presId="urn:microsoft.com/office/officeart/2005/8/layout/StepDownProcess"/>
+    <dgm:cxn modelId="{19BBEF06-8A9D-40B2-95EC-D82718A362BE}" type="presOf" srcId="{ABE42271-EEF7-4621-965C-06DA304E564A}" destId="{590BF7CF-CD57-4591-AA73-C195D204A85D}" srcOrd="0" destOrd="0" presId="urn:microsoft.com/office/officeart/2005/8/layout/StepDownProcess"/>
     <dgm:cxn modelId="{D03E1756-2B0A-45BC-BE98-E5C3EA461E58}" srcId="{E377C35D-8DEB-4D60-9285-8F91E4E8C2CE}" destId="{C25E5248-324B-4DF8-B0D2-A60C283ADD41}" srcOrd="2" destOrd="0" parTransId="{82EB7209-C3D2-4490-AE3E-47401E58A7D4}" sibTransId="{95BCA42B-F003-4983-AD6C-824E13B68186}"/>
-    <dgm:cxn modelId="{C0907525-EBE8-4D4E-9E9D-EFB98816A8CB}" srcId="{E377C35D-8DEB-4D60-9285-8F91E4E8C2CE}" destId="{ECBAEECD-D2E6-4BA1-9C51-84F50BA2F86C}" srcOrd="3" destOrd="0" parTransId="{B40D9062-1144-4DB2-8275-6F0C2A364671}" sibTransId="{A6EDDD0F-8165-4784-8BB9-A35300E9A669}"/>
-    <dgm:cxn modelId="{1E08F76B-4549-48A4-BFEB-29C76CD48BD7}" type="presOf" srcId="{E377C35D-8DEB-4D60-9285-8F91E4E8C2CE}" destId="{011112C6-9492-4607-B29B-D89D77E7F99C}" srcOrd="0" destOrd="0" presId="urn:microsoft.com/office/officeart/2005/8/layout/StepDownProcess"/>
-    <dgm:cxn modelId="{1002BBF3-DC6B-479E-901C-5AA32811B11E}" type="presOf" srcId="{ECBAEECD-D2E6-4BA1-9C51-84F50BA2F86C}" destId="{41BBD0AA-EF0E-4071-8609-E0B30CCF1BF3}" srcOrd="0" destOrd="0" presId="urn:microsoft.com/office/officeart/2005/8/layout/StepDownProcess"/>
-    <dgm:cxn modelId="{DDC0D6BD-65C1-4228-A287-17AC4DB44BCD}" type="presOf" srcId="{ABE42271-EEF7-4621-965C-06DA304E564A}" destId="{590BF7CF-CD57-4591-AA73-C195D204A85D}" srcOrd="0" destOrd="0" presId="urn:microsoft.com/office/officeart/2005/8/layout/StepDownProcess"/>
-    <dgm:cxn modelId="{A719241D-884F-41A8-9568-23669CBFC68B}" type="presOf" srcId="{C8578365-DBB9-4F86-9BA3-6D669BA141D7}" destId="{662692E5-407C-416A-89BD-5DA5C06D42C9}" srcOrd="0" destOrd="0" presId="urn:microsoft.com/office/officeart/2005/8/layout/StepDownProcess"/>
-    <dgm:cxn modelId="{A38DB077-EB6D-4882-9910-65A65C317EAC}" type="presOf" srcId="{C25E5248-324B-4DF8-B0D2-A60C283ADD41}" destId="{88C4F7B4-5EFD-4293-B38D-A39413488FC3}" srcOrd="0" destOrd="0" presId="urn:microsoft.com/office/officeart/2005/8/layout/StepDownProcess"/>
+    <dgm:cxn modelId="{268235BB-9681-433A-A22C-F95CA0846AD2}" type="presOf" srcId="{C25E5248-324B-4DF8-B0D2-A60C283ADD41}" destId="{88C4F7B4-5EFD-4293-B38D-A39413488FC3}" srcOrd="0" destOrd="0" presId="urn:microsoft.com/office/officeart/2005/8/layout/StepDownProcess"/>
+    <dgm:cxn modelId="{F4732BB0-CDAA-4B56-9B2C-7981ACE45031}" type="presOf" srcId="{FF799EEE-9B37-4ADD-8105-5753C3A801C8}" destId="{C2E9047F-0F65-4CB1-B237-54B094E65D0D}" srcOrd="0" destOrd="0" presId="urn:microsoft.com/office/officeart/2005/8/layout/StepDownProcess"/>
+    <dgm:cxn modelId="{2AA00244-A552-461F-8307-36B7A083721D}" srcId="{E377C35D-8DEB-4D60-9285-8F91E4E8C2CE}" destId="{ABE42271-EEF7-4621-965C-06DA304E564A}" srcOrd="0" destOrd="0" parTransId="{A762ADD5-3B56-4260-BC17-FB5607CF4CD1}" sibTransId="{1878944E-6508-481D-953A-6E483D89FF95}"/>
+    <dgm:cxn modelId="{73EEE73D-F82F-430D-B8B2-69B58B46F3B1}" srcId="{E377C35D-8DEB-4D60-9285-8F91E4E8C2CE}" destId="{C8578365-DBB9-4F86-9BA3-6D669BA141D7}" srcOrd="1" destOrd="0" parTransId="{C7E21A4E-C8D1-455C-A4E3-57AC2B767C06}" sibTransId="{147CEB71-4E19-41AB-BB20-7C3AA16E083B}"/>
+    <dgm:cxn modelId="{62EF1F96-D3B9-4316-8B25-981F5290BFA4}" type="presOf" srcId="{E377C35D-8DEB-4D60-9285-8F91E4E8C2CE}" destId="{011112C6-9492-4607-B29B-D89D77E7F99C}" srcOrd="0" destOrd="0" presId="urn:microsoft.com/office/officeart/2005/8/layout/StepDownProcess"/>
     <dgm:cxn modelId="{A6B3C5A4-2F32-44D1-A195-9CC276961839}" srcId="{E377C35D-8DEB-4D60-9285-8F91E4E8C2CE}" destId="{FF799EEE-9B37-4ADD-8105-5753C3A801C8}" srcOrd="4" destOrd="0" parTransId="{BF0F8274-9B48-441F-8125-D3628F78068C}" sibTransId="{BE823A2E-2FE2-4656-8119-1B791B7E2333}"/>
-    <dgm:cxn modelId="{73EEE73D-F82F-430D-B8B2-69B58B46F3B1}" srcId="{E377C35D-8DEB-4D60-9285-8F91E4E8C2CE}" destId="{C8578365-DBB9-4F86-9BA3-6D669BA141D7}" srcOrd="1" destOrd="0" parTransId="{C7E21A4E-C8D1-455C-A4E3-57AC2B767C06}" sibTransId="{147CEB71-4E19-41AB-BB20-7C3AA16E083B}"/>
-    <dgm:cxn modelId="{2AA00244-A552-461F-8307-36B7A083721D}" srcId="{E377C35D-8DEB-4D60-9285-8F91E4E8C2CE}" destId="{ABE42271-EEF7-4621-965C-06DA304E564A}" srcOrd="0" destOrd="0" parTransId="{A762ADD5-3B56-4260-BC17-FB5607CF4CD1}" sibTransId="{1878944E-6508-481D-953A-6E483D89FF95}"/>
-    <dgm:cxn modelId="{F6321E3F-60B7-4794-B1C3-63476F1DDE47}" type="presOf" srcId="{FF799EEE-9B37-4ADD-8105-5753C3A801C8}" destId="{C2E9047F-0F65-4CB1-B237-54B094E65D0D}" srcOrd="0" destOrd="0" presId="urn:microsoft.com/office/officeart/2005/8/layout/StepDownProcess"/>
-    <dgm:cxn modelId="{96D08C27-A154-4ABB-9043-D04FDEB64FCA}" type="presParOf" srcId="{011112C6-9492-4607-B29B-D89D77E7F99C}" destId="{9D6A0CC6-DC55-4C2D-B003-6FCFD6282F53}" srcOrd="0" destOrd="0" presId="urn:microsoft.com/office/officeart/2005/8/layout/StepDownProcess"/>
-    <dgm:cxn modelId="{B353ADC7-1732-4618-B7D8-0CE887A228C9}" type="presParOf" srcId="{9D6A0CC6-DC55-4C2D-B003-6FCFD6282F53}" destId="{3A2B4690-71AA-4909-94F0-DDA2F471BDC7}" srcOrd="0" destOrd="0" presId="urn:microsoft.com/office/officeart/2005/8/layout/StepDownProcess"/>
-    <dgm:cxn modelId="{2646A80A-925B-4554-A936-9518C28381A1}" type="presParOf" srcId="{9D6A0CC6-DC55-4C2D-B003-6FCFD6282F53}" destId="{590BF7CF-CD57-4591-AA73-C195D204A85D}" srcOrd="1" destOrd="0" presId="urn:microsoft.com/office/officeart/2005/8/layout/StepDownProcess"/>
-    <dgm:cxn modelId="{310A822D-115A-43C3-822F-01FE5005D7D9}" type="presParOf" srcId="{9D6A0CC6-DC55-4C2D-B003-6FCFD6282F53}" destId="{04445203-207B-4E24-9202-017B325085FA}" srcOrd="2" destOrd="0" presId="urn:microsoft.com/office/officeart/2005/8/layout/StepDownProcess"/>
-    <dgm:cxn modelId="{776DF93C-998F-41F6-91FE-6C91CF45EDD9}" type="presParOf" srcId="{011112C6-9492-4607-B29B-D89D77E7F99C}" destId="{449552A8-5150-4F8C-9309-4A3696BA9D15}" srcOrd="1" destOrd="0" presId="urn:microsoft.com/office/officeart/2005/8/layout/StepDownProcess"/>
-    <dgm:cxn modelId="{8507F7C9-3659-407D-9718-5334A298C959}" type="presParOf" srcId="{011112C6-9492-4607-B29B-D89D77E7F99C}" destId="{19E6D3A8-F20F-49CD-B328-A901AD23D953}" srcOrd="2" destOrd="0" presId="urn:microsoft.com/office/officeart/2005/8/layout/StepDownProcess"/>
-    <dgm:cxn modelId="{84C5410F-F40B-4C5D-8291-C975B75D02B7}" type="presParOf" srcId="{19E6D3A8-F20F-49CD-B328-A901AD23D953}" destId="{13BE8184-1E29-4ACF-9931-063D6BB68F5E}" srcOrd="0" destOrd="0" presId="urn:microsoft.com/office/officeart/2005/8/layout/StepDownProcess"/>
-    <dgm:cxn modelId="{410AF255-7062-473D-A616-4A461C8862FE}" type="presParOf" srcId="{19E6D3A8-F20F-49CD-B328-A901AD23D953}" destId="{662692E5-407C-416A-89BD-5DA5C06D42C9}" srcOrd="1" destOrd="0" presId="urn:microsoft.com/office/officeart/2005/8/layout/StepDownProcess"/>
-    <dgm:cxn modelId="{99C3337E-2EFB-4B4D-BFCC-12C9DDDD00B6}" type="presParOf" srcId="{19E6D3A8-F20F-49CD-B328-A901AD23D953}" destId="{3EFAB242-66FD-4C7E-B7F3-49409C8F6B4D}" srcOrd="2" destOrd="0" presId="urn:microsoft.com/office/officeart/2005/8/layout/StepDownProcess"/>
-    <dgm:cxn modelId="{A2961F7D-5850-4AF3-B694-1F2295CBAC86}" type="presParOf" srcId="{011112C6-9492-4607-B29B-D89D77E7F99C}" destId="{0E26CC11-230A-42F5-A463-4C93E5442200}" srcOrd="3" destOrd="0" presId="urn:microsoft.com/office/officeart/2005/8/layout/StepDownProcess"/>
-    <dgm:cxn modelId="{F1D05D29-6CAC-47B2-8E8E-B58C9ADB3B22}" type="presParOf" srcId="{011112C6-9492-4607-B29B-D89D77E7F99C}" destId="{F0DE4124-E247-43F1-B3B2-2A6147E7B7B8}" srcOrd="4" destOrd="0" presId="urn:microsoft.com/office/officeart/2005/8/layout/StepDownProcess"/>
-    <dgm:cxn modelId="{92C63693-028B-4228-B255-724EB7A31037}" type="presParOf" srcId="{F0DE4124-E247-43F1-B3B2-2A6147E7B7B8}" destId="{57BE8190-6364-4ADE-96FE-D9F47F60E6E8}" srcOrd="0" destOrd="0" presId="urn:microsoft.com/office/officeart/2005/8/layout/StepDownProcess"/>
-    <dgm:cxn modelId="{39ABAEB0-A6E9-4D95-9DFF-25C0B898C96A}" type="presParOf" srcId="{F0DE4124-E247-43F1-B3B2-2A6147E7B7B8}" destId="{88C4F7B4-5EFD-4293-B38D-A39413488FC3}" srcOrd="1" destOrd="0" presId="urn:microsoft.com/office/officeart/2005/8/layout/StepDownProcess"/>
-    <dgm:cxn modelId="{B2FE3F6A-30C4-4EC9-9E30-1D653BB3E093}" type="presParOf" srcId="{F0DE4124-E247-43F1-B3B2-2A6147E7B7B8}" destId="{DABDD5F9-E481-442B-A7A4-769A7F4FFBB7}" srcOrd="2" destOrd="0" presId="urn:microsoft.com/office/officeart/2005/8/layout/StepDownProcess"/>
-    <dgm:cxn modelId="{9685B9A9-9AEF-4D62-BBC8-EB8F98C16E0B}" type="presParOf" srcId="{011112C6-9492-4607-B29B-D89D77E7F99C}" destId="{5ED9E510-1770-4421-B0C6-A277E50DB4F1}" srcOrd="5" destOrd="0" presId="urn:microsoft.com/office/officeart/2005/8/layout/StepDownProcess"/>
-    <dgm:cxn modelId="{FA1055A1-F13A-490D-BD4A-AD1EEC3A2562}" type="presParOf" srcId="{011112C6-9492-4607-B29B-D89D77E7F99C}" destId="{30E1912B-C0A8-4F15-8460-D590D7281C98}" srcOrd="6" destOrd="0" presId="urn:microsoft.com/office/officeart/2005/8/layout/StepDownProcess"/>
-    <dgm:cxn modelId="{4A670E61-5B12-4B24-9456-AF4889174E5A}" type="presParOf" srcId="{30E1912B-C0A8-4F15-8460-D590D7281C98}" destId="{383019B0-7A44-475C-8388-9871BFB608ED}" srcOrd="0" destOrd="0" presId="urn:microsoft.com/office/officeart/2005/8/layout/StepDownProcess"/>
-    <dgm:cxn modelId="{B6415DE1-C317-475A-8203-0299BED3ADBD}" type="presParOf" srcId="{30E1912B-C0A8-4F15-8460-D590D7281C98}" destId="{41BBD0AA-EF0E-4071-8609-E0B30CCF1BF3}" srcOrd="1" destOrd="0" presId="urn:microsoft.com/office/officeart/2005/8/layout/StepDownProcess"/>
-    <dgm:cxn modelId="{30CCDFDB-0E6F-4645-ADED-5DA5E2E7DF33}" type="presParOf" srcId="{30E1912B-C0A8-4F15-8460-D590D7281C98}" destId="{F0FC16AA-0D8F-4622-BDE3-10B7AC41A5BC}" srcOrd="2" destOrd="0" presId="urn:microsoft.com/office/officeart/2005/8/layout/StepDownProcess"/>
-    <dgm:cxn modelId="{2FB4B2AE-4821-4DEE-B856-8207F4A0D68B}" type="presParOf" srcId="{011112C6-9492-4607-B29B-D89D77E7F99C}" destId="{997C06BA-F2C0-4546-9D3E-FDC7BC60D8E1}" srcOrd="7" destOrd="0" presId="urn:microsoft.com/office/officeart/2005/8/layout/StepDownProcess"/>
-    <dgm:cxn modelId="{593513FA-57D9-4B15-A608-E831C39A9DAC}" type="presParOf" srcId="{011112C6-9492-4607-B29B-D89D77E7F99C}" destId="{181C710E-BB3E-4A31-A288-0E2E6E5DB564}" srcOrd="8" destOrd="0" presId="urn:microsoft.com/office/officeart/2005/8/layout/StepDownProcess"/>
-    <dgm:cxn modelId="{3777FB97-C766-425C-84C7-DBE6F5A67A0B}" type="presParOf" srcId="{181C710E-BB3E-4A31-A288-0E2E6E5DB564}" destId="{C2E9047F-0F65-4CB1-B237-54B094E65D0D}" srcOrd="0" destOrd="0" presId="urn:microsoft.com/office/officeart/2005/8/layout/StepDownProcess"/>
+    <dgm:cxn modelId="{5ED775DD-DA6C-4103-A04D-08995F5A6BA0}" type="presOf" srcId="{C8578365-DBB9-4F86-9BA3-6D669BA141D7}" destId="{662692E5-407C-416A-89BD-5DA5C06D42C9}" srcOrd="0" destOrd="0" presId="urn:microsoft.com/office/officeart/2005/8/layout/StepDownProcess"/>
+    <dgm:cxn modelId="{C4540661-5ADC-4EF8-ABDC-3A39E07854BD}" type="presParOf" srcId="{011112C6-9492-4607-B29B-D89D77E7F99C}" destId="{9D6A0CC6-DC55-4C2D-B003-6FCFD6282F53}" srcOrd="0" destOrd="0" presId="urn:microsoft.com/office/officeart/2005/8/layout/StepDownProcess"/>
+    <dgm:cxn modelId="{95C46B56-E675-4E73-B952-E7FDB8949D6C}" type="presParOf" srcId="{9D6A0CC6-DC55-4C2D-B003-6FCFD6282F53}" destId="{3A2B4690-71AA-4909-94F0-DDA2F471BDC7}" srcOrd="0" destOrd="0" presId="urn:microsoft.com/office/officeart/2005/8/layout/StepDownProcess"/>
+    <dgm:cxn modelId="{6DAB6239-E7FB-4F9E-88C6-813D8F440077}" type="presParOf" srcId="{9D6A0CC6-DC55-4C2D-B003-6FCFD6282F53}" destId="{590BF7CF-CD57-4591-AA73-C195D204A85D}" srcOrd="1" destOrd="0" presId="urn:microsoft.com/office/officeart/2005/8/layout/StepDownProcess"/>
+    <dgm:cxn modelId="{623A32F4-5510-4AE4-AB01-59F34B52B6BB}" type="presParOf" srcId="{9D6A0CC6-DC55-4C2D-B003-6FCFD6282F53}" destId="{04445203-207B-4E24-9202-017B325085FA}" srcOrd="2" destOrd="0" presId="urn:microsoft.com/office/officeart/2005/8/layout/StepDownProcess"/>
+    <dgm:cxn modelId="{D6ABE7B4-A6CB-4C9D-BAFC-B93AD05AD23F}" type="presParOf" srcId="{011112C6-9492-4607-B29B-D89D77E7F99C}" destId="{449552A8-5150-4F8C-9309-4A3696BA9D15}" srcOrd="1" destOrd="0" presId="urn:microsoft.com/office/officeart/2005/8/layout/StepDownProcess"/>
+    <dgm:cxn modelId="{E8BB9B02-F41A-43FF-AD10-FACE819A79FB}" type="presParOf" srcId="{011112C6-9492-4607-B29B-D89D77E7F99C}" destId="{19E6D3A8-F20F-49CD-B328-A901AD23D953}" srcOrd="2" destOrd="0" presId="urn:microsoft.com/office/officeart/2005/8/layout/StepDownProcess"/>
+    <dgm:cxn modelId="{1D774DAF-A625-4F42-85C7-B29C04CB041A}" type="presParOf" srcId="{19E6D3A8-F20F-49CD-B328-A901AD23D953}" destId="{13BE8184-1E29-4ACF-9931-063D6BB68F5E}" srcOrd="0" destOrd="0" presId="urn:microsoft.com/office/officeart/2005/8/layout/StepDownProcess"/>
+    <dgm:cxn modelId="{7A8C6C68-B9F5-4440-8087-7BFA44DCDD20}" type="presParOf" srcId="{19E6D3A8-F20F-49CD-B328-A901AD23D953}" destId="{662692E5-407C-416A-89BD-5DA5C06D42C9}" srcOrd="1" destOrd="0" presId="urn:microsoft.com/office/officeart/2005/8/layout/StepDownProcess"/>
+    <dgm:cxn modelId="{6EDBC17C-FFD7-4A7B-812A-035812702FE8}" type="presParOf" srcId="{19E6D3A8-F20F-49CD-B328-A901AD23D953}" destId="{3EFAB242-66FD-4C7E-B7F3-49409C8F6B4D}" srcOrd="2" destOrd="0" presId="urn:microsoft.com/office/officeart/2005/8/layout/StepDownProcess"/>
+    <dgm:cxn modelId="{32F414B8-5132-48C9-BBAF-07282D445346}" type="presParOf" srcId="{011112C6-9492-4607-B29B-D89D77E7F99C}" destId="{0E26CC11-230A-42F5-A463-4C93E5442200}" srcOrd="3" destOrd="0" presId="urn:microsoft.com/office/officeart/2005/8/layout/StepDownProcess"/>
+    <dgm:cxn modelId="{F1EEBA9E-8206-4295-BB5E-880A6A624667}" type="presParOf" srcId="{011112C6-9492-4607-B29B-D89D77E7F99C}" destId="{F0DE4124-E247-43F1-B3B2-2A6147E7B7B8}" srcOrd="4" destOrd="0" presId="urn:microsoft.com/office/officeart/2005/8/layout/StepDownProcess"/>
+    <dgm:cxn modelId="{37159036-2424-421E-BC1A-E27D3956530E}" type="presParOf" srcId="{F0DE4124-E247-43F1-B3B2-2A6147E7B7B8}" destId="{57BE8190-6364-4ADE-96FE-D9F47F60E6E8}" srcOrd="0" destOrd="0" presId="urn:microsoft.com/office/officeart/2005/8/layout/StepDownProcess"/>
+    <dgm:cxn modelId="{A439257B-29C3-4524-B03D-E9062A97ABA8}" type="presParOf" srcId="{F0DE4124-E247-43F1-B3B2-2A6147E7B7B8}" destId="{88C4F7B4-5EFD-4293-B38D-A39413488FC3}" srcOrd="1" destOrd="0" presId="urn:microsoft.com/office/officeart/2005/8/layout/StepDownProcess"/>
+    <dgm:cxn modelId="{32351A5D-8D32-404F-BBB0-D4BFC23F7445}" type="presParOf" srcId="{F0DE4124-E247-43F1-B3B2-2A6147E7B7B8}" destId="{DABDD5F9-E481-442B-A7A4-769A7F4FFBB7}" srcOrd="2" destOrd="0" presId="urn:microsoft.com/office/officeart/2005/8/layout/StepDownProcess"/>
+    <dgm:cxn modelId="{53772D8D-3A3C-479F-9F55-8B2A36C704E1}" type="presParOf" srcId="{011112C6-9492-4607-B29B-D89D77E7F99C}" destId="{5ED9E510-1770-4421-B0C6-A277E50DB4F1}" srcOrd="5" destOrd="0" presId="urn:microsoft.com/office/officeart/2005/8/layout/StepDownProcess"/>
+    <dgm:cxn modelId="{E4B756A2-8EF6-4B44-AFE1-1813759A96F0}" type="presParOf" srcId="{011112C6-9492-4607-B29B-D89D77E7F99C}" destId="{30E1912B-C0A8-4F15-8460-D590D7281C98}" srcOrd="6" destOrd="0" presId="urn:microsoft.com/office/officeart/2005/8/layout/StepDownProcess"/>
+    <dgm:cxn modelId="{93CC22C5-11B3-4CC4-90E9-85508B156BDB}" type="presParOf" srcId="{30E1912B-C0A8-4F15-8460-D590D7281C98}" destId="{383019B0-7A44-475C-8388-9871BFB608ED}" srcOrd="0" destOrd="0" presId="urn:microsoft.com/office/officeart/2005/8/layout/StepDownProcess"/>
+    <dgm:cxn modelId="{C6E6D726-5645-4B35-AB77-546AC5E43C46}" type="presParOf" srcId="{30E1912B-C0A8-4F15-8460-D590D7281C98}" destId="{41BBD0AA-EF0E-4071-8609-E0B30CCF1BF3}" srcOrd="1" destOrd="0" presId="urn:microsoft.com/office/officeart/2005/8/layout/StepDownProcess"/>
+    <dgm:cxn modelId="{1441C50B-ABB1-4791-9324-8C9317633667}" type="presParOf" srcId="{30E1912B-C0A8-4F15-8460-D590D7281C98}" destId="{F0FC16AA-0D8F-4622-BDE3-10B7AC41A5BC}" srcOrd="2" destOrd="0" presId="urn:microsoft.com/office/officeart/2005/8/layout/StepDownProcess"/>
+    <dgm:cxn modelId="{FBE5F818-F81D-4BDF-AA2E-F8A1F82D59BA}" type="presParOf" srcId="{011112C6-9492-4607-B29B-D89D77E7F99C}" destId="{997C06BA-F2C0-4546-9D3E-FDC7BC60D8E1}" srcOrd="7" destOrd="0" presId="urn:microsoft.com/office/officeart/2005/8/layout/StepDownProcess"/>
+    <dgm:cxn modelId="{8FDE346C-A9E5-4DB7-8F7F-C335300DFC57}" type="presParOf" srcId="{011112C6-9492-4607-B29B-D89D77E7F99C}" destId="{181C710E-BB3E-4A31-A288-0E2E6E5DB564}" srcOrd="8" destOrd="0" presId="urn:microsoft.com/office/officeart/2005/8/layout/StepDownProcess"/>
+    <dgm:cxn modelId="{F8CC5370-AA02-449B-AFAA-2698951FE6EC}" type="presParOf" srcId="{181C710E-BB3E-4A31-A288-0E2E6E5DB564}" destId="{C2E9047F-0F65-4CB1-B237-54B094E65D0D}" srcOrd="0" destOrd="0" presId="urn:microsoft.com/office/officeart/2005/8/layout/StepDownProcess"/>
   </dgm:cxnLst>
   <dgm:bg/>
   <dgm:whole/>
